--- a/Ukraine_uni/subjects/philosophy/Реферат_з_дисципліни_«Філософія»_Йосеф_Надемо.docx
+++ b/Ukraine_uni/subjects/philosophy/Реферат_з_дисципліни_«Філософія»_Йосеф_Надемо.docx
@@ -70,16 +70,7 @@
           <w:szCs w:val="32"/>
           <w:lang w:val="uk-UA"/>
         </w:rPr>
-        <w:t xml:space="preserve">Кафедра </w:t>
-      </w:r>
-      <w:r>
-        <w:rPr>
-          <w:rFonts w:cs="Times New Roman"/>
-          <w:sz w:val="32"/>
-          <w:szCs w:val="32"/>
-          <w:lang w:val="uk-UA"/>
-        </w:rPr>
-        <w:t>Філософії</w:t>
+        <w:t>Кафедра Філософії</w:t>
       </w:r>
     </w:p>
     <w:p>
@@ -564,18 +555,9193 @@
           <w:rFonts w:cs="Times New Roman"/>
           <w:sz w:val="28"/>
           <w:szCs w:val="28"/>
-        </w:rPr>
-      </w:pPr>
-    </w:p>
-    <w:p/>
+          <w:lang w:val="uk-UA"/>
+        </w:rPr>
+      </w:pPr>
+    </w:p>
+    <w:p>
+      <w:pPr>
+        <w:spacing w:before="30"/>
+        <w:jc w:val="center"/>
+        <w:rPr>
+          <w:rFonts w:cs="Times New Roman"/>
+          <w:sz w:val="28"/>
+          <w:szCs w:val="28"/>
+          <w:lang w:val="uk-UA"/>
+        </w:rPr>
+      </w:pPr>
+    </w:p>
+    <w:sdt>
+      <w:sdtPr>
+        <w:rPr>
+          <w:rFonts w:eastAsiaTheme="minorHAnsi" w:cs="Times New Roman"/>
+          <w:color w:val="auto"/>
+          <w:sz w:val="22"/>
+          <w:szCs w:val="22"/>
+          <w:lang w:val="en-GB"/>
+        </w:rPr>
+        <w:id w:val="115257482"/>
+        <w:docPartObj>
+          <w:docPartGallery w:val="Table of Contents"/>
+          <w:docPartUnique/>
+        </w:docPartObj>
+      </w:sdtPr>
+      <w:sdtEndPr>
+        <w:rPr>
+          <w:b/>
+          <w:bCs/>
+        </w:rPr>
+      </w:sdtEndPr>
+      <w:sdtContent>
+        <w:p>
+          <w:pPr>
+            <w:pStyle w:val="TOCHeading"/>
+            <w:jc w:val="center"/>
+            <w:rPr>
+              <w:rFonts w:cs="Times New Roman"/>
+              <w:lang w:val="uk-UA"/>
+            </w:rPr>
+          </w:pPr>
+          <w:r>
+            <w:rPr>
+              <w:rFonts w:cs="Times New Roman"/>
+              <w:lang w:val="uk-UA"/>
+            </w:rPr>
+            <w:t>Контекстна таблиця</w:t>
+          </w:r>
+        </w:p>
+        <w:p>
+          <w:pPr>
+            <w:pStyle w:val="TOC1"/>
+            <w:tabs>
+              <w:tab w:val="right" w:leader="dot" w:pos="9016"/>
+            </w:tabs>
+            <w:rPr>
+              <w:rFonts w:asciiTheme="minorHAnsi" w:eastAsiaTheme="minorEastAsia" w:hAnsiTheme="minorHAnsi"/>
+              <w:noProof/>
+              <w:kern w:val="2"/>
+              <w:sz w:val="24"/>
+              <w:szCs w:val="24"/>
+              <w:lang/>
+              <w14:ligatures w14:val="standardContextual"/>
+            </w:rPr>
+          </w:pPr>
+          <w:r>
+            <w:rPr>
+              <w:rFonts w:cs="Times New Roman"/>
+            </w:rPr>
+            <w:fldChar w:fldCharType="begin"/>
+          </w:r>
+          <w:r>
+            <w:rPr>
+              <w:rFonts w:cs="Times New Roman"/>
+            </w:rPr>
+            <w:instrText xml:space="preserve"> TOC \o "1-3" \h \z \u </w:instrText>
+          </w:r>
+          <w:r>
+            <w:rPr>
+              <w:rFonts w:cs="Times New Roman"/>
+            </w:rPr>
+            <w:fldChar w:fldCharType="separate"/>
+          </w:r>
+          <w:hyperlink w:anchor="_Toc196655587" w:history="1">
+            <w:r>
+              <w:rPr>
+                <w:rStyle w:val="Hyperlink"/>
+                <w:rFonts w:cs="Times New Roman"/>
+                <w:noProof/>
+              </w:rPr>
+              <w:t>Вступ</w:t>
+            </w:r>
+            <w:r>
+              <w:rPr>
+                <w:noProof/>
+                <w:webHidden/>
+              </w:rPr>
+              <w:tab/>
+            </w:r>
+            <w:r>
+              <w:rPr>
+                <w:noProof/>
+                <w:webHidden/>
+              </w:rPr>
+              <w:fldChar w:fldCharType="begin"/>
+            </w:r>
+            <w:r>
+              <w:rPr>
+                <w:noProof/>
+                <w:webHidden/>
+              </w:rPr>
+              <w:instrText xml:space="preserve"> PAGEREF _Toc196655587 \h </w:instrText>
+            </w:r>
+            <w:r>
+              <w:rPr>
+                <w:noProof/>
+                <w:webHidden/>
+              </w:rPr>
+            </w:r>
+            <w:r>
+              <w:rPr>
+                <w:noProof/>
+                <w:webHidden/>
+              </w:rPr>
+              <w:fldChar w:fldCharType="separate"/>
+            </w:r>
+            <w:r>
+              <w:rPr>
+                <w:noProof/>
+                <w:webHidden/>
+              </w:rPr>
+              <w:t>3</w:t>
+            </w:r>
+            <w:r>
+              <w:rPr>
+                <w:noProof/>
+                <w:webHidden/>
+              </w:rPr>
+              <w:fldChar w:fldCharType="end"/>
+            </w:r>
+          </w:hyperlink>
+        </w:p>
+        <w:p>
+          <w:pPr>
+            <w:pStyle w:val="TOC1"/>
+            <w:tabs>
+              <w:tab w:val="right" w:leader="dot" w:pos="9016"/>
+            </w:tabs>
+            <w:rPr>
+              <w:rFonts w:asciiTheme="minorHAnsi" w:eastAsiaTheme="minorEastAsia" w:hAnsiTheme="minorHAnsi"/>
+              <w:noProof/>
+              <w:kern w:val="2"/>
+              <w:sz w:val="24"/>
+              <w:szCs w:val="24"/>
+              <w:lang/>
+              <w14:ligatures w14:val="standardContextual"/>
+            </w:rPr>
+          </w:pPr>
+          <w:hyperlink w:anchor="_Toc196655588" w:history="1">
+            <w:r>
+              <w:rPr>
+                <w:rStyle w:val="Hyperlink"/>
+                <w:rFonts w:cs="Times New Roman"/>
+                <w:noProof/>
+              </w:rPr>
+              <w:t>Життєвий шлях Аристотеля</w:t>
+            </w:r>
+            <w:r>
+              <w:rPr>
+                <w:noProof/>
+                <w:webHidden/>
+              </w:rPr>
+              <w:tab/>
+            </w:r>
+            <w:r>
+              <w:rPr>
+                <w:noProof/>
+                <w:webHidden/>
+              </w:rPr>
+              <w:fldChar w:fldCharType="begin"/>
+            </w:r>
+            <w:r>
+              <w:rPr>
+                <w:noProof/>
+                <w:webHidden/>
+              </w:rPr>
+              <w:instrText xml:space="preserve"> PAGEREF _Toc196655588 \h </w:instrText>
+            </w:r>
+            <w:r>
+              <w:rPr>
+                <w:noProof/>
+                <w:webHidden/>
+              </w:rPr>
+            </w:r>
+            <w:r>
+              <w:rPr>
+                <w:noProof/>
+                <w:webHidden/>
+              </w:rPr>
+              <w:fldChar w:fldCharType="separate"/>
+            </w:r>
+            <w:r>
+              <w:rPr>
+                <w:noProof/>
+                <w:webHidden/>
+              </w:rPr>
+              <w:t>3</w:t>
+            </w:r>
+            <w:r>
+              <w:rPr>
+                <w:noProof/>
+                <w:webHidden/>
+              </w:rPr>
+              <w:fldChar w:fldCharType="end"/>
+            </w:r>
+          </w:hyperlink>
+        </w:p>
+        <w:p>
+          <w:pPr>
+            <w:pStyle w:val="TOC1"/>
+            <w:tabs>
+              <w:tab w:val="right" w:leader="dot" w:pos="9016"/>
+            </w:tabs>
+            <w:rPr>
+              <w:rFonts w:asciiTheme="minorHAnsi" w:eastAsiaTheme="minorEastAsia" w:hAnsiTheme="minorHAnsi"/>
+              <w:noProof/>
+              <w:kern w:val="2"/>
+              <w:sz w:val="24"/>
+              <w:szCs w:val="24"/>
+              <w:lang/>
+              <w14:ligatures w14:val="standardContextual"/>
+            </w:rPr>
+          </w:pPr>
+          <w:hyperlink w:anchor="_Toc196655589" w:history="1">
+            <w:r>
+              <w:rPr>
+                <w:rStyle w:val="Hyperlink"/>
+                <w:rFonts w:cs="Times New Roman"/>
+                <w:noProof/>
+              </w:rPr>
+              <w:t>Загальні риси філософії Аристотеля</w:t>
+            </w:r>
+            <w:r>
+              <w:rPr>
+                <w:noProof/>
+                <w:webHidden/>
+              </w:rPr>
+              <w:tab/>
+            </w:r>
+            <w:r>
+              <w:rPr>
+                <w:noProof/>
+                <w:webHidden/>
+              </w:rPr>
+              <w:fldChar w:fldCharType="begin"/>
+            </w:r>
+            <w:r>
+              <w:rPr>
+                <w:noProof/>
+                <w:webHidden/>
+              </w:rPr>
+              <w:instrText xml:space="preserve"> PAGEREF _Toc196655589 \h </w:instrText>
+            </w:r>
+            <w:r>
+              <w:rPr>
+                <w:noProof/>
+                <w:webHidden/>
+              </w:rPr>
+            </w:r>
+            <w:r>
+              <w:rPr>
+                <w:noProof/>
+                <w:webHidden/>
+              </w:rPr>
+              <w:fldChar w:fldCharType="separate"/>
+            </w:r>
+            <w:r>
+              <w:rPr>
+                <w:noProof/>
+                <w:webHidden/>
+              </w:rPr>
+              <w:t>5</w:t>
+            </w:r>
+            <w:r>
+              <w:rPr>
+                <w:noProof/>
+                <w:webHidden/>
+              </w:rPr>
+              <w:fldChar w:fldCharType="end"/>
+            </w:r>
+          </w:hyperlink>
+        </w:p>
+        <w:p>
+          <w:pPr>
+            <w:pStyle w:val="TOC2"/>
+            <w:tabs>
+              <w:tab w:val="right" w:leader="dot" w:pos="9016"/>
+            </w:tabs>
+            <w:rPr>
+              <w:rFonts w:asciiTheme="minorHAnsi" w:eastAsiaTheme="minorEastAsia" w:hAnsiTheme="minorHAnsi"/>
+              <w:noProof/>
+              <w:kern w:val="2"/>
+              <w:sz w:val="24"/>
+              <w:szCs w:val="24"/>
+              <w:lang/>
+              <w14:ligatures w14:val="standardContextual"/>
+            </w:rPr>
+          </w:pPr>
+          <w:hyperlink w:anchor="_Toc196655590" w:history="1">
+            <w:r>
+              <w:rPr>
+                <w:rStyle w:val="Hyperlink"/>
+                <w:rFonts w:cs="Times New Roman"/>
+                <w:noProof/>
+                <w:lang w:val="uk-UA"/>
+              </w:rPr>
+              <w:t>Підсумок</w:t>
+            </w:r>
+            <w:r>
+              <w:rPr>
+                <w:noProof/>
+                <w:webHidden/>
+              </w:rPr>
+              <w:tab/>
+            </w:r>
+            <w:r>
+              <w:rPr>
+                <w:noProof/>
+                <w:webHidden/>
+              </w:rPr>
+              <w:fldChar w:fldCharType="begin"/>
+            </w:r>
+            <w:r>
+              <w:rPr>
+                <w:noProof/>
+                <w:webHidden/>
+              </w:rPr>
+              <w:instrText xml:space="preserve"> PAGEREF _Toc196655590 \h </w:instrText>
+            </w:r>
+            <w:r>
+              <w:rPr>
+                <w:noProof/>
+                <w:webHidden/>
+              </w:rPr>
+            </w:r>
+            <w:r>
+              <w:rPr>
+                <w:noProof/>
+                <w:webHidden/>
+              </w:rPr>
+              <w:fldChar w:fldCharType="separate"/>
+            </w:r>
+            <w:r>
+              <w:rPr>
+                <w:noProof/>
+                <w:webHidden/>
+              </w:rPr>
+              <w:t>6</w:t>
+            </w:r>
+            <w:r>
+              <w:rPr>
+                <w:noProof/>
+                <w:webHidden/>
+              </w:rPr>
+              <w:fldChar w:fldCharType="end"/>
+            </w:r>
+          </w:hyperlink>
+        </w:p>
+        <w:p>
+          <w:pPr>
+            <w:pStyle w:val="TOC1"/>
+            <w:tabs>
+              <w:tab w:val="right" w:leader="dot" w:pos="9016"/>
+            </w:tabs>
+            <w:rPr>
+              <w:rFonts w:asciiTheme="minorHAnsi" w:eastAsiaTheme="minorEastAsia" w:hAnsiTheme="minorHAnsi"/>
+              <w:noProof/>
+              <w:kern w:val="2"/>
+              <w:sz w:val="24"/>
+              <w:szCs w:val="24"/>
+              <w:lang/>
+              <w14:ligatures w14:val="standardContextual"/>
+            </w:rPr>
+          </w:pPr>
+          <w:hyperlink w:anchor="_Toc196655591" w:history="1">
+            <w:r>
+              <w:rPr>
+                <w:rStyle w:val="Hyperlink"/>
+                <w:rFonts w:cs="Times New Roman"/>
+                <w:noProof/>
+                <w:lang w:val="en-US"/>
+              </w:rPr>
+              <w:t>M</w:t>
+            </w:r>
+            <w:r>
+              <w:rPr>
+                <w:rStyle w:val="Hyperlink"/>
+                <w:rFonts w:cs="Times New Roman"/>
+                <w:noProof/>
+              </w:rPr>
+              <w:t>етафізика</w:t>
+            </w:r>
+            <w:r>
+              <w:rPr>
+                <w:rStyle w:val="Hyperlink"/>
+                <w:rFonts w:cs="Times New Roman"/>
+                <w:noProof/>
+                <w:lang w:val="ru-RU"/>
+              </w:rPr>
+              <w:t xml:space="preserve">, </w:t>
+            </w:r>
+            <w:r>
+              <w:rPr>
+                <w:rStyle w:val="Hyperlink"/>
+                <w:rFonts w:cs="Times New Roman"/>
+                <w:noProof/>
+                <w:lang w:val="en-US"/>
+              </w:rPr>
+              <w:t>y</w:t>
+            </w:r>
+            <w:r>
+              <w:rPr>
+                <w:rStyle w:val="Hyperlink"/>
+                <w:rFonts w:cs="Times New Roman"/>
+                <w:noProof/>
+              </w:rPr>
+              <w:t>чення про буття та субстанцію</w:t>
+            </w:r>
+            <w:r>
+              <w:rPr>
+                <w:noProof/>
+                <w:webHidden/>
+              </w:rPr>
+              <w:tab/>
+            </w:r>
+            <w:r>
+              <w:rPr>
+                <w:noProof/>
+                <w:webHidden/>
+              </w:rPr>
+              <w:fldChar w:fldCharType="begin"/>
+            </w:r>
+            <w:r>
+              <w:rPr>
+                <w:noProof/>
+                <w:webHidden/>
+              </w:rPr>
+              <w:instrText xml:space="preserve"> PAGEREF _Toc196655591 \h </w:instrText>
+            </w:r>
+            <w:r>
+              <w:rPr>
+                <w:noProof/>
+                <w:webHidden/>
+              </w:rPr>
+            </w:r>
+            <w:r>
+              <w:rPr>
+                <w:noProof/>
+                <w:webHidden/>
+              </w:rPr>
+              <w:fldChar w:fldCharType="separate"/>
+            </w:r>
+            <w:r>
+              <w:rPr>
+                <w:noProof/>
+                <w:webHidden/>
+              </w:rPr>
+              <w:t>6</w:t>
+            </w:r>
+            <w:r>
+              <w:rPr>
+                <w:noProof/>
+                <w:webHidden/>
+              </w:rPr>
+              <w:fldChar w:fldCharType="end"/>
+            </w:r>
+          </w:hyperlink>
+        </w:p>
+        <w:p>
+          <w:pPr>
+            <w:pStyle w:val="TOC2"/>
+            <w:tabs>
+              <w:tab w:val="right" w:leader="dot" w:pos="9016"/>
+            </w:tabs>
+            <w:rPr>
+              <w:rFonts w:asciiTheme="minorHAnsi" w:eastAsiaTheme="minorEastAsia" w:hAnsiTheme="minorHAnsi"/>
+              <w:noProof/>
+              <w:kern w:val="2"/>
+              <w:sz w:val="24"/>
+              <w:szCs w:val="24"/>
+              <w:lang/>
+              <w14:ligatures w14:val="standardContextual"/>
+            </w:rPr>
+          </w:pPr>
+          <w:hyperlink w:anchor="_Toc196655592" w:history="1">
+            <w:r>
+              <w:rPr>
+                <w:rStyle w:val="Hyperlink"/>
+                <w:rFonts w:cs="Times New Roman"/>
+                <w:noProof/>
+                <w:lang w:val="uk-UA"/>
+              </w:rPr>
+              <w:t>Підсумок</w:t>
+            </w:r>
+            <w:r>
+              <w:rPr>
+                <w:noProof/>
+                <w:webHidden/>
+              </w:rPr>
+              <w:tab/>
+            </w:r>
+            <w:r>
+              <w:rPr>
+                <w:noProof/>
+                <w:webHidden/>
+              </w:rPr>
+              <w:fldChar w:fldCharType="begin"/>
+            </w:r>
+            <w:r>
+              <w:rPr>
+                <w:noProof/>
+                <w:webHidden/>
+              </w:rPr>
+              <w:instrText xml:space="preserve"> PAGEREF _Toc196655592 \h </w:instrText>
+            </w:r>
+            <w:r>
+              <w:rPr>
+                <w:noProof/>
+                <w:webHidden/>
+              </w:rPr>
+            </w:r>
+            <w:r>
+              <w:rPr>
+                <w:noProof/>
+                <w:webHidden/>
+              </w:rPr>
+              <w:fldChar w:fldCharType="separate"/>
+            </w:r>
+            <w:r>
+              <w:rPr>
+                <w:noProof/>
+                <w:webHidden/>
+              </w:rPr>
+              <w:t>6</w:t>
+            </w:r>
+            <w:r>
+              <w:rPr>
+                <w:noProof/>
+                <w:webHidden/>
+              </w:rPr>
+              <w:fldChar w:fldCharType="end"/>
+            </w:r>
+          </w:hyperlink>
+        </w:p>
+        <w:p>
+          <w:pPr>
+            <w:pStyle w:val="TOC1"/>
+            <w:tabs>
+              <w:tab w:val="right" w:leader="dot" w:pos="9016"/>
+            </w:tabs>
+            <w:rPr>
+              <w:rFonts w:asciiTheme="minorHAnsi" w:eastAsiaTheme="minorEastAsia" w:hAnsiTheme="minorHAnsi"/>
+              <w:noProof/>
+              <w:kern w:val="2"/>
+              <w:sz w:val="24"/>
+              <w:szCs w:val="24"/>
+              <w:lang/>
+              <w14:ligatures w14:val="standardContextual"/>
+            </w:rPr>
+          </w:pPr>
+          <w:hyperlink w:anchor="_Toc196655593" w:history="1">
+            <w:r>
+              <w:rPr>
+                <w:rStyle w:val="Hyperlink"/>
+                <w:rFonts w:cs="Times New Roman"/>
+                <w:noProof/>
+              </w:rPr>
+              <w:t>Причинність і форма: чотири причини буття</w:t>
+            </w:r>
+            <w:r>
+              <w:rPr>
+                <w:noProof/>
+                <w:webHidden/>
+              </w:rPr>
+              <w:tab/>
+            </w:r>
+            <w:r>
+              <w:rPr>
+                <w:noProof/>
+                <w:webHidden/>
+              </w:rPr>
+              <w:fldChar w:fldCharType="begin"/>
+            </w:r>
+            <w:r>
+              <w:rPr>
+                <w:noProof/>
+                <w:webHidden/>
+              </w:rPr>
+              <w:instrText xml:space="preserve"> PAGEREF _Toc196655593 \h </w:instrText>
+            </w:r>
+            <w:r>
+              <w:rPr>
+                <w:noProof/>
+                <w:webHidden/>
+              </w:rPr>
+            </w:r>
+            <w:r>
+              <w:rPr>
+                <w:noProof/>
+                <w:webHidden/>
+              </w:rPr>
+              <w:fldChar w:fldCharType="separate"/>
+            </w:r>
+            <w:r>
+              <w:rPr>
+                <w:noProof/>
+                <w:webHidden/>
+              </w:rPr>
+              <w:t>6</w:t>
+            </w:r>
+            <w:r>
+              <w:rPr>
+                <w:noProof/>
+                <w:webHidden/>
+              </w:rPr>
+              <w:fldChar w:fldCharType="end"/>
+            </w:r>
+          </w:hyperlink>
+        </w:p>
+        <w:p>
+          <w:pPr>
+            <w:pStyle w:val="TOC1"/>
+            <w:tabs>
+              <w:tab w:val="right" w:leader="dot" w:pos="9016"/>
+            </w:tabs>
+            <w:rPr>
+              <w:rFonts w:asciiTheme="minorHAnsi" w:eastAsiaTheme="minorEastAsia" w:hAnsiTheme="minorHAnsi"/>
+              <w:noProof/>
+              <w:kern w:val="2"/>
+              <w:sz w:val="24"/>
+              <w:szCs w:val="24"/>
+              <w:lang/>
+              <w14:ligatures w14:val="standardContextual"/>
+            </w:rPr>
+          </w:pPr>
+          <w:hyperlink w:anchor="_Toc196655594" w:history="1">
+            <w:r>
+              <w:rPr>
+                <w:rStyle w:val="Hyperlink"/>
+                <w:rFonts w:cs="Times New Roman"/>
+                <w:noProof/>
+              </w:rPr>
+              <w:t>Логіка Аристотеля</w:t>
+            </w:r>
+            <w:r>
+              <w:rPr>
+                <w:noProof/>
+                <w:webHidden/>
+              </w:rPr>
+              <w:tab/>
+            </w:r>
+            <w:r>
+              <w:rPr>
+                <w:noProof/>
+                <w:webHidden/>
+              </w:rPr>
+              <w:fldChar w:fldCharType="begin"/>
+            </w:r>
+            <w:r>
+              <w:rPr>
+                <w:noProof/>
+                <w:webHidden/>
+              </w:rPr>
+              <w:instrText xml:space="preserve"> PAGEREF _Toc196655594 \h </w:instrText>
+            </w:r>
+            <w:r>
+              <w:rPr>
+                <w:noProof/>
+                <w:webHidden/>
+              </w:rPr>
+            </w:r>
+            <w:r>
+              <w:rPr>
+                <w:noProof/>
+                <w:webHidden/>
+              </w:rPr>
+              <w:fldChar w:fldCharType="separate"/>
+            </w:r>
+            <w:r>
+              <w:rPr>
+                <w:noProof/>
+                <w:webHidden/>
+              </w:rPr>
+              <w:t>7</w:t>
+            </w:r>
+            <w:r>
+              <w:rPr>
+                <w:noProof/>
+                <w:webHidden/>
+              </w:rPr>
+              <w:fldChar w:fldCharType="end"/>
+            </w:r>
+          </w:hyperlink>
+        </w:p>
+        <w:p>
+          <w:pPr>
+            <w:pStyle w:val="TOC2"/>
+            <w:tabs>
+              <w:tab w:val="right" w:leader="dot" w:pos="9016"/>
+            </w:tabs>
+            <w:rPr>
+              <w:rFonts w:asciiTheme="minorHAnsi" w:eastAsiaTheme="minorEastAsia" w:hAnsiTheme="minorHAnsi"/>
+              <w:noProof/>
+              <w:kern w:val="2"/>
+              <w:sz w:val="24"/>
+              <w:szCs w:val="24"/>
+              <w:lang/>
+              <w14:ligatures w14:val="standardContextual"/>
+            </w:rPr>
+          </w:pPr>
+          <w:hyperlink w:anchor="_Toc196655595" w:history="1">
+            <w:r>
+              <w:rPr>
+                <w:rStyle w:val="Hyperlink"/>
+                <w:rFonts w:cs="Times New Roman"/>
+                <w:noProof/>
+                <w:lang w:val="uk-UA"/>
+              </w:rPr>
+              <w:t>Підсумок</w:t>
+            </w:r>
+            <w:r>
+              <w:rPr>
+                <w:noProof/>
+                <w:webHidden/>
+              </w:rPr>
+              <w:tab/>
+            </w:r>
+            <w:r>
+              <w:rPr>
+                <w:noProof/>
+                <w:webHidden/>
+              </w:rPr>
+              <w:fldChar w:fldCharType="begin"/>
+            </w:r>
+            <w:r>
+              <w:rPr>
+                <w:noProof/>
+                <w:webHidden/>
+              </w:rPr>
+              <w:instrText xml:space="preserve"> PAGEREF _Toc196655595 \h </w:instrText>
+            </w:r>
+            <w:r>
+              <w:rPr>
+                <w:noProof/>
+                <w:webHidden/>
+              </w:rPr>
+            </w:r>
+            <w:r>
+              <w:rPr>
+                <w:noProof/>
+                <w:webHidden/>
+              </w:rPr>
+              <w:fldChar w:fldCharType="separate"/>
+            </w:r>
+            <w:r>
+              <w:rPr>
+                <w:noProof/>
+                <w:webHidden/>
+              </w:rPr>
+              <w:t>8</w:t>
+            </w:r>
+            <w:r>
+              <w:rPr>
+                <w:noProof/>
+                <w:webHidden/>
+              </w:rPr>
+              <w:fldChar w:fldCharType="end"/>
+            </w:r>
+          </w:hyperlink>
+        </w:p>
+        <w:p>
+          <w:pPr>
+            <w:pStyle w:val="TOC1"/>
+            <w:tabs>
+              <w:tab w:val="right" w:leader="dot" w:pos="9016"/>
+            </w:tabs>
+            <w:rPr>
+              <w:rFonts w:asciiTheme="minorHAnsi" w:eastAsiaTheme="minorEastAsia" w:hAnsiTheme="minorHAnsi"/>
+              <w:noProof/>
+              <w:kern w:val="2"/>
+              <w:sz w:val="24"/>
+              <w:szCs w:val="24"/>
+              <w:lang/>
+              <w14:ligatures w14:val="standardContextual"/>
+            </w:rPr>
+          </w:pPr>
+          <w:hyperlink w:anchor="_Toc196655596" w:history="1">
+            <w:r>
+              <w:rPr>
+                <w:rStyle w:val="Hyperlink"/>
+                <w:rFonts w:cs="Times New Roman"/>
+                <w:noProof/>
+              </w:rPr>
+              <w:t>Етичне вчення: «золота середина» та поняття щастя</w:t>
+            </w:r>
+            <w:r>
+              <w:rPr>
+                <w:noProof/>
+                <w:webHidden/>
+              </w:rPr>
+              <w:tab/>
+            </w:r>
+            <w:r>
+              <w:rPr>
+                <w:noProof/>
+                <w:webHidden/>
+              </w:rPr>
+              <w:fldChar w:fldCharType="begin"/>
+            </w:r>
+            <w:r>
+              <w:rPr>
+                <w:noProof/>
+                <w:webHidden/>
+              </w:rPr>
+              <w:instrText xml:space="preserve"> PAGEREF _Toc196655596 \h </w:instrText>
+            </w:r>
+            <w:r>
+              <w:rPr>
+                <w:noProof/>
+                <w:webHidden/>
+              </w:rPr>
+            </w:r>
+            <w:r>
+              <w:rPr>
+                <w:noProof/>
+                <w:webHidden/>
+              </w:rPr>
+              <w:fldChar w:fldCharType="separate"/>
+            </w:r>
+            <w:r>
+              <w:rPr>
+                <w:noProof/>
+                <w:webHidden/>
+              </w:rPr>
+              <w:t>9</w:t>
+            </w:r>
+            <w:r>
+              <w:rPr>
+                <w:noProof/>
+                <w:webHidden/>
+              </w:rPr>
+              <w:fldChar w:fldCharType="end"/>
+            </w:r>
+          </w:hyperlink>
+        </w:p>
+        <w:p>
+          <w:pPr>
+            <w:pStyle w:val="TOC1"/>
+            <w:tabs>
+              <w:tab w:val="right" w:leader="dot" w:pos="9016"/>
+            </w:tabs>
+            <w:rPr>
+              <w:rFonts w:asciiTheme="minorHAnsi" w:eastAsiaTheme="minorEastAsia" w:hAnsiTheme="minorHAnsi"/>
+              <w:noProof/>
+              <w:kern w:val="2"/>
+              <w:sz w:val="24"/>
+              <w:szCs w:val="24"/>
+              <w:lang/>
+              <w14:ligatures w14:val="standardContextual"/>
+            </w:rPr>
+          </w:pPr>
+          <w:hyperlink w:anchor="_Toc196655597" w:history="1">
+            <w:r>
+              <w:rPr>
+                <w:rStyle w:val="Hyperlink"/>
+                <w:rFonts w:cs="Times New Roman"/>
+                <w:noProof/>
+              </w:rPr>
+              <w:t>Політична філософія: класифікація держав і роль громадянина</w:t>
+            </w:r>
+            <w:r>
+              <w:rPr>
+                <w:noProof/>
+                <w:webHidden/>
+              </w:rPr>
+              <w:tab/>
+            </w:r>
+            <w:r>
+              <w:rPr>
+                <w:noProof/>
+                <w:webHidden/>
+              </w:rPr>
+              <w:fldChar w:fldCharType="begin"/>
+            </w:r>
+            <w:r>
+              <w:rPr>
+                <w:noProof/>
+                <w:webHidden/>
+              </w:rPr>
+              <w:instrText xml:space="preserve"> PAGEREF _Toc196655597 \h </w:instrText>
+            </w:r>
+            <w:r>
+              <w:rPr>
+                <w:noProof/>
+                <w:webHidden/>
+              </w:rPr>
+            </w:r>
+            <w:r>
+              <w:rPr>
+                <w:noProof/>
+                <w:webHidden/>
+              </w:rPr>
+              <w:fldChar w:fldCharType="separate"/>
+            </w:r>
+            <w:r>
+              <w:rPr>
+                <w:noProof/>
+                <w:webHidden/>
+              </w:rPr>
+              <w:t>10</w:t>
+            </w:r>
+            <w:r>
+              <w:rPr>
+                <w:noProof/>
+                <w:webHidden/>
+              </w:rPr>
+              <w:fldChar w:fldCharType="end"/>
+            </w:r>
+          </w:hyperlink>
+        </w:p>
+        <w:p>
+          <w:pPr>
+            <w:pStyle w:val="TOC2"/>
+            <w:tabs>
+              <w:tab w:val="right" w:leader="dot" w:pos="9016"/>
+            </w:tabs>
+            <w:rPr>
+              <w:rFonts w:asciiTheme="minorHAnsi" w:eastAsiaTheme="minorEastAsia" w:hAnsiTheme="minorHAnsi"/>
+              <w:noProof/>
+              <w:kern w:val="2"/>
+              <w:sz w:val="24"/>
+              <w:szCs w:val="24"/>
+              <w:lang/>
+              <w14:ligatures w14:val="standardContextual"/>
+            </w:rPr>
+          </w:pPr>
+          <w:hyperlink w:anchor="_Toc196655598" w:history="1">
+            <w:r>
+              <w:rPr>
+                <w:rStyle w:val="Hyperlink"/>
+                <w:rFonts w:cs="Times New Roman"/>
+                <w:noProof/>
+                <w:lang w:val="uk-UA"/>
+              </w:rPr>
+              <w:t>Підсумок</w:t>
+            </w:r>
+            <w:r>
+              <w:rPr>
+                <w:noProof/>
+                <w:webHidden/>
+              </w:rPr>
+              <w:tab/>
+            </w:r>
+            <w:r>
+              <w:rPr>
+                <w:noProof/>
+                <w:webHidden/>
+              </w:rPr>
+              <w:fldChar w:fldCharType="begin"/>
+            </w:r>
+            <w:r>
+              <w:rPr>
+                <w:noProof/>
+                <w:webHidden/>
+              </w:rPr>
+              <w:instrText xml:space="preserve"> PAGEREF _Toc196655598 \h </w:instrText>
+            </w:r>
+            <w:r>
+              <w:rPr>
+                <w:noProof/>
+                <w:webHidden/>
+              </w:rPr>
+            </w:r>
+            <w:r>
+              <w:rPr>
+                <w:noProof/>
+                <w:webHidden/>
+              </w:rPr>
+              <w:fldChar w:fldCharType="separate"/>
+            </w:r>
+            <w:r>
+              <w:rPr>
+                <w:noProof/>
+                <w:webHidden/>
+              </w:rPr>
+              <w:t>11</w:t>
+            </w:r>
+            <w:r>
+              <w:rPr>
+                <w:noProof/>
+                <w:webHidden/>
+              </w:rPr>
+              <w:fldChar w:fldCharType="end"/>
+            </w:r>
+          </w:hyperlink>
+        </w:p>
+        <w:p>
+          <w:pPr>
+            <w:pStyle w:val="TOC1"/>
+            <w:tabs>
+              <w:tab w:val="right" w:leader="dot" w:pos="9016"/>
+            </w:tabs>
+            <w:rPr>
+              <w:rFonts w:asciiTheme="minorHAnsi" w:eastAsiaTheme="minorEastAsia" w:hAnsiTheme="minorHAnsi"/>
+              <w:noProof/>
+              <w:kern w:val="2"/>
+              <w:sz w:val="24"/>
+              <w:szCs w:val="24"/>
+              <w:lang/>
+              <w14:ligatures w14:val="standardContextual"/>
+            </w:rPr>
+          </w:pPr>
+          <w:hyperlink w:anchor="_Toc196655599" w:history="1">
+            <w:r>
+              <w:rPr>
+                <w:rStyle w:val="Hyperlink"/>
+                <w:rFonts w:cs="Times New Roman"/>
+                <w:noProof/>
+              </w:rPr>
+              <w:t>Вплив Аристотеля на подальший розвиток науки та філософії</w:t>
+            </w:r>
+            <w:r>
+              <w:rPr>
+                <w:noProof/>
+                <w:webHidden/>
+              </w:rPr>
+              <w:tab/>
+            </w:r>
+            <w:r>
+              <w:rPr>
+                <w:noProof/>
+                <w:webHidden/>
+              </w:rPr>
+              <w:fldChar w:fldCharType="begin"/>
+            </w:r>
+            <w:r>
+              <w:rPr>
+                <w:noProof/>
+                <w:webHidden/>
+              </w:rPr>
+              <w:instrText xml:space="preserve"> PAGEREF _Toc196655599 \h </w:instrText>
+            </w:r>
+            <w:r>
+              <w:rPr>
+                <w:noProof/>
+                <w:webHidden/>
+              </w:rPr>
+            </w:r>
+            <w:r>
+              <w:rPr>
+                <w:noProof/>
+                <w:webHidden/>
+              </w:rPr>
+              <w:fldChar w:fldCharType="separate"/>
+            </w:r>
+            <w:r>
+              <w:rPr>
+                <w:noProof/>
+                <w:webHidden/>
+              </w:rPr>
+              <w:t>11</w:t>
+            </w:r>
+            <w:r>
+              <w:rPr>
+                <w:noProof/>
+                <w:webHidden/>
+              </w:rPr>
+              <w:fldChar w:fldCharType="end"/>
+            </w:r>
+          </w:hyperlink>
+        </w:p>
+        <w:p>
+          <w:pPr>
+            <w:pStyle w:val="TOC2"/>
+            <w:tabs>
+              <w:tab w:val="right" w:leader="dot" w:pos="9016"/>
+            </w:tabs>
+            <w:rPr>
+              <w:rFonts w:asciiTheme="minorHAnsi" w:eastAsiaTheme="minorEastAsia" w:hAnsiTheme="minorHAnsi"/>
+              <w:noProof/>
+              <w:kern w:val="2"/>
+              <w:sz w:val="24"/>
+              <w:szCs w:val="24"/>
+              <w:lang/>
+              <w14:ligatures w14:val="standardContextual"/>
+            </w:rPr>
+          </w:pPr>
+          <w:hyperlink w:anchor="_Toc196655600" w:history="1">
+            <w:r>
+              <w:rPr>
+                <w:rStyle w:val="Hyperlink"/>
+                <w:rFonts w:cs="Times New Roman"/>
+                <w:noProof/>
+                <w:lang w:val="uk-UA"/>
+              </w:rPr>
+              <w:t>Підсумок</w:t>
+            </w:r>
+            <w:r>
+              <w:rPr>
+                <w:noProof/>
+                <w:webHidden/>
+              </w:rPr>
+              <w:tab/>
+            </w:r>
+            <w:r>
+              <w:rPr>
+                <w:noProof/>
+                <w:webHidden/>
+              </w:rPr>
+              <w:fldChar w:fldCharType="begin"/>
+            </w:r>
+            <w:r>
+              <w:rPr>
+                <w:noProof/>
+                <w:webHidden/>
+              </w:rPr>
+              <w:instrText xml:space="preserve"> PAGEREF _Toc196655600 \h </w:instrText>
+            </w:r>
+            <w:r>
+              <w:rPr>
+                <w:noProof/>
+                <w:webHidden/>
+              </w:rPr>
+            </w:r>
+            <w:r>
+              <w:rPr>
+                <w:noProof/>
+                <w:webHidden/>
+              </w:rPr>
+              <w:fldChar w:fldCharType="separate"/>
+            </w:r>
+            <w:r>
+              <w:rPr>
+                <w:noProof/>
+                <w:webHidden/>
+              </w:rPr>
+              <w:t>13</w:t>
+            </w:r>
+            <w:r>
+              <w:rPr>
+                <w:noProof/>
+                <w:webHidden/>
+              </w:rPr>
+              <w:fldChar w:fldCharType="end"/>
+            </w:r>
+          </w:hyperlink>
+        </w:p>
+        <w:p>
+          <w:pPr>
+            <w:pStyle w:val="TOC1"/>
+            <w:tabs>
+              <w:tab w:val="right" w:leader="dot" w:pos="9016"/>
+            </w:tabs>
+            <w:rPr>
+              <w:rFonts w:asciiTheme="minorHAnsi" w:eastAsiaTheme="minorEastAsia" w:hAnsiTheme="minorHAnsi"/>
+              <w:noProof/>
+              <w:kern w:val="2"/>
+              <w:sz w:val="24"/>
+              <w:szCs w:val="24"/>
+              <w:lang/>
+              <w14:ligatures w14:val="standardContextual"/>
+            </w:rPr>
+          </w:pPr>
+          <w:hyperlink w:anchor="_Toc196655601" w:history="1">
+            <w:r>
+              <w:rPr>
+                <w:rStyle w:val="Hyperlink"/>
+                <w:rFonts w:cs="Times New Roman"/>
+                <w:noProof/>
+              </w:rPr>
+              <w:t>Аристотель і сучасність: актуальність його ідей</w:t>
+            </w:r>
+            <w:r>
+              <w:rPr>
+                <w:noProof/>
+                <w:webHidden/>
+              </w:rPr>
+              <w:tab/>
+            </w:r>
+            <w:r>
+              <w:rPr>
+                <w:noProof/>
+                <w:webHidden/>
+              </w:rPr>
+              <w:fldChar w:fldCharType="begin"/>
+            </w:r>
+            <w:r>
+              <w:rPr>
+                <w:noProof/>
+                <w:webHidden/>
+              </w:rPr>
+              <w:instrText xml:space="preserve"> PAGEREF _Toc196655601 \h </w:instrText>
+            </w:r>
+            <w:r>
+              <w:rPr>
+                <w:noProof/>
+                <w:webHidden/>
+              </w:rPr>
+            </w:r>
+            <w:r>
+              <w:rPr>
+                <w:noProof/>
+                <w:webHidden/>
+              </w:rPr>
+              <w:fldChar w:fldCharType="separate"/>
+            </w:r>
+            <w:r>
+              <w:rPr>
+                <w:noProof/>
+                <w:webHidden/>
+              </w:rPr>
+              <w:t>13</w:t>
+            </w:r>
+            <w:r>
+              <w:rPr>
+                <w:noProof/>
+                <w:webHidden/>
+              </w:rPr>
+              <w:fldChar w:fldCharType="end"/>
+            </w:r>
+          </w:hyperlink>
+        </w:p>
+        <w:p>
+          <w:pPr>
+            <w:pStyle w:val="TOC2"/>
+            <w:tabs>
+              <w:tab w:val="right" w:leader="dot" w:pos="9016"/>
+            </w:tabs>
+            <w:rPr>
+              <w:rFonts w:asciiTheme="minorHAnsi" w:eastAsiaTheme="minorEastAsia" w:hAnsiTheme="minorHAnsi"/>
+              <w:noProof/>
+              <w:kern w:val="2"/>
+              <w:sz w:val="24"/>
+              <w:szCs w:val="24"/>
+              <w:lang/>
+              <w14:ligatures w14:val="standardContextual"/>
+            </w:rPr>
+          </w:pPr>
+          <w:hyperlink w:anchor="_Toc196655602" w:history="1">
+            <w:r>
+              <w:rPr>
+                <w:rStyle w:val="Hyperlink"/>
+                <w:rFonts w:cs="Times New Roman"/>
+                <w:noProof/>
+                <w:lang w:val="uk-UA"/>
+              </w:rPr>
+              <w:t>Підсумок</w:t>
+            </w:r>
+            <w:r>
+              <w:rPr>
+                <w:noProof/>
+                <w:webHidden/>
+              </w:rPr>
+              <w:tab/>
+            </w:r>
+            <w:r>
+              <w:rPr>
+                <w:noProof/>
+                <w:webHidden/>
+              </w:rPr>
+              <w:fldChar w:fldCharType="begin"/>
+            </w:r>
+            <w:r>
+              <w:rPr>
+                <w:noProof/>
+                <w:webHidden/>
+              </w:rPr>
+              <w:instrText xml:space="preserve"> PAGEREF _Toc196655602 \h </w:instrText>
+            </w:r>
+            <w:r>
+              <w:rPr>
+                <w:noProof/>
+                <w:webHidden/>
+              </w:rPr>
+            </w:r>
+            <w:r>
+              <w:rPr>
+                <w:noProof/>
+                <w:webHidden/>
+              </w:rPr>
+              <w:fldChar w:fldCharType="separate"/>
+            </w:r>
+            <w:r>
+              <w:rPr>
+                <w:noProof/>
+                <w:webHidden/>
+              </w:rPr>
+              <w:t>14</w:t>
+            </w:r>
+            <w:r>
+              <w:rPr>
+                <w:noProof/>
+                <w:webHidden/>
+              </w:rPr>
+              <w:fldChar w:fldCharType="end"/>
+            </w:r>
+          </w:hyperlink>
+        </w:p>
+        <w:p>
+          <w:pPr>
+            <w:pStyle w:val="TOC1"/>
+            <w:tabs>
+              <w:tab w:val="right" w:leader="dot" w:pos="9016"/>
+            </w:tabs>
+            <w:rPr>
+              <w:rFonts w:asciiTheme="minorHAnsi" w:eastAsiaTheme="minorEastAsia" w:hAnsiTheme="minorHAnsi"/>
+              <w:noProof/>
+              <w:kern w:val="2"/>
+              <w:sz w:val="24"/>
+              <w:szCs w:val="24"/>
+              <w:lang/>
+              <w14:ligatures w14:val="standardContextual"/>
+            </w:rPr>
+          </w:pPr>
+          <w:hyperlink w:anchor="_Toc196655603" w:history="1">
+            <w:r>
+              <w:rPr>
+                <w:rStyle w:val="Hyperlink"/>
+                <w:rFonts w:cs="Times New Roman"/>
+                <w:noProof/>
+              </w:rPr>
+              <w:t>Висновки</w:t>
+            </w:r>
+            <w:r>
+              <w:rPr>
+                <w:noProof/>
+                <w:webHidden/>
+              </w:rPr>
+              <w:tab/>
+            </w:r>
+            <w:r>
+              <w:rPr>
+                <w:noProof/>
+                <w:webHidden/>
+              </w:rPr>
+              <w:fldChar w:fldCharType="begin"/>
+            </w:r>
+            <w:r>
+              <w:rPr>
+                <w:noProof/>
+                <w:webHidden/>
+              </w:rPr>
+              <w:instrText xml:space="preserve"> PAGEREF _Toc196655603 \h </w:instrText>
+            </w:r>
+            <w:r>
+              <w:rPr>
+                <w:noProof/>
+                <w:webHidden/>
+              </w:rPr>
+            </w:r>
+            <w:r>
+              <w:rPr>
+                <w:noProof/>
+                <w:webHidden/>
+              </w:rPr>
+              <w:fldChar w:fldCharType="separate"/>
+            </w:r>
+            <w:r>
+              <w:rPr>
+                <w:noProof/>
+                <w:webHidden/>
+              </w:rPr>
+              <w:t>15</w:t>
+            </w:r>
+            <w:r>
+              <w:rPr>
+                <w:noProof/>
+                <w:webHidden/>
+              </w:rPr>
+              <w:fldChar w:fldCharType="end"/>
+            </w:r>
+          </w:hyperlink>
+        </w:p>
+        <w:p>
+          <w:pPr>
+            <w:pStyle w:val="TOC2"/>
+            <w:tabs>
+              <w:tab w:val="right" w:leader="dot" w:pos="9016"/>
+            </w:tabs>
+            <w:rPr>
+              <w:rFonts w:asciiTheme="minorHAnsi" w:eastAsiaTheme="minorEastAsia" w:hAnsiTheme="minorHAnsi"/>
+              <w:noProof/>
+              <w:kern w:val="2"/>
+              <w:sz w:val="24"/>
+              <w:szCs w:val="24"/>
+              <w:lang/>
+              <w14:ligatures w14:val="standardContextual"/>
+            </w:rPr>
+          </w:pPr>
+          <w:hyperlink w:anchor="_Toc196655604" w:history="1">
+            <w:r>
+              <w:rPr>
+                <w:rStyle w:val="Hyperlink"/>
+                <w:rFonts w:cs="Times New Roman"/>
+                <w:noProof/>
+                <w:lang w:val="uk-UA"/>
+              </w:rPr>
+              <w:t>Підсумок</w:t>
+            </w:r>
+            <w:r>
+              <w:rPr>
+                <w:noProof/>
+                <w:webHidden/>
+              </w:rPr>
+              <w:tab/>
+            </w:r>
+            <w:r>
+              <w:rPr>
+                <w:noProof/>
+                <w:webHidden/>
+              </w:rPr>
+              <w:fldChar w:fldCharType="begin"/>
+            </w:r>
+            <w:r>
+              <w:rPr>
+                <w:noProof/>
+                <w:webHidden/>
+              </w:rPr>
+              <w:instrText xml:space="preserve"> PAGEREF _Toc196655604 \h </w:instrText>
+            </w:r>
+            <w:r>
+              <w:rPr>
+                <w:noProof/>
+                <w:webHidden/>
+              </w:rPr>
+            </w:r>
+            <w:r>
+              <w:rPr>
+                <w:noProof/>
+                <w:webHidden/>
+              </w:rPr>
+              <w:fldChar w:fldCharType="separate"/>
+            </w:r>
+            <w:r>
+              <w:rPr>
+                <w:noProof/>
+                <w:webHidden/>
+              </w:rPr>
+              <w:t>15</w:t>
+            </w:r>
+            <w:r>
+              <w:rPr>
+                <w:noProof/>
+                <w:webHidden/>
+              </w:rPr>
+              <w:fldChar w:fldCharType="end"/>
+            </w:r>
+          </w:hyperlink>
+        </w:p>
+        <w:p>
+          <w:pPr>
+            <w:pStyle w:val="TOC1"/>
+            <w:tabs>
+              <w:tab w:val="right" w:leader="dot" w:pos="9016"/>
+            </w:tabs>
+            <w:rPr>
+              <w:rFonts w:asciiTheme="minorHAnsi" w:eastAsiaTheme="minorEastAsia" w:hAnsiTheme="minorHAnsi"/>
+              <w:noProof/>
+              <w:kern w:val="2"/>
+              <w:sz w:val="24"/>
+              <w:szCs w:val="24"/>
+              <w:lang/>
+              <w14:ligatures w14:val="standardContextual"/>
+            </w:rPr>
+          </w:pPr>
+          <w:hyperlink w:anchor="_Toc196655605" w:history="1">
+            <w:r>
+              <w:rPr>
+                <w:rStyle w:val="Hyperlink"/>
+                <w:rFonts w:cs="Times New Roman"/>
+                <w:noProof/>
+              </w:rPr>
+              <w:t>Список використаних джерел</w:t>
+            </w:r>
+            <w:r>
+              <w:rPr>
+                <w:noProof/>
+                <w:webHidden/>
+              </w:rPr>
+              <w:tab/>
+            </w:r>
+            <w:r>
+              <w:rPr>
+                <w:noProof/>
+                <w:webHidden/>
+              </w:rPr>
+              <w:fldChar w:fldCharType="begin"/>
+            </w:r>
+            <w:r>
+              <w:rPr>
+                <w:noProof/>
+                <w:webHidden/>
+              </w:rPr>
+              <w:instrText xml:space="preserve"> PAGEREF _Toc196655605 \h </w:instrText>
+            </w:r>
+            <w:r>
+              <w:rPr>
+                <w:noProof/>
+                <w:webHidden/>
+              </w:rPr>
+            </w:r>
+            <w:r>
+              <w:rPr>
+                <w:noProof/>
+                <w:webHidden/>
+              </w:rPr>
+              <w:fldChar w:fldCharType="separate"/>
+            </w:r>
+            <w:r>
+              <w:rPr>
+                <w:noProof/>
+                <w:webHidden/>
+              </w:rPr>
+              <w:t>16</w:t>
+            </w:r>
+            <w:r>
+              <w:rPr>
+                <w:noProof/>
+                <w:webHidden/>
+              </w:rPr>
+              <w:fldChar w:fldCharType="end"/>
+            </w:r>
+          </w:hyperlink>
+        </w:p>
+        <w:p>
+          <w:pPr>
+            <w:rPr>
+              <w:rFonts w:cs="Times New Roman"/>
+            </w:rPr>
+          </w:pPr>
+          <w:r>
+            <w:rPr>
+              <w:rFonts w:cs="Times New Roman"/>
+              <w:b/>
+              <w:bCs/>
+              <w:lang w:val="en-GB"/>
+            </w:rPr>
+            <w:fldChar w:fldCharType="end"/>
+          </w:r>
+        </w:p>
+      </w:sdtContent>
+    </w:sdt>
+    <w:p>
+      <w:pPr>
+        <w:rPr>
+          <w:rFonts w:cs="Times New Roman"/>
+          <w:lang w:val="uk-UA"/>
+        </w:rPr>
+      </w:pPr>
+    </w:p>
+    <w:p>
+      <w:pPr>
+        <w:rPr>
+          <w:rFonts w:cs="Times New Roman"/>
+          <w:lang w:val="uk-UA"/>
+        </w:rPr>
+      </w:pPr>
+    </w:p>
+    <w:p>
+      <w:pPr>
+        <w:rPr>
+          <w:rFonts w:cs="Times New Roman"/>
+          <w:lang w:val="uk-UA"/>
+        </w:rPr>
+      </w:pPr>
+    </w:p>
+    <w:p>
+      <w:pPr>
+        <w:rPr>
+          <w:rFonts w:cs="Times New Roman"/>
+          <w:lang w:val="uk-UA"/>
+        </w:rPr>
+      </w:pPr>
+    </w:p>
+    <w:p>
+      <w:pPr>
+        <w:rPr>
+          <w:rFonts w:cs="Times New Roman"/>
+          <w:lang w:val="uk-UA"/>
+        </w:rPr>
+      </w:pPr>
+    </w:p>
+    <w:p>
+      <w:pPr>
+        <w:rPr>
+          <w:rFonts w:cs="Times New Roman"/>
+          <w:lang w:val="uk-UA"/>
+        </w:rPr>
+      </w:pPr>
+    </w:p>
+    <w:p>
+      <w:pPr>
+        <w:rPr>
+          <w:rFonts w:cs="Times New Roman"/>
+          <w:lang w:val="uk-UA"/>
+        </w:rPr>
+      </w:pPr>
+    </w:p>
+    <w:p>
+      <w:pPr>
+        <w:rPr>
+          <w:rFonts w:cs="Times New Roman"/>
+          <w:lang w:val="en-US"/>
+        </w:rPr>
+      </w:pPr>
+    </w:p>
+    <w:p>
+      <w:pPr>
+        <w:rPr>
+          <w:rFonts w:cs="Times New Roman"/>
+          <w:lang w:val="en-US"/>
+        </w:rPr>
+      </w:pPr>
+    </w:p>
+    <w:p>
+      <w:pPr>
+        <w:rPr>
+          <w:rFonts w:cs="Times New Roman"/>
+          <w:lang w:val="en-US"/>
+        </w:rPr>
+      </w:pPr>
+    </w:p>
+    <w:p>
+      <w:pPr>
+        <w:rPr>
+          <w:rFonts w:cs="Times New Roman"/>
+          <w:lang w:val="en-US"/>
+        </w:rPr>
+      </w:pPr>
+    </w:p>
+    <w:p>
+      <w:pPr>
+        <w:pStyle w:val="Heading1"/>
+        <w:rPr>
+          <w:rFonts w:cs="Times New Roman"/>
+          <w:lang w:val="uk-UA"/>
+        </w:rPr>
+      </w:pPr>
+      <w:bookmarkStart w:id="0" w:name="_Toc196655587"/>
+      <w:r>
+        <w:rPr>
+          <w:rFonts w:cs="Times New Roman"/>
+        </w:rPr>
+        <w:t>Вступ</w:t>
+      </w:r>
+      <w:bookmarkEnd w:id="0"/>
+    </w:p>
+    <w:p>
+      <w:pPr>
+        <w:rPr>
+          <w:rFonts w:cs="Times New Roman"/>
+          <w:lang w:val="uk-UA"/>
+        </w:rPr>
+      </w:pPr>
+    </w:p>
+    <w:p>
+      <w:pPr>
+        <w:jc w:val="both"/>
+        <w:rPr>
+          <w:rFonts w:cs="Times New Roman"/>
+          <w:sz w:val="28"/>
+          <w:szCs w:val="28"/>
+          <w:lang w:val="en-US"/>
+        </w:rPr>
+      </w:pPr>
+      <w:r>
+        <w:rPr>
+          <w:rFonts w:cs="Times New Roman"/>
+          <w:sz w:val="28"/>
+          <w:szCs w:val="28"/>
+        </w:rPr>
+        <w:t>Філософія — це не лише пошук відповідей на вічні запитання, але й спроба осмислити світ, людину та її місце в цьому світі. Серед мислителів, які суттєво вплинули на становлення європейської культури, особливе місце займає Аристотель. Його вчення охоплює всі основні сфери знання: логіку, етику, метафізику, політику, природознавство. Аристотель був не лише учнем Платона, а й самостійним мислителем, який сформував цілісну філософську систему, що стала основою для багатьох наступних наукових і філософських напрямів.</w:t>
+      </w:r>
+    </w:p>
+    <w:p>
+      <w:pPr>
+        <w:jc w:val="both"/>
+        <w:rPr>
+          <w:rFonts w:cs="Times New Roman"/>
+          <w:sz w:val="28"/>
+          <w:szCs w:val="28"/>
+          <w:lang w:val="ru-RU"/>
+        </w:rPr>
+      </w:pPr>
+      <w:r>
+        <w:rPr>
+          <w:rFonts w:cs="Times New Roman"/>
+          <w:sz w:val="28"/>
+          <w:szCs w:val="28"/>
+        </w:rPr>
+        <w:t>Аристотель прагнув до єдності теоретичного і практичного знання, підкреслюючи, що справжнє розуміння речей неможливе без практичного досвіду.</w:t>
+      </w:r>
+    </w:p>
+    <w:p>
+      <w:pPr>
+        <w:jc w:val="both"/>
+        <w:rPr>
+          <w:rFonts w:cs="Times New Roman"/>
+          <w:sz w:val="28"/>
+          <w:szCs w:val="28"/>
+          <w:lang w:val="ru-RU"/>
+        </w:rPr>
+      </w:pPr>
+    </w:p>
+    <w:p>
+      <w:pPr>
+        <w:jc w:val="both"/>
+        <w:rPr>
+          <w:rFonts w:cs="Times New Roman"/>
+          <w:sz w:val="28"/>
+          <w:szCs w:val="28"/>
+        </w:rPr>
+      </w:pPr>
+      <w:r>
+        <w:rPr>
+          <w:rFonts w:cs="Times New Roman"/>
+          <w:sz w:val="28"/>
+          <w:szCs w:val="28"/>
+        </w:rPr>
+        <w:t>Мета цього реферату — розглянути ключові ідеї філософії Аристотеля, дослідити її внутрішню логіку, а також проаналізувати її значення для подальшого розвитку філософії, науки та суспільної думки. Його погляди залишаються актуальними й у XXI столітті, адже порушують питання, які є важливими і для сучасної людини.</w:t>
+      </w:r>
+    </w:p>
+    <w:p>
+      <w:pPr>
+        <w:rPr>
+          <w:rFonts w:cs="Times New Roman"/>
+          <w:lang w:val="uk-UA"/>
+        </w:rPr>
+      </w:pPr>
+    </w:p>
+    <w:p>
+      <w:pPr>
+        <w:pStyle w:val="Heading1"/>
+        <w:rPr>
+          <w:rFonts w:cs="Times New Roman"/>
+          <w:lang w:val="uk-UA"/>
+        </w:rPr>
+      </w:pPr>
+      <w:bookmarkStart w:id="1" w:name="_Toc196655588"/>
+      <w:r>
+        <w:rPr>
+          <w:rFonts w:cs="Times New Roman"/>
+        </w:rPr>
+        <w:t>Життєвий шлях Аристотеля</w:t>
+      </w:r>
+      <w:bookmarkEnd w:id="1"/>
+    </w:p>
+    <w:p>
+      <w:pPr>
+        <w:jc w:val="center"/>
+        <w:rPr>
+          <w:rFonts w:cs="Times New Roman"/>
+          <w:lang w:val="uk-UA"/>
+        </w:rPr>
+      </w:pPr>
+      <w:r>
+        <w:rPr>
+          <w:rFonts w:cs="Times New Roman"/>
+          <w:noProof/>
+        </w:rPr>
+        <w:drawing>
+          <wp:inline distT="0" distB="0" distL="0" distR="0" wp14:anchorId="785D444F" wp14:editId="5850100E">
+            <wp:extent cx="2133600" cy="2863215"/>
+            <wp:effectExtent l="0" t="0" r="0" b="0"/>
+            <wp:docPr id="1142164695" name="Picture 1" descr="Aristoteles - Wikipedia baso Minang"/>
+            <wp:cNvGraphicFramePr>
+              <a:graphicFrameLocks xmlns:a="http://schemas.openxmlformats.org/drawingml/2006/main" noChangeAspect="1"/>
+            </wp:cNvGraphicFramePr>
+            <a:graphic xmlns:a="http://schemas.openxmlformats.org/drawingml/2006/main">
+              <a:graphicData uri="http://schemas.openxmlformats.org/drawingml/2006/picture">
+                <pic:pic xmlns:pic="http://schemas.openxmlformats.org/drawingml/2006/picture">
+                  <pic:nvPicPr>
+                    <pic:cNvPr id="0" name="Picture 12" descr="Aristoteles - Wikipedia baso Minang"/>
+                    <pic:cNvPicPr>
+                      <a:picLocks noChangeAspect="1" noChangeArrowheads="1"/>
+                    </pic:cNvPicPr>
+                  </pic:nvPicPr>
+                  <pic:blipFill>
+                    <a:blip r:embed="rId8">
+                      <a:extLst>
+                        <a:ext uri="{28A0092B-C50C-407E-A947-70E740481C1C}">
+                          <a14:useLocalDpi xmlns:a14="http://schemas.microsoft.com/office/drawing/2010/main" val="0"/>
+                        </a:ext>
+                      </a:extLst>
+                    </a:blip>
+                    <a:srcRect/>
+                    <a:stretch>
+                      <a:fillRect/>
+                    </a:stretch>
+                  </pic:blipFill>
+                  <pic:spPr bwMode="auto">
+                    <a:xfrm>
+                      <a:off x="0" y="0"/>
+                      <a:ext cx="2133600" cy="2863215"/>
+                    </a:xfrm>
+                    <a:prstGeom prst="rect">
+                      <a:avLst/>
+                    </a:prstGeom>
+                    <a:noFill/>
+                    <a:ln>
+                      <a:noFill/>
+                    </a:ln>
+                  </pic:spPr>
+                </pic:pic>
+              </a:graphicData>
+            </a:graphic>
+          </wp:inline>
+        </w:drawing>
+      </w:r>
+    </w:p>
+    <w:p>
+      <w:pPr>
+        <w:spacing w:before="30"/>
+        <w:ind w:left="180"/>
+        <w:jc w:val="center"/>
+        <w:rPr>
+          <w:rFonts w:cs="Times New Roman"/>
+          <w:b/>
+          <w:bCs/>
+          <w:sz w:val="20"/>
+          <w:szCs w:val="20"/>
+          <w:lang w:val="uk-UA"/>
+        </w:rPr>
+      </w:pPr>
+      <w:r>
+        <w:rPr>
+          <w:rFonts w:cs="Times New Roman"/>
+          <w:sz w:val="20"/>
+          <w:szCs w:val="20"/>
+          <w:lang w:val="ru-RU"/>
+        </w:rPr>
+        <w:lastRenderedPageBreak/>
+        <w:t xml:space="preserve">«Рис. 1 – </w:t>
+      </w:r>
+      <w:r>
+        <w:rPr>
+          <w:rFonts w:cs="Times New Roman"/>
+          <w:sz w:val="20"/>
+          <w:szCs w:val="20"/>
+          <w:lang w:val="uk-UA"/>
+        </w:rPr>
+        <w:t xml:space="preserve"> Аристотель</w:t>
+      </w:r>
+      <w:r>
+        <w:rPr>
+          <w:rFonts w:cs="Times New Roman"/>
+          <w:b/>
+          <w:bCs/>
+          <w:sz w:val="20"/>
+          <w:szCs w:val="20"/>
+          <w:lang w:val="uk-UA"/>
+        </w:rPr>
+        <w:t xml:space="preserve"> </w:t>
+      </w:r>
+      <w:r>
+        <w:rPr>
+          <w:rFonts w:cs="Times New Roman"/>
+          <w:sz w:val="20"/>
+          <w:szCs w:val="20"/>
+          <w:lang w:val="ru-RU"/>
+        </w:rPr>
+        <w:t>»</w:t>
+      </w:r>
+    </w:p>
+    <w:p>
+      <w:pPr>
+        <w:jc w:val="center"/>
+        <w:rPr>
+          <w:rFonts w:cs="Times New Roman"/>
+          <w:lang w:val="uk-UA"/>
+        </w:rPr>
+      </w:pPr>
+    </w:p>
+    <w:p>
+      <w:pPr>
+        <w:jc w:val="both"/>
+        <w:rPr>
+          <w:rFonts w:cs="Times New Roman"/>
+          <w:sz w:val="28"/>
+          <w:szCs w:val="28"/>
+          <w:lang w:val="uk-UA"/>
+        </w:rPr>
+      </w:pPr>
+      <w:r>
+        <w:rPr>
+          <w:rFonts w:cs="Times New Roman"/>
+          <w:sz w:val="28"/>
+          <w:szCs w:val="28"/>
+        </w:rPr>
+        <w:t>Аристотель народився у 384 році до н.е. в місті Стагір у Північній Греції, тому його часто ще називають Стагірітом. Його батько, Нікомах, був лікарем при дворі македонського царя Аміанта II, що, ймовірно, вплинуло на зацікавленість Аристотеля до природничих наук.</w:t>
+      </w:r>
+    </w:p>
+    <w:p>
+      <w:pPr>
+        <w:jc w:val="center"/>
+        <w:rPr>
+          <w:rFonts w:cs="Times New Roman"/>
+          <w:sz w:val="28"/>
+          <w:szCs w:val="28"/>
+          <w:lang w:val="uk-UA"/>
+        </w:rPr>
+      </w:pPr>
+      <w:r>
+        <w:rPr>
+          <w:noProof/>
+        </w:rPr>
+        <w:drawing>
+          <wp:inline distT="0" distB="0" distL="0" distR="0" wp14:anchorId="5351F7AA" wp14:editId="084125F3">
+            <wp:extent cx="5731510" cy="3815715"/>
+            <wp:effectExtent l="0" t="0" r="2540" b="0"/>
+            <wp:docPr id="1147710376" name="Picture 3" descr="Академия Платона 2019 | ВКонтакте"/>
+            <wp:cNvGraphicFramePr>
+              <a:graphicFrameLocks xmlns:a="http://schemas.openxmlformats.org/drawingml/2006/main" noChangeAspect="1"/>
+            </wp:cNvGraphicFramePr>
+            <a:graphic xmlns:a="http://schemas.openxmlformats.org/drawingml/2006/main">
+              <a:graphicData uri="http://schemas.openxmlformats.org/drawingml/2006/picture">
+                <pic:pic xmlns:pic="http://schemas.openxmlformats.org/drawingml/2006/picture">
+                  <pic:nvPicPr>
+                    <pic:cNvPr id="0" name="Picture 16" descr="Академия Платона 2019 | ВКонтакте"/>
+                    <pic:cNvPicPr>
+                      <a:picLocks noChangeAspect="1" noChangeArrowheads="1"/>
+                    </pic:cNvPicPr>
+                  </pic:nvPicPr>
+                  <pic:blipFill>
+                    <a:blip r:embed="rId9">
+                      <a:extLst>
+                        <a:ext uri="{28A0092B-C50C-407E-A947-70E740481C1C}">
+                          <a14:useLocalDpi xmlns:a14="http://schemas.microsoft.com/office/drawing/2010/main" val="0"/>
+                        </a:ext>
+                      </a:extLst>
+                    </a:blip>
+                    <a:srcRect/>
+                    <a:stretch>
+                      <a:fillRect/>
+                    </a:stretch>
+                  </pic:blipFill>
+                  <pic:spPr bwMode="auto">
+                    <a:xfrm>
+                      <a:off x="0" y="0"/>
+                      <a:ext cx="5731510" cy="3815715"/>
+                    </a:xfrm>
+                    <a:prstGeom prst="rect">
+                      <a:avLst/>
+                    </a:prstGeom>
+                    <a:noFill/>
+                    <a:ln>
+                      <a:noFill/>
+                    </a:ln>
+                  </pic:spPr>
+                </pic:pic>
+              </a:graphicData>
+            </a:graphic>
+          </wp:inline>
+        </w:drawing>
+      </w:r>
+    </w:p>
+    <w:p>
+      <w:pPr>
+        <w:spacing w:before="30"/>
+        <w:ind w:left="180"/>
+        <w:jc w:val="center"/>
+        <w:rPr>
+          <w:rFonts w:cs="Times New Roman"/>
+          <w:b/>
+          <w:bCs/>
+          <w:sz w:val="20"/>
+          <w:szCs w:val="20"/>
+          <w:lang w:val="uk-UA"/>
+        </w:rPr>
+      </w:pPr>
+      <w:r>
+        <w:rPr>
+          <w:rFonts w:cs="Times New Roman"/>
+          <w:sz w:val="20"/>
+          <w:szCs w:val="20"/>
+          <w:lang w:val="ru-RU"/>
+        </w:rPr>
+        <w:t xml:space="preserve">«Рис. </w:t>
+      </w:r>
+      <w:r>
+        <w:rPr>
+          <w:rFonts w:cs="Times New Roman"/>
+          <w:sz w:val="20"/>
+          <w:szCs w:val="20"/>
+          <w:lang w:val="ru-RU"/>
+        </w:rPr>
+        <w:t>2</w:t>
+      </w:r>
+      <w:r>
+        <w:rPr>
+          <w:rFonts w:cs="Times New Roman"/>
+          <w:sz w:val="20"/>
+          <w:szCs w:val="20"/>
+          <w:lang w:val="ru-RU"/>
+        </w:rPr>
+        <w:t xml:space="preserve"> – </w:t>
+      </w:r>
+      <w:r>
+        <w:rPr>
+          <w:rFonts w:cs="Times New Roman"/>
+        </w:rPr>
+        <w:t>Платонівськ</w:t>
+      </w:r>
+      <w:r>
+        <w:rPr>
+          <w:rFonts w:cs="Times New Roman"/>
+          <w:lang w:val="uk-UA"/>
+        </w:rPr>
+        <w:t>а</w:t>
+      </w:r>
+      <w:r>
+        <w:rPr>
+          <w:rFonts w:cs="Times New Roman"/>
+        </w:rPr>
+        <w:t xml:space="preserve"> академі</w:t>
+      </w:r>
+      <w:r>
+        <w:rPr>
+          <w:rFonts w:cs="Times New Roman"/>
+          <w:lang w:val="uk-UA"/>
+        </w:rPr>
+        <w:t>я</w:t>
+      </w:r>
+      <w:r>
+        <w:rPr>
+          <w:rFonts w:cs="Times New Roman"/>
+          <w:sz w:val="20"/>
+          <w:szCs w:val="20"/>
+          <w:lang w:val="ru-RU"/>
+        </w:rPr>
+        <w:t>»</w:t>
+      </w:r>
+    </w:p>
+    <w:p>
+      <w:pPr>
+        <w:jc w:val="center"/>
+        <w:rPr>
+          <w:rFonts w:cs="Times New Roman"/>
+          <w:sz w:val="28"/>
+          <w:szCs w:val="28"/>
+          <w:lang w:val="uk-UA"/>
+        </w:rPr>
+      </w:pPr>
+    </w:p>
+    <w:p>
+      <w:pPr>
+        <w:jc w:val="both"/>
+        <w:rPr>
+          <w:rFonts w:cs="Times New Roman"/>
+          <w:sz w:val="28"/>
+          <w:szCs w:val="28"/>
+        </w:rPr>
+      </w:pPr>
+      <w:r>
+        <w:rPr>
+          <w:rFonts w:cs="Times New Roman"/>
+          <w:sz w:val="28"/>
+          <w:szCs w:val="28"/>
+        </w:rPr>
+        <w:t>У 17 років Аристотель переїхав до Афін, де вступив до Платонівської академії. Він навчався там близько 20 років і, хоча був учнем Платона, не погоджувався з деякими його поглядами. Після смерті Платона Аристотель залишив Афіни.</w:t>
+      </w:r>
+    </w:p>
+    <w:p>
+      <w:pPr>
+        <w:jc w:val="both"/>
+        <w:rPr>
+          <w:rFonts w:cs="Times New Roman"/>
+          <w:sz w:val="28"/>
+          <w:szCs w:val="28"/>
+        </w:rPr>
+      </w:pPr>
+      <w:r>
+        <w:rPr>
+          <w:rFonts w:cs="Times New Roman"/>
+          <w:sz w:val="28"/>
+          <w:szCs w:val="28"/>
+        </w:rPr>
+        <w:t>Згодом він прийняв запрошення македонського царя Філіппа II і став вихователем його сина — майбутнього Олександра Македонського. Цей період став важливим не лише в житті Аристотеля, а й у історії всієї Європи, адже Аристотель вплинув на формування світогляду одного з найвеличніших полководців античності.</w:t>
+      </w:r>
+    </w:p>
+    <w:p>
+      <w:pPr>
+        <w:jc w:val="both"/>
+        <w:rPr>
+          <w:rFonts w:cs="Times New Roman"/>
+          <w:sz w:val="28"/>
+          <w:szCs w:val="28"/>
+          <w:lang w:val="en-US"/>
+        </w:rPr>
+      </w:pPr>
+      <w:r>
+        <w:rPr>
+          <w:rFonts w:cs="Times New Roman"/>
+          <w:sz w:val="28"/>
+          <w:szCs w:val="28"/>
+        </w:rPr>
+        <w:t xml:space="preserve">Після повернення до Афін Аристотель заснував власну школу — Лікей. Це був своєрідний науковий центр, де навчалися й досліджували багато наук: </w:t>
+      </w:r>
+      <w:r>
+        <w:rPr>
+          <w:rFonts w:cs="Times New Roman"/>
+          <w:sz w:val="28"/>
+          <w:szCs w:val="28"/>
+        </w:rPr>
+        <w:lastRenderedPageBreak/>
+        <w:t>від логіки й метафізики до зоології та політики. Учні Лікею записували лекції вчителя, і завдяки цим записам до нас дійшло багато творів Аристотеля.</w:t>
+      </w:r>
+    </w:p>
+    <w:p>
+      <w:pPr>
+        <w:jc w:val="both"/>
+        <w:rPr>
+          <w:rFonts w:cs="Times New Roman"/>
+          <w:sz w:val="28"/>
+          <w:szCs w:val="28"/>
+          <w:lang w:val="en-US"/>
+        </w:rPr>
+      </w:pPr>
+      <w:r>
+        <w:rPr>
+          <w:rFonts w:cs="Times New Roman"/>
+          <w:sz w:val="28"/>
+          <w:szCs w:val="28"/>
+        </w:rPr>
+        <w:t>Лікей вирізнявся тим, що заняття часто проводилися під час прогулянок у спеціально облаштованих садах, через що учнів Аристотеля іноді називали «перипатетиками» (від грецького «перипатейн» — прогулюватися).</w:t>
+      </w:r>
+    </w:p>
+    <w:p>
+      <w:pPr>
+        <w:jc w:val="both"/>
+        <w:rPr>
+          <w:rFonts w:cs="Times New Roman"/>
+          <w:sz w:val="28"/>
+          <w:szCs w:val="28"/>
+          <w:lang w:val="en-US"/>
+        </w:rPr>
+      </w:pPr>
+    </w:p>
+    <w:p>
+      <w:pPr>
+        <w:jc w:val="both"/>
+        <w:rPr>
+          <w:rFonts w:cs="Times New Roman"/>
+          <w:sz w:val="28"/>
+          <w:szCs w:val="28"/>
+        </w:rPr>
+      </w:pPr>
+      <w:r>
+        <w:rPr>
+          <w:rFonts w:cs="Times New Roman"/>
+          <w:sz w:val="28"/>
+          <w:szCs w:val="28"/>
+        </w:rPr>
+        <w:t>Останні роки життя філософ провів під тиском політичних переслідувань. Щоб уникнути страти, він залишив Афіни, кажучи, що «не дасть афінянам учинити другий злочин проти філософії» (натяк на смерть Сократа). Помер Аристотель у 322 році до н.е. в місті Халкіда.</w:t>
+      </w:r>
+    </w:p>
+    <w:p>
+      <w:pPr>
+        <w:jc w:val="both"/>
+        <w:rPr>
+          <w:rFonts w:cs="Times New Roman"/>
+          <w:sz w:val="28"/>
+          <w:szCs w:val="28"/>
+        </w:rPr>
+      </w:pPr>
+    </w:p>
+    <w:p>
+      <w:pPr>
+        <w:pStyle w:val="Heading1"/>
+        <w:rPr>
+          <w:rFonts w:cs="Times New Roman"/>
+          <w:lang w:val="uk-UA"/>
+        </w:rPr>
+      </w:pPr>
+      <w:bookmarkStart w:id="2" w:name="_Toc196655589"/>
+      <w:r>
+        <w:rPr>
+          <w:rFonts w:cs="Times New Roman"/>
+        </w:rPr>
+        <w:t>Загальні риси філософії Аристотеля</w:t>
+      </w:r>
+      <w:bookmarkEnd w:id="2"/>
+    </w:p>
+    <w:p>
+      <w:pPr>
+        <w:rPr>
+          <w:rFonts w:cs="Times New Roman"/>
+          <w:lang w:val="uk-UA"/>
+        </w:rPr>
+      </w:pPr>
+    </w:p>
+    <w:p>
+      <w:pPr>
+        <w:jc w:val="both"/>
+        <w:rPr>
+          <w:rFonts w:cs="Times New Roman"/>
+          <w:sz w:val="28"/>
+          <w:szCs w:val="28"/>
+        </w:rPr>
+      </w:pPr>
+      <w:r>
+        <w:rPr>
+          <w:rFonts w:cs="Times New Roman"/>
+          <w:sz w:val="28"/>
+          <w:szCs w:val="28"/>
+        </w:rPr>
+        <w:t>Філософія Аристотеля вирізняється системністю, раціональністю та прагненням до чіткого визначення понять. Його підхід ґрунтується на спостереженні, дослідженні реального світу та логічному аналізі. На відміну від свого вчителя Платона, який наголошував на існуванні ідеального світу форм, Аристотель вважав, що реальність — це саме той світ, який нас оточує, і що істинне знання виникає на основі досвіду.</w:t>
+      </w:r>
+    </w:p>
+    <w:p>
+      <w:pPr>
+        <w:jc w:val="both"/>
+        <w:rPr>
+          <w:rFonts w:cs="Times New Roman"/>
+          <w:sz w:val="28"/>
+          <w:szCs w:val="28"/>
+        </w:rPr>
+      </w:pPr>
+      <w:r>
+        <w:rPr>
+          <w:rFonts w:cs="Times New Roman"/>
+          <w:sz w:val="28"/>
+          <w:szCs w:val="28"/>
+        </w:rPr>
+        <w:t>Основні риси філософії Аристотеля:</w:t>
+      </w:r>
+    </w:p>
+    <w:p>
+      <w:pPr>
+        <w:numPr>
+          <w:ilvl w:val="0"/>
+          <w:numId w:val="11"/>
+        </w:numPr>
+        <w:jc w:val="both"/>
+        <w:rPr>
+          <w:rFonts w:cs="Times New Roman"/>
+          <w:sz w:val="28"/>
+          <w:szCs w:val="28"/>
+        </w:rPr>
+      </w:pPr>
+      <w:r>
+        <w:rPr>
+          <w:rFonts w:cs="Times New Roman"/>
+          <w:b/>
+          <w:bCs/>
+          <w:sz w:val="28"/>
+          <w:szCs w:val="28"/>
+        </w:rPr>
+        <w:t>Реалізм.</w:t>
+      </w:r>
+      <w:r>
+        <w:rPr>
+          <w:rFonts w:cs="Times New Roman"/>
+          <w:sz w:val="28"/>
+          <w:szCs w:val="28"/>
+        </w:rPr>
+        <w:t xml:space="preserve"> На відміну від ідеалізму Платона, Аристотель вважав, що сутність речей існує в самих речах, а не окремо від них у світі ідей.</w:t>
+      </w:r>
+    </w:p>
+    <w:p>
+      <w:pPr>
+        <w:numPr>
+          <w:ilvl w:val="0"/>
+          <w:numId w:val="11"/>
+        </w:numPr>
+        <w:jc w:val="both"/>
+        <w:rPr>
+          <w:rFonts w:cs="Times New Roman"/>
+          <w:sz w:val="28"/>
+          <w:szCs w:val="28"/>
+        </w:rPr>
+      </w:pPr>
+      <w:r>
+        <w:rPr>
+          <w:rFonts w:cs="Times New Roman"/>
+          <w:b/>
+          <w:bCs/>
+          <w:sz w:val="28"/>
+          <w:szCs w:val="28"/>
+        </w:rPr>
+        <w:t>Емпіризм.</w:t>
+      </w:r>
+      <w:r>
+        <w:rPr>
+          <w:rFonts w:cs="Times New Roman"/>
+          <w:sz w:val="28"/>
+          <w:szCs w:val="28"/>
+        </w:rPr>
+        <w:t xml:space="preserve"> Знання починається з досвіду. Аристотель уважав, що ми пізнаємо світ через органи чуття, а потім аналізуємо отриману інформацію.</w:t>
+      </w:r>
+    </w:p>
+    <w:p>
+      <w:pPr>
+        <w:numPr>
+          <w:ilvl w:val="0"/>
+          <w:numId w:val="11"/>
+        </w:numPr>
+        <w:jc w:val="both"/>
+        <w:rPr>
+          <w:rFonts w:cs="Times New Roman"/>
+          <w:sz w:val="28"/>
+          <w:szCs w:val="28"/>
+        </w:rPr>
+      </w:pPr>
+      <w:r>
+        <w:rPr>
+          <w:rFonts w:cs="Times New Roman"/>
+          <w:b/>
+          <w:bCs/>
+          <w:sz w:val="28"/>
+          <w:szCs w:val="28"/>
+        </w:rPr>
+        <w:t>Раціональність і логіка.</w:t>
+      </w:r>
+      <w:r>
+        <w:rPr>
+          <w:rFonts w:cs="Times New Roman"/>
+          <w:sz w:val="28"/>
+          <w:szCs w:val="28"/>
+        </w:rPr>
+        <w:t xml:space="preserve"> Він був першим, хто систематизував правила логічного мислення, створивши основу формальної логіки.</w:t>
+      </w:r>
+    </w:p>
+    <w:p>
+      <w:pPr>
+        <w:numPr>
+          <w:ilvl w:val="0"/>
+          <w:numId w:val="11"/>
+        </w:numPr>
+        <w:jc w:val="both"/>
+        <w:rPr>
+          <w:rFonts w:cs="Times New Roman"/>
+          <w:sz w:val="28"/>
+          <w:szCs w:val="28"/>
+        </w:rPr>
+      </w:pPr>
+      <w:r>
+        <w:rPr>
+          <w:rFonts w:cs="Times New Roman"/>
+          <w:b/>
+          <w:bCs/>
+          <w:sz w:val="28"/>
+          <w:szCs w:val="28"/>
+        </w:rPr>
+        <w:t>Телологія (цілеспрямованість).</w:t>
+      </w:r>
+      <w:r>
+        <w:rPr>
+          <w:rFonts w:cs="Times New Roman"/>
+          <w:sz w:val="28"/>
+          <w:szCs w:val="28"/>
+        </w:rPr>
+        <w:t xml:space="preserve"> Аристотель вважав, що все в природі має свою мету (телос), і пізнати щось означає зрозуміти його кінцеву мету.</w:t>
+      </w:r>
+    </w:p>
+    <w:p>
+      <w:pPr>
+        <w:numPr>
+          <w:ilvl w:val="0"/>
+          <w:numId w:val="11"/>
+        </w:numPr>
+        <w:jc w:val="both"/>
+        <w:rPr>
+          <w:rFonts w:cs="Times New Roman"/>
+          <w:sz w:val="28"/>
+          <w:szCs w:val="28"/>
+        </w:rPr>
+      </w:pPr>
+      <w:r>
+        <w:rPr>
+          <w:rFonts w:cs="Times New Roman"/>
+          <w:b/>
+          <w:bCs/>
+          <w:sz w:val="28"/>
+          <w:szCs w:val="28"/>
+        </w:rPr>
+        <w:t>Системний підхід.</w:t>
+      </w:r>
+      <w:r>
+        <w:rPr>
+          <w:rFonts w:cs="Times New Roman"/>
+          <w:sz w:val="28"/>
+          <w:szCs w:val="28"/>
+        </w:rPr>
+        <w:t xml:space="preserve"> Він розділив філософію на окремі науки: метафізику, фізику, етику, політику, логіку тощо.</w:t>
+      </w:r>
+    </w:p>
+    <w:p>
+      <w:pPr>
+        <w:pStyle w:val="Heading2"/>
+        <w:jc w:val="both"/>
+        <w:rPr>
+          <w:rFonts w:cs="Times New Roman"/>
+          <w:lang w:val="uk-UA"/>
+        </w:rPr>
+      </w:pPr>
+      <w:bookmarkStart w:id="3" w:name="_Toc196655590"/>
+      <w:r>
+        <w:rPr>
+          <w:rFonts w:cs="Times New Roman"/>
+          <w:lang w:val="uk-UA"/>
+        </w:rPr>
+        <w:lastRenderedPageBreak/>
+        <w:t>Підсумок</w:t>
+      </w:r>
+      <w:bookmarkEnd w:id="3"/>
+    </w:p>
+    <w:p>
+      <w:pPr>
+        <w:jc w:val="both"/>
+        <w:rPr>
+          <w:rFonts w:cs="Times New Roman"/>
+          <w:sz w:val="28"/>
+          <w:szCs w:val="28"/>
+        </w:rPr>
+      </w:pPr>
+      <w:r>
+        <w:rPr>
+          <w:rFonts w:cs="Times New Roman"/>
+          <w:sz w:val="28"/>
+          <w:szCs w:val="28"/>
+        </w:rPr>
+        <w:t>Таким чином, Аристотель заклав фундамент для науки як такої, з чітким розмежуванням предмету дослідження, термінологією, доказовістю та структурою мислення.</w:t>
+      </w:r>
+    </w:p>
+    <w:p>
+      <w:pPr>
+        <w:rPr>
+          <w:rFonts w:cs="Times New Roman"/>
+          <w:lang w:val="uk-UA"/>
+        </w:rPr>
+      </w:pPr>
+    </w:p>
+    <w:p>
+      <w:pPr>
+        <w:rPr>
+          <w:rFonts w:cs="Times New Roman"/>
+          <w:lang w:val="uk-UA"/>
+        </w:rPr>
+      </w:pPr>
+    </w:p>
+    <w:p>
+      <w:pPr>
+        <w:pStyle w:val="Heading1"/>
+        <w:rPr>
+          <w:rFonts w:cs="Times New Roman"/>
+          <w:lang w:val="uk-UA"/>
+        </w:rPr>
+      </w:pPr>
+      <w:bookmarkStart w:id="4" w:name="_Toc196655591"/>
+      <w:r>
+        <w:rPr>
+          <w:rFonts w:cs="Times New Roman"/>
+          <w:lang w:val="en-US"/>
+        </w:rPr>
+        <w:t>M</w:t>
+      </w:r>
+      <w:r>
+        <w:rPr>
+          <w:rFonts w:cs="Times New Roman"/>
+        </w:rPr>
+        <w:t>етафізика</w:t>
+      </w:r>
+      <w:r>
+        <w:rPr>
+          <w:rFonts w:cs="Times New Roman"/>
+          <w:lang w:val="ru-RU"/>
+        </w:rPr>
+        <w:t xml:space="preserve">, </w:t>
+      </w:r>
+      <w:r>
+        <w:rPr>
+          <w:rFonts w:cs="Times New Roman"/>
+          <w:lang w:val="en-US"/>
+        </w:rPr>
+        <w:t>y</w:t>
+      </w:r>
+      <w:r>
+        <w:rPr>
+          <w:rFonts w:cs="Times New Roman"/>
+        </w:rPr>
+        <w:t>чення про буття та субстанцію</w:t>
+      </w:r>
+      <w:bookmarkEnd w:id="4"/>
+      <w:r>
+        <w:rPr>
+          <w:rFonts w:cs="Times New Roman"/>
+        </w:rPr>
+        <w:t xml:space="preserve"> </w:t>
+      </w:r>
+    </w:p>
+    <w:p>
+      <w:pPr>
+        <w:rPr>
+          <w:rFonts w:cs="Times New Roman"/>
+          <w:lang w:val="uk-UA"/>
+        </w:rPr>
+      </w:pPr>
+    </w:p>
+    <w:p>
+      <w:pPr>
+        <w:jc w:val="both"/>
+        <w:rPr>
+          <w:rFonts w:cs="Times New Roman"/>
+          <w:sz w:val="28"/>
+          <w:szCs w:val="28"/>
+        </w:rPr>
+      </w:pPr>
+      <w:r>
+        <w:rPr>
+          <w:rFonts w:cs="Times New Roman"/>
+          <w:sz w:val="28"/>
+          <w:szCs w:val="28"/>
+        </w:rPr>
+        <w:t>Аристотель ввів у вжиток термін «метафізика» для позначення філософії, що досліджує найзагальніші принципи буття. Він вважав метафізику «першою філософією», оскільки вона вивчає те, що є основою всього існуючого.</w:t>
+      </w:r>
+    </w:p>
+    <w:p>
+      <w:pPr>
+        <w:jc w:val="both"/>
+        <w:rPr>
+          <w:rFonts w:cs="Times New Roman"/>
+          <w:b/>
+          <w:bCs/>
+          <w:sz w:val="28"/>
+          <w:szCs w:val="28"/>
+        </w:rPr>
+      </w:pPr>
+      <w:r>
+        <w:rPr>
+          <w:rFonts w:cs="Times New Roman"/>
+          <w:b/>
+          <w:bCs/>
+          <w:sz w:val="28"/>
+          <w:szCs w:val="28"/>
+        </w:rPr>
+        <w:t>Основні поняття:</w:t>
+      </w:r>
+    </w:p>
+    <w:p>
+      <w:pPr>
+        <w:numPr>
+          <w:ilvl w:val="0"/>
+          <w:numId w:val="10"/>
+        </w:numPr>
+        <w:jc w:val="both"/>
+        <w:rPr>
+          <w:rFonts w:cs="Times New Roman"/>
+          <w:sz w:val="28"/>
+          <w:szCs w:val="28"/>
+        </w:rPr>
+      </w:pPr>
+      <w:r>
+        <w:rPr>
+          <w:rFonts w:cs="Times New Roman"/>
+          <w:b/>
+          <w:bCs/>
+          <w:sz w:val="28"/>
+          <w:szCs w:val="28"/>
+        </w:rPr>
+        <w:t>Буття (онтологія):</w:t>
+      </w:r>
+      <w:r>
+        <w:rPr>
+          <w:rFonts w:cs="Times New Roman"/>
+          <w:sz w:val="28"/>
+          <w:szCs w:val="28"/>
+        </w:rPr>
+        <w:t xml:space="preserve"> Аристотель вважав, що філософія має досліджувати те, що існує як таке, тобто буття. Для нього буття не є абстрактною ідеєю, а конкретною реальністю, що має певну структуру.</w:t>
+      </w:r>
+    </w:p>
+    <w:p>
+      <w:pPr>
+        <w:numPr>
+          <w:ilvl w:val="0"/>
+          <w:numId w:val="10"/>
+        </w:numPr>
+        <w:jc w:val="both"/>
+        <w:rPr>
+          <w:rFonts w:cs="Times New Roman"/>
+          <w:sz w:val="28"/>
+          <w:szCs w:val="28"/>
+        </w:rPr>
+      </w:pPr>
+      <w:r>
+        <w:rPr>
+          <w:rFonts w:cs="Times New Roman"/>
+          <w:b/>
+          <w:bCs/>
+          <w:sz w:val="28"/>
+          <w:szCs w:val="28"/>
+        </w:rPr>
+        <w:t>Субстанція (essence):</w:t>
+      </w:r>
+      <w:r>
+        <w:rPr>
+          <w:rFonts w:cs="Times New Roman"/>
+          <w:sz w:val="28"/>
+          <w:szCs w:val="28"/>
+        </w:rPr>
+        <w:t xml:space="preserve"> Це те, що існує саме по собі, а не в чомусь іншому. Субстанція — це основа кожної речі, її сутність. Наприклад, окрема людина є субстанцією, а її колір волосся чи емоційний стан — це не сутність, а властивості.</w:t>
+      </w:r>
+    </w:p>
+    <w:p>
+      <w:pPr>
+        <w:numPr>
+          <w:ilvl w:val="0"/>
+          <w:numId w:val="10"/>
+        </w:numPr>
+        <w:jc w:val="both"/>
+        <w:rPr>
+          <w:rFonts w:cs="Times New Roman"/>
+          <w:sz w:val="28"/>
+          <w:szCs w:val="28"/>
+        </w:rPr>
+      </w:pPr>
+      <w:r>
+        <w:rPr>
+          <w:rFonts w:cs="Times New Roman"/>
+          <w:b/>
+          <w:bCs/>
+          <w:sz w:val="28"/>
+          <w:szCs w:val="28"/>
+        </w:rPr>
+        <w:t>Акт і потенція:</w:t>
+      </w:r>
+      <w:r>
+        <w:rPr>
+          <w:rFonts w:cs="Times New Roman"/>
+          <w:sz w:val="28"/>
+          <w:szCs w:val="28"/>
+        </w:rPr>
+        <w:t xml:space="preserve"> Кожна річ має потенціал (можливість) стати чимось іншим, але реалізується лише в акті (дійсності). Наприклад, насіння має потенцію стати деревом, а дерево — це реалізована форма цієї можливості.</w:t>
+      </w:r>
+    </w:p>
+    <w:p>
+      <w:pPr>
+        <w:pStyle w:val="Heading2"/>
+        <w:jc w:val="both"/>
+        <w:rPr>
+          <w:rFonts w:cs="Times New Roman"/>
+          <w:lang w:val="uk-UA"/>
+        </w:rPr>
+      </w:pPr>
+      <w:bookmarkStart w:id="5" w:name="_Toc196655592"/>
+      <w:r>
+        <w:rPr>
+          <w:rFonts w:cs="Times New Roman"/>
+          <w:lang w:val="uk-UA"/>
+        </w:rPr>
+        <w:t>Підсумок</w:t>
+      </w:r>
+      <w:bookmarkEnd w:id="5"/>
+    </w:p>
+    <w:p>
+      <w:pPr>
+        <w:jc w:val="both"/>
+        <w:rPr>
+          <w:rFonts w:cs="Times New Roman"/>
+          <w:sz w:val="28"/>
+          <w:szCs w:val="28"/>
+        </w:rPr>
+      </w:pPr>
+      <w:r>
+        <w:rPr>
+          <w:rFonts w:cs="Times New Roman"/>
+          <w:sz w:val="28"/>
+          <w:szCs w:val="28"/>
+        </w:rPr>
+        <w:t>Таким чином, метафізика у Аристотеля — це вчення про глибоку природу речей, про їхній сенс, причини існування і розвиток.</w:t>
+      </w:r>
+    </w:p>
+    <w:p>
+      <w:pPr>
+        <w:rPr>
+          <w:rFonts w:cs="Times New Roman"/>
+          <w:sz w:val="28"/>
+          <w:szCs w:val="28"/>
+        </w:rPr>
+      </w:pPr>
+    </w:p>
+    <w:p>
+      <w:pPr>
+        <w:pStyle w:val="Heading1"/>
+        <w:rPr>
+          <w:rFonts w:cs="Times New Roman"/>
+          <w:lang w:val="uk-UA"/>
+        </w:rPr>
+      </w:pPr>
+      <w:bookmarkStart w:id="6" w:name="_Toc196655593"/>
+      <w:r>
+        <w:rPr>
+          <w:rFonts w:cs="Times New Roman"/>
+        </w:rPr>
+        <w:t>Причинність і форма: чотири причини буття</w:t>
+      </w:r>
+      <w:bookmarkEnd w:id="6"/>
+    </w:p>
+    <w:p>
+      <w:pPr>
+        <w:rPr>
+          <w:rFonts w:cs="Times New Roman"/>
+          <w:lang w:val="uk-UA"/>
+        </w:rPr>
+      </w:pPr>
+    </w:p>
+    <w:p>
+      <w:pPr>
+        <w:jc w:val="both"/>
+        <w:rPr>
+          <w:rFonts w:cs="Times New Roman"/>
+          <w:sz w:val="28"/>
+          <w:szCs w:val="28"/>
+        </w:rPr>
+      </w:pPr>
+      <w:r>
+        <w:rPr>
+          <w:rFonts w:cs="Times New Roman"/>
+          <w:sz w:val="28"/>
+          <w:szCs w:val="28"/>
+        </w:rPr>
+        <w:lastRenderedPageBreak/>
+        <w:t>Аристотель розробив концепцію чотирьох причин, яка дозволяє глибше зрозуміти, чому речі існують саме так, як вони існують. На його думку, жодне явище не можна повністю пояснити, не врахувавши всі ці причини:</w:t>
+      </w:r>
+    </w:p>
+    <w:p>
+      <w:pPr>
+        <w:numPr>
+          <w:ilvl w:val="0"/>
+          <w:numId w:val="9"/>
+        </w:numPr>
+        <w:jc w:val="both"/>
+        <w:rPr>
+          <w:rFonts w:cs="Times New Roman"/>
+          <w:sz w:val="28"/>
+          <w:szCs w:val="28"/>
+        </w:rPr>
+      </w:pPr>
+      <w:r>
+        <w:rPr>
+          <w:rFonts w:cs="Times New Roman"/>
+          <w:b/>
+          <w:bCs/>
+          <w:sz w:val="28"/>
+          <w:szCs w:val="28"/>
+        </w:rPr>
+        <w:t>Матеріальна причина</w:t>
+      </w:r>
+      <w:r>
+        <w:rPr>
+          <w:rFonts w:cs="Times New Roman"/>
+          <w:sz w:val="28"/>
+          <w:szCs w:val="28"/>
+        </w:rPr>
+        <w:t xml:space="preserve"> — це те, з чого складається річ.</w:t>
+      </w:r>
+      <w:r>
+        <w:rPr>
+          <w:rFonts w:cs="Times New Roman"/>
+          <w:sz w:val="28"/>
+          <w:szCs w:val="28"/>
+        </w:rPr>
+        <w:br/>
+      </w:r>
+      <w:r>
+        <w:rPr>
+          <w:rFonts w:cs="Times New Roman"/>
+          <w:i/>
+          <w:iCs/>
+          <w:sz w:val="28"/>
+          <w:szCs w:val="28"/>
+        </w:rPr>
+        <w:t>Наприклад:</w:t>
+      </w:r>
+      <w:r>
+        <w:rPr>
+          <w:rFonts w:cs="Times New Roman"/>
+          <w:sz w:val="28"/>
+          <w:szCs w:val="28"/>
+        </w:rPr>
+        <w:t xml:space="preserve"> статуя зроблена з мармуру — мармур є матеріальною причиною.</w:t>
+      </w:r>
+    </w:p>
+    <w:p>
+      <w:pPr>
+        <w:spacing w:after="0"/>
+        <w:jc w:val="both"/>
+        <w:rPr>
+          <w:rFonts w:cs="Times New Roman"/>
+          <w:sz w:val="28"/>
+          <w:szCs w:val="28"/>
+          <w:lang w:val="uk-UA"/>
+        </w:rPr>
+      </w:pPr>
+    </w:p>
+    <w:p>
+      <w:pPr>
+        <w:numPr>
+          <w:ilvl w:val="0"/>
+          <w:numId w:val="9"/>
+        </w:numPr>
+        <w:jc w:val="both"/>
+        <w:rPr>
+          <w:rFonts w:cs="Times New Roman"/>
+          <w:sz w:val="28"/>
+          <w:szCs w:val="28"/>
+        </w:rPr>
+      </w:pPr>
+      <w:r>
+        <w:rPr>
+          <w:rFonts w:cs="Times New Roman"/>
+          <w:b/>
+          <w:bCs/>
+          <w:sz w:val="28"/>
+          <w:szCs w:val="28"/>
+        </w:rPr>
+        <w:t>Формальна причина</w:t>
+      </w:r>
+      <w:r>
+        <w:rPr>
+          <w:rFonts w:cs="Times New Roman"/>
+          <w:sz w:val="28"/>
+          <w:szCs w:val="28"/>
+        </w:rPr>
+        <w:t xml:space="preserve"> — це структура або форма, яка визначає, чим є предмет.</w:t>
+      </w:r>
+      <w:r>
+        <w:rPr>
+          <w:rFonts w:cs="Times New Roman"/>
+          <w:sz w:val="28"/>
+          <w:szCs w:val="28"/>
+        </w:rPr>
+        <w:br/>
+      </w:r>
+      <w:r>
+        <w:rPr>
+          <w:rFonts w:cs="Times New Roman"/>
+          <w:i/>
+          <w:iCs/>
+          <w:sz w:val="28"/>
+          <w:szCs w:val="28"/>
+        </w:rPr>
+        <w:t>У випадку статуї:</w:t>
+      </w:r>
+      <w:r>
+        <w:rPr>
+          <w:rFonts w:cs="Times New Roman"/>
+          <w:sz w:val="28"/>
+          <w:szCs w:val="28"/>
+        </w:rPr>
+        <w:t xml:space="preserve"> це її форма — людина, бог чи герой.</w:t>
+      </w:r>
+    </w:p>
+    <w:p>
+      <w:pPr>
+        <w:spacing w:after="0"/>
+        <w:jc w:val="both"/>
+        <w:rPr>
+          <w:rFonts w:cs="Times New Roman"/>
+          <w:sz w:val="28"/>
+          <w:szCs w:val="28"/>
+        </w:rPr>
+      </w:pPr>
+    </w:p>
+    <w:p>
+      <w:pPr>
+        <w:numPr>
+          <w:ilvl w:val="0"/>
+          <w:numId w:val="9"/>
+        </w:numPr>
+        <w:jc w:val="both"/>
+        <w:rPr>
+          <w:rFonts w:cs="Times New Roman"/>
+          <w:sz w:val="28"/>
+          <w:szCs w:val="28"/>
+        </w:rPr>
+      </w:pPr>
+      <w:r>
+        <w:rPr>
+          <w:rFonts w:cs="Times New Roman"/>
+          <w:b/>
+          <w:bCs/>
+          <w:sz w:val="28"/>
+          <w:szCs w:val="28"/>
+        </w:rPr>
+        <w:t>Діюча причина</w:t>
+      </w:r>
+      <w:r>
+        <w:rPr>
+          <w:rFonts w:cs="Times New Roman"/>
+          <w:sz w:val="28"/>
+          <w:szCs w:val="28"/>
+        </w:rPr>
+        <w:t xml:space="preserve"> — це те, що викликає появу речі.</w:t>
+      </w:r>
+      <w:r>
+        <w:rPr>
+          <w:rFonts w:cs="Times New Roman"/>
+          <w:sz w:val="28"/>
+          <w:szCs w:val="28"/>
+        </w:rPr>
+        <w:br/>
+      </w:r>
+      <w:r>
+        <w:rPr>
+          <w:rFonts w:cs="Times New Roman"/>
+          <w:i/>
+          <w:iCs/>
+          <w:sz w:val="28"/>
+          <w:szCs w:val="28"/>
+        </w:rPr>
+        <w:t>У випадку статуї:</w:t>
+      </w:r>
+      <w:r>
+        <w:rPr>
+          <w:rFonts w:cs="Times New Roman"/>
+          <w:sz w:val="28"/>
+          <w:szCs w:val="28"/>
+        </w:rPr>
+        <w:t xml:space="preserve"> це скульптор, який її створив.</w:t>
+      </w:r>
+    </w:p>
+    <w:p>
+      <w:pPr>
+        <w:spacing w:after="0"/>
+        <w:jc w:val="both"/>
+        <w:rPr>
+          <w:rFonts w:cs="Times New Roman"/>
+          <w:sz w:val="28"/>
+          <w:szCs w:val="28"/>
+        </w:rPr>
+      </w:pPr>
+    </w:p>
+    <w:p>
+      <w:pPr>
+        <w:numPr>
+          <w:ilvl w:val="0"/>
+          <w:numId w:val="9"/>
+        </w:numPr>
+        <w:jc w:val="both"/>
+        <w:rPr>
+          <w:rFonts w:cs="Times New Roman"/>
+          <w:sz w:val="28"/>
+          <w:szCs w:val="28"/>
+        </w:rPr>
+      </w:pPr>
+      <w:r>
+        <w:rPr>
+          <w:rFonts w:cs="Times New Roman"/>
+          <w:b/>
+          <w:bCs/>
+          <w:sz w:val="28"/>
+          <w:szCs w:val="28"/>
+        </w:rPr>
+        <w:t>Кінцева (цільова) причина</w:t>
+      </w:r>
+      <w:r>
+        <w:rPr>
+          <w:rFonts w:cs="Times New Roman"/>
+          <w:sz w:val="28"/>
+          <w:szCs w:val="28"/>
+        </w:rPr>
+        <w:t xml:space="preserve"> — це мета, заради якої річ існує.</w:t>
+      </w:r>
+      <w:r>
+        <w:rPr>
+          <w:rFonts w:cs="Times New Roman"/>
+          <w:sz w:val="28"/>
+          <w:szCs w:val="28"/>
+        </w:rPr>
+        <w:br/>
+      </w:r>
+      <w:r>
+        <w:rPr>
+          <w:rFonts w:cs="Times New Roman"/>
+          <w:i/>
+          <w:iCs/>
+          <w:sz w:val="28"/>
+          <w:szCs w:val="28"/>
+        </w:rPr>
+        <w:t>Для статуї:</w:t>
+      </w:r>
+      <w:r>
+        <w:rPr>
+          <w:rFonts w:cs="Times New Roman"/>
+          <w:sz w:val="28"/>
+          <w:szCs w:val="28"/>
+        </w:rPr>
+        <w:t xml:space="preserve"> це прикрасити храм або вшанувати людину.</w:t>
+      </w:r>
+    </w:p>
+    <w:p>
+      <w:pPr>
+        <w:jc w:val="both"/>
+        <w:rPr>
+          <w:rFonts w:cs="Times New Roman"/>
+          <w:sz w:val="28"/>
+          <w:szCs w:val="28"/>
+        </w:rPr>
+      </w:pPr>
+      <w:r>
+        <w:rPr>
+          <w:rFonts w:cs="Times New Roman"/>
+          <w:sz w:val="28"/>
+          <w:szCs w:val="28"/>
+        </w:rPr>
+        <w:t xml:space="preserve">Цей підхід унікальний тим, що поєднує фізичні, формальні, динамічні та цільові аспекти в одній системі. Він дозволяє пояснити не тільки фізичні явища, а й соціальні, етичні чи мистецькі процеси. Особливо важливою Аристотель вважав </w:t>
+      </w:r>
+      <w:r>
+        <w:rPr>
+          <w:rFonts w:cs="Times New Roman"/>
+          <w:b/>
+          <w:bCs/>
+          <w:sz w:val="28"/>
+          <w:szCs w:val="28"/>
+        </w:rPr>
+        <w:t>цільову причину</w:t>
+      </w:r>
+      <w:r>
+        <w:rPr>
+          <w:rFonts w:cs="Times New Roman"/>
+          <w:sz w:val="28"/>
+          <w:szCs w:val="28"/>
+        </w:rPr>
+        <w:t>, бо саме вона відповідає на запитання «навіщо?» — тобто дає сенс буттю.</w:t>
+      </w:r>
+    </w:p>
+    <w:p>
+      <w:pPr>
+        <w:jc w:val="both"/>
+        <w:rPr>
+          <w:rFonts w:cs="Times New Roman"/>
+        </w:rPr>
+      </w:pPr>
+    </w:p>
+    <w:p>
+      <w:pPr>
+        <w:pStyle w:val="Heading1"/>
+        <w:rPr>
+          <w:rFonts w:cs="Times New Roman"/>
+          <w:lang w:val="uk-UA"/>
+        </w:rPr>
+      </w:pPr>
+      <w:bookmarkStart w:id="7" w:name="_Toc196655594"/>
+      <w:r>
+        <w:rPr>
+          <w:rFonts w:cs="Times New Roman"/>
+        </w:rPr>
+        <w:t>Логіка Аристотеля</w:t>
+      </w:r>
+      <w:bookmarkEnd w:id="7"/>
+    </w:p>
+    <w:p>
+      <w:pPr>
+        <w:jc w:val="center"/>
+        <w:rPr>
+          <w:rFonts w:cs="Times New Roman"/>
+          <w:lang w:val="ru-RU"/>
+        </w:rPr>
+      </w:pPr>
+      <w:r>
+        <w:rPr>
+          <w:noProof/>
+        </w:rPr>
+        <w:drawing>
+          <wp:inline distT="0" distB="0" distL="0" distR="0" wp14:anchorId="35460832" wp14:editId="2072ABE6">
+            <wp:extent cx="3143250" cy="1866900"/>
+            <wp:effectExtent l="0" t="0" r="0" b="0"/>
+            <wp:docPr id="2037394772" name="Picture 9" descr="Изображение"/>
+            <wp:cNvGraphicFramePr>
+              <a:graphicFrameLocks xmlns:a="http://schemas.openxmlformats.org/drawingml/2006/main" noChangeAspect="1"/>
+            </wp:cNvGraphicFramePr>
+            <a:graphic xmlns:a="http://schemas.openxmlformats.org/drawingml/2006/main">
+              <a:graphicData uri="http://schemas.openxmlformats.org/drawingml/2006/picture">
+                <pic:pic xmlns:pic="http://schemas.openxmlformats.org/drawingml/2006/picture">
+                  <pic:nvPicPr>
+                    <pic:cNvPr id="0" name="Picture 31" descr="Изображение"/>
+                    <pic:cNvPicPr>
+                      <a:picLocks noChangeAspect="1" noChangeArrowheads="1"/>
+                    </pic:cNvPicPr>
+                  </pic:nvPicPr>
+                  <pic:blipFill>
+                    <a:blip r:embed="rId10">
+                      <a:extLst>
+                        <a:ext uri="{28A0092B-C50C-407E-A947-70E740481C1C}">
+                          <a14:useLocalDpi xmlns:a14="http://schemas.microsoft.com/office/drawing/2010/main" val="0"/>
+                        </a:ext>
+                      </a:extLst>
+                    </a:blip>
+                    <a:srcRect/>
+                    <a:stretch>
+                      <a:fillRect/>
+                    </a:stretch>
+                  </pic:blipFill>
+                  <pic:spPr bwMode="auto">
+                    <a:xfrm>
+                      <a:off x="0" y="0"/>
+                      <a:ext cx="3143250" cy="1866900"/>
+                    </a:xfrm>
+                    <a:prstGeom prst="rect">
+                      <a:avLst/>
+                    </a:prstGeom>
+                    <a:noFill/>
+                    <a:ln>
+                      <a:noFill/>
+                    </a:ln>
+                  </pic:spPr>
+                </pic:pic>
+              </a:graphicData>
+            </a:graphic>
+          </wp:inline>
+        </w:drawing>
+      </w:r>
+    </w:p>
+    <w:p>
+      <w:pPr>
+        <w:jc w:val="center"/>
+        <w:rPr>
+          <w:rFonts w:cs="Times New Roman"/>
+          <w:lang w:val="uk-UA"/>
+        </w:rPr>
+      </w:pPr>
+      <w:r>
+        <w:rPr>
+          <w:rFonts w:cs="Times New Roman"/>
+          <w:lang w:val="ru-RU"/>
+        </w:rPr>
+        <w:t xml:space="preserve">«Рис. </w:t>
+      </w:r>
+      <w:r>
+        <w:rPr>
+          <w:rFonts w:cs="Times New Roman"/>
+          <w:lang w:val="ru-RU"/>
+        </w:rPr>
+        <w:t>3</w:t>
+      </w:r>
+      <w:r>
+        <w:rPr>
+          <w:rFonts w:cs="Times New Roman"/>
+          <w:lang w:val="ru-RU"/>
+        </w:rPr>
+        <w:t xml:space="preserve"> – </w:t>
+      </w:r>
+      <w:r>
+        <w:rPr>
+          <w:rFonts w:cs="Times New Roman"/>
+        </w:rPr>
+        <w:t>Органон</w:t>
+      </w:r>
+      <w:r>
+        <w:rPr>
+          <w:rFonts w:cs="Times New Roman"/>
+          <w:lang w:val="ru-RU"/>
+        </w:rPr>
+        <w:t>»</w:t>
+      </w:r>
+    </w:p>
+    <w:p>
+      <w:pPr>
+        <w:rPr>
+          <w:rFonts w:cs="Times New Roman"/>
+          <w:lang w:val="uk-UA"/>
+        </w:rPr>
+      </w:pPr>
+    </w:p>
+    <w:p>
+      <w:pPr>
+        <w:jc w:val="both"/>
+        <w:rPr>
+          <w:rFonts w:cs="Times New Roman"/>
+          <w:sz w:val="28"/>
+          <w:szCs w:val="28"/>
+        </w:rPr>
+      </w:pPr>
+      <w:r>
+        <w:rPr>
+          <w:rFonts w:cs="Times New Roman"/>
+          <w:sz w:val="28"/>
+          <w:szCs w:val="28"/>
+        </w:rPr>
+        <w:lastRenderedPageBreak/>
+        <w:t xml:space="preserve">Аристотель вважається засновником формальної логіки — науки про правильне мислення. Його логічні праці були зібрані в трактатах, що згодом отримали загальну назву </w:t>
+      </w:r>
+      <w:r>
+        <w:rPr>
+          <w:rFonts w:cs="Times New Roman"/>
+          <w:b/>
+          <w:bCs/>
+          <w:sz w:val="28"/>
+          <w:szCs w:val="28"/>
+        </w:rPr>
+        <w:t>«Органон»</w:t>
+      </w:r>
+      <w:r>
+        <w:rPr>
+          <w:rFonts w:cs="Times New Roman"/>
+          <w:sz w:val="28"/>
+          <w:szCs w:val="28"/>
+        </w:rPr>
+        <w:t>, тобто «знаряддя мислення».</w:t>
+      </w:r>
+    </w:p>
+    <w:p>
+      <w:pPr>
+        <w:jc w:val="both"/>
+        <w:rPr>
+          <w:rFonts w:cs="Times New Roman"/>
+          <w:b/>
+          <w:bCs/>
+          <w:sz w:val="28"/>
+          <w:szCs w:val="28"/>
+        </w:rPr>
+      </w:pPr>
+      <w:r>
+        <w:rPr>
+          <w:rFonts w:cs="Times New Roman"/>
+          <w:b/>
+          <w:bCs/>
+          <w:sz w:val="28"/>
+          <w:szCs w:val="28"/>
+        </w:rPr>
+        <w:t>Основні елементи логіки Аристотеля:</w:t>
+      </w:r>
+    </w:p>
+    <w:p>
+      <w:pPr>
+        <w:numPr>
+          <w:ilvl w:val="0"/>
+          <w:numId w:val="8"/>
+        </w:numPr>
+        <w:rPr>
+          <w:rFonts w:cs="Times New Roman"/>
+          <w:sz w:val="28"/>
+          <w:szCs w:val="28"/>
+        </w:rPr>
+      </w:pPr>
+      <w:r>
+        <w:rPr>
+          <w:rFonts w:cs="Times New Roman"/>
+          <w:b/>
+          <w:bCs/>
+          <w:sz w:val="28"/>
+          <w:szCs w:val="28"/>
+        </w:rPr>
+        <w:t>Поняття, судження, умовиводи:</w:t>
+      </w:r>
+      <w:r>
+        <w:rPr>
+          <w:rFonts w:cs="Times New Roman"/>
+          <w:sz w:val="28"/>
+          <w:szCs w:val="28"/>
+        </w:rPr>
+        <w:br/>
+        <w:t>Аристотель розділяв мислення на три рівні:</w:t>
+      </w:r>
+      <w:r>
+        <w:rPr>
+          <w:rFonts w:cs="Times New Roman"/>
+          <w:sz w:val="28"/>
+          <w:szCs w:val="28"/>
+        </w:rPr>
+        <w:br/>
+        <w:t>▫ поняття (наприклад: «людина»),</w:t>
+      </w:r>
+      <w:r>
+        <w:rPr>
+          <w:rFonts w:cs="Times New Roman"/>
+          <w:sz w:val="28"/>
+          <w:szCs w:val="28"/>
+        </w:rPr>
+        <w:br/>
+        <w:t>▫ судження (наприклад: «усі люди смертні»),</w:t>
+      </w:r>
+      <w:r>
+        <w:rPr>
+          <w:rFonts w:cs="Times New Roman"/>
+          <w:sz w:val="28"/>
+          <w:szCs w:val="28"/>
+        </w:rPr>
+        <w:br/>
+        <w:t>▫ умовиводи (наприклад: «Сократ — людина, отже, Сократ смертний»).</w:t>
+      </w:r>
+    </w:p>
+    <w:p>
+      <w:pPr>
+        <w:ind w:left="720"/>
+        <w:rPr>
+          <w:rFonts w:cs="Times New Roman"/>
+          <w:sz w:val="28"/>
+          <w:szCs w:val="28"/>
+        </w:rPr>
+      </w:pPr>
+      <w:r>
+        <w:rPr>
+          <w:rFonts w:cs="Times New Roman"/>
+          <w:sz w:val="28"/>
+          <w:szCs w:val="28"/>
+        </w:rPr>
+        <w:t>Поняття є будівельними блоками мислення, судження пов'язують поняття, а умовиводи виводять нові знання із наявних суджень.</w:t>
+      </w:r>
+    </w:p>
+    <w:p>
+      <w:pPr>
+        <w:numPr>
+          <w:ilvl w:val="0"/>
+          <w:numId w:val="8"/>
+        </w:numPr>
+        <w:jc w:val="both"/>
+        <w:rPr>
+          <w:rFonts w:cs="Times New Roman"/>
+          <w:sz w:val="28"/>
+          <w:szCs w:val="28"/>
+        </w:rPr>
+      </w:pPr>
+      <w:r>
+        <w:rPr>
+          <w:rFonts w:cs="Times New Roman"/>
+          <w:b/>
+          <w:bCs/>
+          <w:sz w:val="28"/>
+          <w:szCs w:val="28"/>
+        </w:rPr>
+        <w:t>Силогізм:</w:t>
+      </w:r>
+      <w:r>
+        <w:rPr>
+          <w:rFonts w:cs="Times New Roman"/>
+          <w:sz w:val="28"/>
+          <w:szCs w:val="28"/>
+        </w:rPr>
+        <w:br/>
+        <w:t>Це основна форма логічного умовиводу у Аристотеля. Силогізм складається з двох посилок і висновку.</w:t>
+      </w:r>
+      <w:r>
+        <w:rPr>
+          <w:rFonts w:cs="Times New Roman"/>
+          <w:sz w:val="28"/>
+          <w:szCs w:val="28"/>
+        </w:rPr>
+        <w:br/>
+      </w:r>
+      <w:r>
+        <w:rPr>
+          <w:rFonts w:cs="Times New Roman"/>
+          <w:i/>
+          <w:iCs/>
+          <w:sz w:val="28"/>
+          <w:szCs w:val="28"/>
+        </w:rPr>
+        <w:t>Класичний приклад:</w:t>
+      </w:r>
+    </w:p>
+    <w:p>
+      <w:pPr>
+        <w:numPr>
+          <w:ilvl w:val="1"/>
+          <w:numId w:val="8"/>
+        </w:numPr>
+        <w:jc w:val="both"/>
+        <w:rPr>
+          <w:rFonts w:cs="Times New Roman"/>
+          <w:sz w:val="28"/>
+          <w:szCs w:val="28"/>
+        </w:rPr>
+      </w:pPr>
+      <w:r>
+        <w:rPr>
+          <w:rFonts w:cs="Times New Roman"/>
+          <w:sz w:val="28"/>
+          <w:szCs w:val="28"/>
+        </w:rPr>
+        <w:t>Усі люди смертні.</w:t>
+      </w:r>
+    </w:p>
+    <w:p>
+      <w:pPr>
+        <w:numPr>
+          <w:ilvl w:val="1"/>
+          <w:numId w:val="8"/>
+        </w:numPr>
+        <w:jc w:val="both"/>
+        <w:rPr>
+          <w:rFonts w:cs="Times New Roman"/>
+          <w:sz w:val="28"/>
+          <w:szCs w:val="28"/>
+        </w:rPr>
+      </w:pPr>
+      <w:r>
+        <w:rPr>
+          <w:rFonts w:cs="Times New Roman"/>
+          <w:sz w:val="28"/>
+          <w:szCs w:val="28"/>
+        </w:rPr>
+        <w:t>Сократ</w:t>
+      </w:r>
+      <w:r>
+        <w:rPr>
+          <w:rFonts w:cs="Times New Roman"/>
+          <w:sz w:val="28"/>
+          <w:szCs w:val="28"/>
+          <w:lang w:val="uk-UA"/>
+        </w:rPr>
+        <w:t>-</w:t>
+      </w:r>
+      <w:r>
+        <w:rPr>
+          <w:rFonts w:cs="Times New Roman"/>
+          <w:sz w:val="28"/>
+          <w:szCs w:val="28"/>
+        </w:rPr>
+        <w:t>людина.</w:t>
+      </w:r>
+      <w:r>
+        <w:rPr>
+          <w:rFonts w:cs="Times New Roman"/>
+          <w:sz w:val="28"/>
+          <w:szCs w:val="28"/>
+        </w:rPr>
+        <w:br/>
+      </w:r>
+      <w:r>
+        <w:rPr>
+          <w:rFonts w:ascii="Segoe UI Symbol" w:hAnsi="Segoe UI Symbol" w:cs="Segoe UI Symbol"/>
+          <w:sz w:val="28"/>
+          <w:szCs w:val="28"/>
+        </w:rPr>
+        <w:t>➤</w:t>
+      </w:r>
+      <w:r>
+        <w:rPr>
+          <w:rFonts w:cs="Times New Roman"/>
+          <w:sz w:val="28"/>
+          <w:szCs w:val="28"/>
+        </w:rPr>
+        <w:t xml:space="preserve"> Отже, Сократ смертний.</w:t>
+      </w:r>
+    </w:p>
+    <w:p>
+      <w:pPr>
+        <w:ind w:left="1440"/>
+        <w:jc w:val="both"/>
+        <w:rPr>
+          <w:rFonts w:cs="Times New Roman"/>
+          <w:sz w:val="28"/>
+          <w:szCs w:val="28"/>
+        </w:rPr>
+      </w:pPr>
+    </w:p>
+    <w:p>
+      <w:pPr>
+        <w:jc w:val="both"/>
+        <w:rPr>
+          <w:rFonts w:cs="Times New Roman"/>
+          <w:sz w:val="28"/>
+          <w:szCs w:val="28"/>
+          <w:lang w:val="uk-UA"/>
+        </w:rPr>
+      </w:pPr>
+      <w:r>
+        <w:rPr>
+          <w:rFonts w:cs="Times New Roman"/>
+          <w:sz w:val="28"/>
+          <w:szCs w:val="28"/>
+        </w:rPr>
+        <w:t>Аристотель також класифікував різні типи силогізмів залежно від структури та змісту посилок.</w:t>
+      </w:r>
+    </w:p>
+    <w:p>
+      <w:pPr>
+        <w:jc w:val="both"/>
+        <w:rPr>
+          <w:rFonts w:cs="Times New Roman"/>
+          <w:sz w:val="28"/>
+          <w:szCs w:val="28"/>
+          <w:lang w:val="uk-UA"/>
+        </w:rPr>
+      </w:pPr>
+    </w:p>
+    <w:p>
+      <w:pPr>
+        <w:numPr>
+          <w:ilvl w:val="0"/>
+          <w:numId w:val="8"/>
+        </w:numPr>
+        <w:jc w:val="both"/>
+        <w:rPr>
+          <w:rFonts w:cs="Times New Roman"/>
+          <w:sz w:val="28"/>
+          <w:szCs w:val="28"/>
+        </w:rPr>
+      </w:pPr>
+      <w:r>
+        <w:rPr>
+          <w:rFonts w:cs="Times New Roman"/>
+          <w:b/>
+          <w:bCs/>
+          <w:sz w:val="28"/>
+          <w:szCs w:val="28"/>
+        </w:rPr>
+        <w:t>Категорії:</w:t>
+      </w:r>
+      <w:r>
+        <w:rPr>
+          <w:rFonts w:cs="Times New Roman"/>
+          <w:sz w:val="28"/>
+          <w:szCs w:val="28"/>
+        </w:rPr>
+        <w:br/>
+        <w:t>Аристотель виокремив 10 основних категорій, через які ми мислимо буття: субстанція, кількість, якість, відношення, місце, час, стан, положення, дія, страждання</w:t>
+      </w:r>
+      <w:r>
+        <w:rPr>
+          <w:rFonts w:cs="Times New Roman"/>
+          <w:sz w:val="28"/>
+          <w:szCs w:val="28"/>
+          <w:lang w:val="uk-UA"/>
+        </w:rPr>
+        <w:t xml:space="preserve">. </w:t>
+      </w:r>
+      <w:r>
+        <w:rPr>
+          <w:rFonts w:cs="Times New Roman"/>
+          <w:sz w:val="28"/>
+          <w:szCs w:val="28"/>
+        </w:rPr>
+        <w:t>Кожна категорія відповідає певному аспекту реальності і допомагає людині структурувати знання про світ.</w:t>
+      </w:r>
+    </w:p>
+    <w:p>
+      <w:pPr>
+        <w:rPr>
+          <w:rFonts w:cs="Times New Roman"/>
+          <w:sz w:val="28"/>
+          <w:szCs w:val="28"/>
+          <w:lang w:val="uk-UA"/>
+        </w:rPr>
+      </w:pPr>
+    </w:p>
+    <w:p>
+      <w:pPr>
+        <w:pStyle w:val="Heading2"/>
+        <w:rPr>
+          <w:rFonts w:cs="Times New Roman"/>
+          <w:lang w:val="uk-UA"/>
+        </w:rPr>
+      </w:pPr>
+      <w:bookmarkStart w:id="8" w:name="_Toc196655595"/>
+      <w:r>
+        <w:rPr>
+          <w:rFonts w:cs="Times New Roman"/>
+          <w:lang w:val="uk-UA"/>
+        </w:rPr>
+        <w:t>Підсумок</w:t>
+      </w:r>
+      <w:bookmarkEnd w:id="8"/>
+    </w:p>
+    <w:p>
+      <w:pPr>
+        <w:jc w:val="both"/>
+        <w:rPr>
+          <w:rFonts w:cs="Times New Roman"/>
+        </w:rPr>
+      </w:pPr>
+      <w:r>
+        <w:rPr>
+          <w:rFonts w:cs="Times New Roman"/>
+          <w:sz w:val="28"/>
+          <w:szCs w:val="28"/>
+        </w:rPr>
+        <w:t>Логіка Аристотеля не лише вплинула на середньовічну схоластику, а й стала базою для розвитку наукового методу в новітні часи. Його підхід до аналізу мислення був настільки глибоким, що елементи його логіки викладаються навіть сьогодні.</w:t>
+      </w:r>
+      <w:r>
+        <w:rPr>
+          <w:rFonts w:cs="Times New Roman"/>
+          <w:sz w:val="28"/>
+          <w:szCs w:val="28"/>
+        </w:rPr>
+        <w:br/>
+      </w:r>
+      <w:r>
+        <w:rPr>
+          <w:rFonts w:cs="Times New Roman"/>
+          <w:sz w:val="28"/>
+          <w:szCs w:val="28"/>
+        </w:rPr>
+        <w:lastRenderedPageBreak/>
+        <w:t>Формальна логіка, започаткована Аристотелем, стала основою для подальших досліджень структури аргументації, розвитку математики, філософії та інформаційних технологій. Завдяки Аристотелю логіка стала інструментом пошуку істини, що сприяє чіткій побудові думок і науковому пізнанню світу.</w:t>
+      </w:r>
+    </w:p>
+    <w:p>
+      <w:pPr>
+        <w:pStyle w:val="Heading1"/>
+        <w:rPr>
+          <w:rFonts w:cs="Times New Roman"/>
+          <w:lang w:val="uk-UA"/>
+        </w:rPr>
+      </w:pPr>
+      <w:bookmarkStart w:id="9" w:name="_Toc196655596"/>
+      <w:r>
+        <w:rPr>
+          <w:rFonts w:cs="Times New Roman"/>
+        </w:rPr>
+        <w:t>Етичне вчення: «золота середина» та поняття щастя</w:t>
+      </w:r>
+      <w:bookmarkEnd w:id="9"/>
+    </w:p>
+    <w:p>
+      <w:pPr>
+        <w:jc w:val="center"/>
+        <w:rPr>
+          <w:rFonts w:cs="Times New Roman"/>
+          <w:lang w:val="uk-UA"/>
+        </w:rPr>
+      </w:pPr>
+      <w:r>
+        <w:rPr>
+          <w:noProof/>
+        </w:rPr>
+        <w:drawing>
+          <wp:inline distT="0" distB="0" distL="0" distR="0" wp14:anchorId="5BC856C0" wp14:editId="56E527FA">
+            <wp:extent cx="2095500" cy="2857500"/>
+            <wp:effectExtent l="0" t="0" r="0" b="0"/>
+            <wp:docPr id="2070680651" name="Picture 4" descr="Нікомахова етика | Krytyka, Редакція Критики"/>
+            <wp:cNvGraphicFramePr>
+              <a:graphicFrameLocks xmlns:a="http://schemas.openxmlformats.org/drawingml/2006/main" noChangeAspect="1"/>
+            </wp:cNvGraphicFramePr>
+            <a:graphic xmlns:a="http://schemas.openxmlformats.org/drawingml/2006/main">
+              <a:graphicData uri="http://schemas.openxmlformats.org/drawingml/2006/picture">
+                <pic:pic xmlns:pic="http://schemas.openxmlformats.org/drawingml/2006/picture">
+                  <pic:nvPicPr>
+                    <pic:cNvPr id="0" name="Picture 18" descr="Нікомахова етика | Krytyka, Редакція Критики"/>
+                    <pic:cNvPicPr>
+                      <a:picLocks noChangeAspect="1" noChangeArrowheads="1"/>
+                    </pic:cNvPicPr>
+                  </pic:nvPicPr>
+                  <pic:blipFill>
+                    <a:blip r:embed="rId11">
+                      <a:extLst>
+                        <a:ext uri="{28A0092B-C50C-407E-A947-70E740481C1C}">
+                          <a14:useLocalDpi xmlns:a14="http://schemas.microsoft.com/office/drawing/2010/main" val="0"/>
+                        </a:ext>
+                      </a:extLst>
+                    </a:blip>
+                    <a:srcRect/>
+                    <a:stretch>
+                      <a:fillRect/>
+                    </a:stretch>
+                  </pic:blipFill>
+                  <pic:spPr bwMode="auto">
+                    <a:xfrm>
+                      <a:off x="0" y="0"/>
+                      <a:ext cx="2095500" cy="2857500"/>
+                    </a:xfrm>
+                    <a:prstGeom prst="rect">
+                      <a:avLst/>
+                    </a:prstGeom>
+                    <a:noFill/>
+                    <a:ln>
+                      <a:noFill/>
+                    </a:ln>
+                  </pic:spPr>
+                </pic:pic>
+              </a:graphicData>
+            </a:graphic>
+          </wp:inline>
+        </w:drawing>
+      </w:r>
+    </w:p>
+    <w:p>
+      <w:pPr>
+        <w:jc w:val="center"/>
+        <w:rPr>
+          <w:rFonts w:cs="Times New Roman"/>
+          <w:b/>
+          <w:bCs/>
+          <w:lang w:val="uk-UA"/>
+        </w:rPr>
+      </w:pPr>
+      <w:r>
+        <w:rPr>
+          <w:rFonts w:cs="Times New Roman"/>
+          <w:lang w:val="ru-RU"/>
+        </w:rPr>
+        <w:t xml:space="preserve">«Рис. </w:t>
+      </w:r>
+      <w:r>
+        <w:rPr>
+          <w:rFonts w:cs="Times New Roman"/>
+          <w:lang w:val="ru-RU"/>
+        </w:rPr>
+        <w:t>4</w:t>
+      </w:r>
+      <w:r>
+        <w:rPr>
+          <w:rFonts w:cs="Times New Roman"/>
+          <w:lang w:val="ru-RU"/>
+        </w:rPr>
+        <w:t xml:space="preserve"> – </w:t>
+      </w:r>
+      <w:r>
+        <w:rPr>
+          <w:rFonts w:cs="Times New Roman"/>
+          <w:lang w:val="uk-UA"/>
+        </w:rPr>
+        <w:t xml:space="preserve"> </w:t>
+      </w:r>
+      <w:r>
+        <w:rPr>
+          <w:rFonts w:cs="Times New Roman"/>
+        </w:rPr>
+        <w:t>Нікомахова етика</w:t>
+      </w:r>
+      <w:r>
+        <w:rPr>
+          <w:rFonts w:cs="Times New Roman"/>
+          <w:sz w:val="18"/>
+          <w:szCs w:val="18"/>
+          <w:lang w:val="uk-UA"/>
+        </w:rPr>
+        <w:t xml:space="preserve"> </w:t>
+      </w:r>
+      <w:r>
+        <w:rPr>
+          <w:rFonts w:cs="Times New Roman"/>
+          <w:lang w:val="ru-RU"/>
+        </w:rPr>
+        <w:t>»</w:t>
+      </w:r>
+    </w:p>
+    <w:p>
+      <w:pPr>
+        <w:jc w:val="center"/>
+        <w:rPr>
+          <w:rFonts w:cs="Times New Roman"/>
+          <w:lang w:val="uk-UA"/>
+        </w:rPr>
+      </w:pPr>
+    </w:p>
+    <w:p>
+      <w:pPr>
+        <w:jc w:val="both"/>
+        <w:rPr>
+          <w:rFonts w:cs="Times New Roman"/>
+          <w:sz w:val="28"/>
+          <w:szCs w:val="28"/>
+        </w:rPr>
+      </w:pPr>
+      <w:r>
+        <w:rPr>
+          <w:rFonts w:cs="Times New Roman"/>
+          <w:sz w:val="28"/>
+          <w:szCs w:val="28"/>
+        </w:rPr>
+        <w:t xml:space="preserve">Етика Аристотеля викладена переважно в його праці </w:t>
+      </w:r>
+      <w:r>
+        <w:rPr>
+          <w:rFonts w:cs="Times New Roman"/>
+          <w:b/>
+          <w:bCs/>
+          <w:sz w:val="28"/>
+          <w:szCs w:val="28"/>
+        </w:rPr>
+        <w:t>«Нікомахова етика»</w:t>
+      </w:r>
+      <w:r>
+        <w:rPr>
+          <w:rFonts w:cs="Times New Roman"/>
+          <w:sz w:val="28"/>
+          <w:szCs w:val="28"/>
+        </w:rPr>
+        <w:t xml:space="preserve">, яку він написав, імовірно, для свого сина Нікомаха. Головною метою життя, за Аристотелем, є </w:t>
+      </w:r>
+      <w:r>
+        <w:rPr>
+          <w:rFonts w:cs="Times New Roman"/>
+          <w:b/>
+          <w:bCs/>
+          <w:sz w:val="28"/>
+          <w:szCs w:val="28"/>
+        </w:rPr>
+        <w:t>евдаймонія</w:t>
+      </w:r>
+      <w:r>
+        <w:rPr>
+          <w:rFonts w:cs="Times New Roman"/>
+          <w:sz w:val="28"/>
+          <w:szCs w:val="28"/>
+        </w:rPr>
+        <w:t xml:space="preserve"> — повноцінне щастя або процвітання, досягнення внутрішньої гармонії та реалізації людського потенціалу.</w:t>
+      </w:r>
+    </w:p>
+    <w:p>
+      <w:pPr>
+        <w:jc w:val="both"/>
+        <w:rPr>
+          <w:rFonts w:cs="Times New Roman"/>
+          <w:b/>
+          <w:bCs/>
+          <w:sz w:val="28"/>
+          <w:szCs w:val="28"/>
+        </w:rPr>
+      </w:pPr>
+      <w:r>
+        <w:rPr>
+          <w:rFonts w:cs="Times New Roman"/>
+          <w:b/>
+          <w:bCs/>
+          <w:sz w:val="28"/>
+          <w:szCs w:val="28"/>
+        </w:rPr>
+        <w:t>Основні ідеї етики Аристотеля:</w:t>
+      </w:r>
+    </w:p>
+    <w:p>
+      <w:pPr>
+        <w:numPr>
+          <w:ilvl w:val="0"/>
+          <w:numId w:val="7"/>
+        </w:numPr>
+        <w:jc w:val="both"/>
+        <w:rPr>
+          <w:rFonts w:cs="Times New Roman"/>
+          <w:sz w:val="28"/>
+          <w:szCs w:val="28"/>
+        </w:rPr>
+      </w:pPr>
+      <w:r>
+        <w:rPr>
+          <w:rFonts w:cs="Times New Roman"/>
+          <w:b/>
+          <w:bCs/>
+          <w:sz w:val="28"/>
+          <w:szCs w:val="28"/>
+        </w:rPr>
+        <w:t>Щастя (евдаймонія)</w:t>
+      </w:r>
+      <w:r>
+        <w:rPr>
+          <w:rFonts w:cs="Times New Roman"/>
+          <w:sz w:val="28"/>
+          <w:szCs w:val="28"/>
+        </w:rPr>
+        <w:t xml:space="preserve"> — це не насолода, а активне життя відповідно до розуму й чесноти. Людина щаслива тоді, коли виконує свою функцію — жити розумно та чесно.</w:t>
+      </w:r>
+    </w:p>
+    <w:p>
+      <w:pPr>
+        <w:numPr>
+          <w:ilvl w:val="0"/>
+          <w:numId w:val="7"/>
+        </w:numPr>
+        <w:jc w:val="both"/>
+        <w:rPr>
+          <w:rFonts w:cs="Times New Roman"/>
+          <w:sz w:val="28"/>
+          <w:szCs w:val="28"/>
+        </w:rPr>
+      </w:pPr>
+      <w:r>
+        <w:rPr>
+          <w:rFonts w:cs="Times New Roman"/>
+          <w:b/>
+          <w:bCs/>
+          <w:sz w:val="28"/>
+          <w:szCs w:val="28"/>
+        </w:rPr>
+        <w:t>Чеснота як звичка:</w:t>
+      </w:r>
+      <w:r>
+        <w:rPr>
+          <w:rFonts w:cs="Times New Roman"/>
+          <w:sz w:val="28"/>
+          <w:szCs w:val="28"/>
+        </w:rPr>
+        <w:br/>
+        <w:t>Аристотель вважав, що чеснота — це не вроджена якість, а набута звичка діяти правильно. Вона формується через постійне повторення добрих вчинків.</w:t>
+      </w:r>
+    </w:p>
+    <w:p>
+      <w:pPr>
+        <w:numPr>
+          <w:ilvl w:val="0"/>
+          <w:numId w:val="7"/>
+        </w:numPr>
+        <w:jc w:val="both"/>
+        <w:rPr>
+          <w:rFonts w:cs="Times New Roman"/>
+          <w:sz w:val="28"/>
+          <w:szCs w:val="28"/>
+        </w:rPr>
+      </w:pPr>
+      <w:r>
+        <w:rPr>
+          <w:rFonts w:cs="Times New Roman"/>
+          <w:b/>
+          <w:bCs/>
+          <w:sz w:val="28"/>
+          <w:szCs w:val="28"/>
+        </w:rPr>
+        <w:t>«Золота середина»:</w:t>
+      </w:r>
+      <w:r>
+        <w:rPr>
+          <w:rFonts w:cs="Times New Roman"/>
+          <w:sz w:val="28"/>
+          <w:szCs w:val="28"/>
+        </w:rPr>
+        <w:br/>
+        <w:t>Чеснота — це середина між двома крайнощами. Наприклад:</w:t>
+      </w:r>
+      <w:r>
+        <w:rPr>
+          <w:rFonts w:cs="Times New Roman"/>
+          <w:sz w:val="28"/>
+          <w:szCs w:val="28"/>
+        </w:rPr>
+        <w:br/>
+      </w:r>
+      <w:r>
+        <w:rPr>
+          <w:rFonts w:cs="Times New Roman"/>
+          <w:sz w:val="28"/>
+          <w:szCs w:val="28"/>
+        </w:rPr>
+        <w:lastRenderedPageBreak/>
+        <w:t>▫ хоробрість — це середина між боягузтвом і безрозсудністю,</w:t>
+      </w:r>
+      <w:r>
+        <w:rPr>
+          <w:rFonts w:cs="Times New Roman"/>
+          <w:sz w:val="28"/>
+          <w:szCs w:val="28"/>
+        </w:rPr>
+        <w:br/>
+        <w:t>▫ щедрість — між марнотратством і скупістю,</w:t>
+      </w:r>
+      <w:r>
+        <w:rPr>
+          <w:rFonts w:cs="Times New Roman"/>
+          <w:sz w:val="28"/>
+          <w:szCs w:val="28"/>
+        </w:rPr>
+        <w:br/>
+        <w:t>▫ стриманість — між надмірністю і байдужістю.</w:t>
+      </w:r>
+    </w:p>
+    <w:p>
+      <w:pPr>
+        <w:jc w:val="both"/>
+        <w:rPr>
+          <w:rFonts w:cs="Times New Roman"/>
+          <w:sz w:val="28"/>
+          <w:szCs w:val="28"/>
+        </w:rPr>
+      </w:pPr>
+      <w:r>
+        <w:rPr>
+          <w:rFonts w:cs="Times New Roman"/>
+          <w:sz w:val="28"/>
+          <w:szCs w:val="28"/>
+        </w:rPr>
+        <w:t>Аристотель не вимагав від людини бути святим чи ідеальним, але закликав постійно вдосконалювати себе, керуючись розумом, практикою і поміркованістю.</w:t>
+      </w:r>
+    </w:p>
+    <w:p>
+      <w:pPr>
+        <w:jc w:val="both"/>
+        <w:rPr>
+          <w:rFonts w:cs="Times New Roman"/>
+        </w:rPr>
+      </w:pPr>
+    </w:p>
+    <w:p>
+      <w:pPr>
+        <w:pStyle w:val="Heading1"/>
+        <w:rPr>
+          <w:rFonts w:cs="Times New Roman"/>
+          <w:lang w:val="uk-UA"/>
+        </w:rPr>
+      </w:pPr>
+      <w:bookmarkStart w:id="10" w:name="_Toc196655597"/>
+      <w:r>
+        <w:rPr>
+          <w:rFonts w:cs="Times New Roman"/>
+        </w:rPr>
+        <w:t>Політична філософія: класифікація держав і роль громадянина</w:t>
+      </w:r>
+      <w:bookmarkEnd w:id="10"/>
+    </w:p>
+    <w:p>
+      <w:pPr>
+        <w:spacing w:before="30"/>
+        <w:ind w:left="180"/>
+        <w:jc w:val="center"/>
+        <w:rPr>
+          <w:rFonts w:cs="Times New Roman"/>
+          <w:b/>
+          <w:bCs/>
+          <w:sz w:val="20"/>
+          <w:szCs w:val="20"/>
+          <w:lang w:val="uk-UA"/>
+        </w:rPr>
+      </w:pPr>
+      <w:r>
+        <w:rPr>
+          <w:noProof/>
+        </w:rPr>
+        <w:drawing>
+          <wp:inline distT="0" distB="0" distL="0" distR="0" wp14:anchorId="63CF3648" wp14:editId="7AA6BA7B">
+            <wp:extent cx="5731510" cy="3593465"/>
+            <wp:effectExtent l="0" t="0" r="2540" b="6985"/>
+            <wp:docPr id="281606669" name="Picture 2" descr="Аристотель. &quot;Политика&quot; | Пикабу"/>
+            <wp:cNvGraphicFramePr>
+              <a:graphicFrameLocks xmlns:a="http://schemas.openxmlformats.org/drawingml/2006/main" noChangeAspect="1"/>
+            </wp:cNvGraphicFramePr>
+            <a:graphic xmlns:a="http://schemas.openxmlformats.org/drawingml/2006/main">
+              <a:graphicData uri="http://schemas.openxmlformats.org/drawingml/2006/picture">
+                <pic:pic xmlns:pic="http://schemas.openxmlformats.org/drawingml/2006/picture">
+                  <pic:nvPicPr>
+                    <pic:cNvPr id="0" name="Picture 14" descr="Аристотель. &quot;Политика&quot; | Пикабу"/>
+                    <pic:cNvPicPr>
+                      <a:picLocks noChangeAspect="1" noChangeArrowheads="1"/>
+                    </pic:cNvPicPr>
+                  </pic:nvPicPr>
+                  <pic:blipFill>
+                    <a:blip r:embed="rId12" cstate="print">
+                      <a:extLst>
+                        <a:ext uri="{28A0092B-C50C-407E-A947-70E740481C1C}">
+                          <a14:useLocalDpi xmlns:a14="http://schemas.microsoft.com/office/drawing/2010/main" val="0"/>
+                        </a:ext>
+                      </a:extLst>
+                    </a:blip>
+                    <a:srcRect/>
+                    <a:stretch>
+                      <a:fillRect/>
+                    </a:stretch>
+                  </pic:blipFill>
+                  <pic:spPr bwMode="auto">
+                    <a:xfrm>
+                      <a:off x="0" y="0"/>
+                      <a:ext cx="5731510" cy="3593465"/>
+                    </a:xfrm>
+                    <a:prstGeom prst="rect">
+                      <a:avLst/>
+                    </a:prstGeom>
+                    <a:noFill/>
+                    <a:ln>
+                      <a:noFill/>
+                    </a:ln>
+                  </pic:spPr>
+                </pic:pic>
+              </a:graphicData>
+            </a:graphic>
+          </wp:inline>
+        </w:drawing>
+      </w:r>
+      <w:r>
+        <w:rPr>
+          <w:rFonts w:cs="Times New Roman"/>
+          <w:sz w:val="20"/>
+          <w:szCs w:val="20"/>
+          <w:lang w:val="ru-RU"/>
+        </w:rPr>
+        <w:t xml:space="preserve">«Рис. </w:t>
+      </w:r>
+      <w:r>
+        <w:rPr>
+          <w:rFonts w:cs="Times New Roman"/>
+          <w:sz w:val="20"/>
+          <w:szCs w:val="20"/>
+          <w:lang w:val="ru-RU"/>
+        </w:rPr>
+        <w:t>5</w:t>
+      </w:r>
+      <w:r>
+        <w:rPr>
+          <w:rFonts w:cs="Times New Roman"/>
+          <w:sz w:val="20"/>
+          <w:szCs w:val="20"/>
+          <w:lang w:val="ru-RU"/>
+        </w:rPr>
+        <w:t xml:space="preserve"> – </w:t>
+      </w:r>
+      <w:r>
+        <w:rPr>
+          <w:rFonts w:cs="Times New Roman"/>
+          <w:sz w:val="20"/>
+          <w:szCs w:val="20"/>
+          <w:lang w:val="uk-UA"/>
+        </w:rPr>
+        <w:t>Політика</w:t>
+      </w:r>
+      <w:r>
+        <w:rPr>
+          <w:rFonts w:cs="Times New Roman"/>
+          <w:b/>
+          <w:bCs/>
+          <w:sz w:val="20"/>
+          <w:szCs w:val="20"/>
+          <w:lang w:val="uk-UA"/>
+        </w:rPr>
+        <w:t xml:space="preserve"> </w:t>
+      </w:r>
+      <w:r>
+        <w:rPr>
+          <w:rFonts w:cs="Times New Roman"/>
+          <w:sz w:val="20"/>
+          <w:szCs w:val="20"/>
+          <w:lang w:val="ru-RU"/>
+        </w:rPr>
+        <w:t>»</w:t>
+      </w:r>
+    </w:p>
+    <w:p>
+      <w:pPr>
+        <w:jc w:val="center"/>
+        <w:rPr>
+          <w:rFonts w:cs="Times New Roman"/>
+          <w:lang w:val="uk-UA"/>
+        </w:rPr>
+      </w:pPr>
+    </w:p>
+    <w:p>
+      <w:pPr>
+        <w:jc w:val="center"/>
+        <w:rPr>
+          <w:rFonts w:cs="Times New Roman"/>
+          <w:lang w:val="uk-UA"/>
+        </w:rPr>
+      </w:pPr>
+    </w:p>
+    <w:p>
+      <w:pPr>
+        <w:jc w:val="both"/>
+        <w:rPr>
+          <w:rFonts w:cs="Times New Roman"/>
+          <w:sz w:val="28"/>
+          <w:szCs w:val="28"/>
+        </w:rPr>
+      </w:pPr>
+      <w:r>
+        <w:rPr>
+          <w:rFonts w:cs="Times New Roman"/>
+          <w:sz w:val="28"/>
+          <w:szCs w:val="28"/>
+        </w:rPr>
+        <w:t xml:space="preserve">Аристотель розглядав політику як природне продовження етики. Він вважав, що людина — це </w:t>
+      </w:r>
+      <w:r>
+        <w:rPr>
+          <w:rFonts w:cs="Times New Roman"/>
+          <w:b/>
+          <w:bCs/>
+          <w:sz w:val="28"/>
+          <w:szCs w:val="28"/>
+        </w:rPr>
+        <w:t>політична істота</w:t>
+      </w:r>
+      <w:r>
+        <w:rPr>
+          <w:rFonts w:cs="Times New Roman"/>
+          <w:sz w:val="28"/>
+          <w:szCs w:val="28"/>
+        </w:rPr>
+        <w:t xml:space="preserve"> (</w:t>
+      </w:r>
+      <w:r>
+        <w:rPr>
+          <w:rFonts w:cs="Times New Roman"/>
+          <w:i/>
+          <w:iCs/>
+          <w:sz w:val="28"/>
+          <w:szCs w:val="28"/>
+        </w:rPr>
+        <w:t>ζῷον πολιτικόν</w:t>
+      </w:r>
+      <w:r>
+        <w:rPr>
+          <w:rFonts w:cs="Times New Roman"/>
+          <w:sz w:val="28"/>
+          <w:szCs w:val="28"/>
+        </w:rPr>
+        <w:t xml:space="preserve">), тобто така, що може повноцінно реалізувати себе лише в суспільстві. Його головна праця з цієї теми — </w:t>
+      </w:r>
+      <w:r>
+        <w:rPr>
+          <w:rFonts w:cs="Times New Roman"/>
+          <w:b/>
+          <w:bCs/>
+          <w:sz w:val="28"/>
+          <w:szCs w:val="28"/>
+        </w:rPr>
+        <w:t>«Політика»</w:t>
+      </w:r>
+      <w:r>
+        <w:rPr>
+          <w:rFonts w:cs="Times New Roman"/>
+          <w:sz w:val="28"/>
+          <w:szCs w:val="28"/>
+        </w:rPr>
+        <w:t>.</w:t>
+      </w:r>
+    </w:p>
+    <w:p>
+      <w:pPr>
+        <w:jc w:val="both"/>
+        <w:rPr>
+          <w:rFonts w:cs="Times New Roman"/>
+          <w:b/>
+          <w:bCs/>
+          <w:sz w:val="28"/>
+          <w:szCs w:val="28"/>
+        </w:rPr>
+      </w:pPr>
+      <w:r>
+        <w:rPr>
+          <w:rFonts w:cs="Times New Roman"/>
+          <w:b/>
+          <w:bCs/>
+          <w:sz w:val="28"/>
+          <w:szCs w:val="28"/>
+        </w:rPr>
+        <w:t>Основні ідеї політичної філософії Аристотеля:</w:t>
+      </w:r>
+    </w:p>
+    <w:p>
+      <w:pPr>
+        <w:numPr>
+          <w:ilvl w:val="0"/>
+          <w:numId w:val="6"/>
+        </w:numPr>
+        <w:jc w:val="both"/>
+        <w:rPr>
+          <w:rFonts w:cs="Times New Roman"/>
+          <w:sz w:val="28"/>
+          <w:szCs w:val="28"/>
+        </w:rPr>
+      </w:pPr>
+      <w:r>
+        <w:rPr>
+          <w:rFonts w:cs="Times New Roman"/>
+          <w:b/>
+          <w:bCs/>
+          <w:sz w:val="28"/>
+          <w:szCs w:val="28"/>
+        </w:rPr>
+        <w:t>Класифікація форм державного устрою:</w:t>
+      </w:r>
+    </w:p>
+    <w:p>
+      <w:pPr>
+        <w:jc w:val="both"/>
+        <w:rPr>
+          <w:rFonts w:cs="Times New Roman"/>
+          <w:sz w:val="28"/>
+          <w:szCs w:val="28"/>
+        </w:rPr>
+      </w:pPr>
+      <w:r>
+        <w:rPr>
+          <w:rFonts w:cs="Times New Roman"/>
+          <w:sz w:val="28"/>
+          <w:szCs w:val="28"/>
+        </w:rPr>
+        <w:lastRenderedPageBreak/>
+        <w:t>Аристотель поділив форми правління за кількістю тих, хто править, і за тим, чи діють вони в інтересах держави або задля себе:</w:t>
+      </w:r>
+    </w:p>
+    <w:tbl>
+      <w:tblPr>
+        <w:tblW w:w="0" w:type="auto"/>
+        <w:tblCellSpacing w:w="15" w:type="dxa"/>
+        <w:tblInd w:w="720" w:type="dxa"/>
+        <w:tblBorders>
+          <w:top w:val="single" w:sz="4" w:space="0" w:color="auto"/>
+          <w:left w:val="single" w:sz="4" w:space="0" w:color="auto"/>
+          <w:bottom w:val="single" w:sz="4" w:space="0" w:color="auto"/>
+          <w:right w:val="single" w:sz="4" w:space="0" w:color="auto"/>
+          <w:insideH w:val="single" w:sz="4" w:space="0" w:color="auto"/>
+          <w:insideV w:val="single" w:sz="4" w:space="0" w:color="auto"/>
+        </w:tblBorders>
+        <w:tblCellMar>
+          <w:top w:w="15" w:type="dxa"/>
+          <w:left w:w="15" w:type="dxa"/>
+          <w:bottom w:w="15" w:type="dxa"/>
+          <w:right w:w="15" w:type="dxa"/>
+        </w:tblCellMar>
+        <w:tblLook w:val="04A0" w:firstRow="1" w:lastRow="0" w:firstColumn="1" w:lastColumn="0" w:noHBand="0" w:noVBand="1"/>
+      </w:tblPr>
+      <w:tblGrid>
+        <w:gridCol w:w="1703"/>
+        <w:gridCol w:w="2021"/>
+        <w:gridCol w:w="1336"/>
+        <w:gridCol w:w="3236"/>
+      </w:tblGrid>
+      <w:tr>
+        <w:trPr>
+          <w:tblHeader/>
+          <w:tblCellSpacing w:w="15" w:type="dxa"/>
+        </w:trPr>
+        <w:tc>
+          <w:tcPr>
+            <w:tcW w:w="0" w:type="auto"/>
+            <w:vAlign w:val="center"/>
+            <w:hideMark/>
+          </w:tcPr>
+          <w:p>
+            <w:pPr>
+              <w:jc w:val="both"/>
+              <w:rPr>
+                <w:rFonts w:cs="Times New Roman"/>
+                <w:b/>
+                <w:bCs/>
+                <w:sz w:val="28"/>
+                <w:szCs w:val="28"/>
+              </w:rPr>
+            </w:pPr>
+            <w:r>
+              <w:rPr>
+                <w:rFonts w:cs="Times New Roman"/>
+                <w:b/>
+                <w:bCs/>
+                <w:sz w:val="28"/>
+                <w:szCs w:val="28"/>
+              </w:rPr>
+              <w:t>Форма</w:t>
+            </w:r>
+          </w:p>
+        </w:tc>
+        <w:tc>
+          <w:tcPr>
+            <w:tcW w:w="0" w:type="auto"/>
+            <w:vAlign w:val="center"/>
+            <w:hideMark/>
+          </w:tcPr>
+          <w:p>
+            <w:pPr>
+              <w:jc w:val="both"/>
+              <w:rPr>
+                <w:rFonts w:cs="Times New Roman"/>
+                <w:b/>
+                <w:bCs/>
+                <w:sz w:val="28"/>
+                <w:szCs w:val="28"/>
+              </w:rPr>
+            </w:pPr>
+            <w:r>
+              <w:rPr>
+                <w:rFonts w:cs="Times New Roman"/>
+                <w:b/>
+                <w:bCs/>
+                <w:sz w:val="28"/>
+                <w:szCs w:val="28"/>
+              </w:rPr>
+              <w:t>Хто править</w:t>
+            </w:r>
+          </w:p>
+        </w:tc>
+        <w:tc>
+          <w:tcPr>
+            <w:tcW w:w="0" w:type="auto"/>
+            <w:vAlign w:val="center"/>
+            <w:hideMark/>
+          </w:tcPr>
+          <w:p>
+            <w:pPr>
+              <w:jc w:val="both"/>
+              <w:rPr>
+                <w:rFonts w:cs="Times New Roman"/>
+                <w:b/>
+                <w:bCs/>
+                <w:sz w:val="28"/>
+                <w:szCs w:val="28"/>
+              </w:rPr>
+            </w:pPr>
+            <w:r>
+              <w:rPr>
+                <w:rFonts w:cs="Times New Roman"/>
+                <w:b/>
+                <w:bCs/>
+                <w:sz w:val="28"/>
+                <w:szCs w:val="28"/>
+              </w:rPr>
+              <w:t>В інтересах</w:t>
+            </w:r>
+          </w:p>
+        </w:tc>
+        <w:tc>
+          <w:tcPr>
+            <w:tcW w:w="0" w:type="auto"/>
+            <w:vAlign w:val="center"/>
+            <w:hideMark/>
+          </w:tcPr>
+          <w:p>
+            <w:pPr>
+              <w:jc w:val="both"/>
+              <w:rPr>
+                <w:rFonts w:cs="Times New Roman"/>
+                <w:b/>
+                <w:bCs/>
+                <w:sz w:val="28"/>
+                <w:szCs w:val="28"/>
+              </w:rPr>
+            </w:pPr>
+            <w:r>
+              <w:rPr>
+                <w:rFonts w:cs="Times New Roman"/>
+                <w:b/>
+                <w:bCs/>
+                <w:sz w:val="28"/>
+                <w:szCs w:val="28"/>
+              </w:rPr>
+              <w:t>Із викривленням</w:t>
+            </w:r>
+          </w:p>
+        </w:tc>
+      </w:tr>
+      <w:tr>
+        <w:trPr>
+          <w:tblCellSpacing w:w="15" w:type="dxa"/>
+        </w:trPr>
+        <w:tc>
+          <w:tcPr>
+            <w:tcW w:w="0" w:type="auto"/>
+            <w:vAlign w:val="center"/>
+            <w:hideMark/>
+          </w:tcPr>
+          <w:p>
+            <w:pPr>
+              <w:jc w:val="both"/>
+              <w:rPr>
+                <w:rFonts w:cs="Times New Roman"/>
+                <w:sz w:val="28"/>
+                <w:szCs w:val="28"/>
+              </w:rPr>
+            </w:pPr>
+            <w:r>
+              <w:rPr>
+                <w:rFonts w:cs="Times New Roman"/>
+                <w:sz w:val="28"/>
+                <w:szCs w:val="28"/>
+              </w:rPr>
+              <w:t>Монархія</w:t>
+            </w:r>
+          </w:p>
+        </w:tc>
+        <w:tc>
+          <w:tcPr>
+            <w:tcW w:w="0" w:type="auto"/>
+            <w:vAlign w:val="center"/>
+            <w:hideMark/>
+          </w:tcPr>
+          <w:p>
+            <w:pPr>
+              <w:jc w:val="both"/>
+              <w:rPr>
+                <w:rFonts w:cs="Times New Roman"/>
+                <w:sz w:val="28"/>
+                <w:szCs w:val="28"/>
+              </w:rPr>
+            </w:pPr>
+            <w:r>
+              <w:rPr>
+                <w:rFonts w:cs="Times New Roman"/>
+                <w:sz w:val="28"/>
+                <w:szCs w:val="28"/>
+              </w:rPr>
+              <w:t>Один</w:t>
+            </w:r>
+          </w:p>
+        </w:tc>
+        <w:tc>
+          <w:tcPr>
+            <w:tcW w:w="0" w:type="auto"/>
+            <w:vAlign w:val="center"/>
+            <w:hideMark/>
+          </w:tcPr>
+          <w:p>
+            <w:pPr>
+              <w:jc w:val="both"/>
+              <w:rPr>
+                <w:rFonts w:cs="Times New Roman"/>
+                <w:sz w:val="28"/>
+                <w:szCs w:val="28"/>
+              </w:rPr>
+            </w:pPr>
+            <w:r>
+              <w:rPr>
+                <w:rFonts w:cs="Times New Roman"/>
+                <w:sz w:val="28"/>
+                <w:szCs w:val="28"/>
+              </w:rPr>
+              <w:t>Народу</w:t>
+            </w:r>
+          </w:p>
+        </w:tc>
+        <w:tc>
+          <w:tcPr>
+            <w:tcW w:w="0" w:type="auto"/>
+            <w:vAlign w:val="center"/>
+            <w:hideMark/>
+          </w:tcPr>
+          <w:p>
+            <w:pPr>
+              <w:jc w:val="both"/>
+              <w:rPr>
+                <w:rFonts w:cs="Times New Roman"/>
+                <w:sz w:val="28"/>
+                <w:szCs w:val="28"/>
+              </w:rPr>
+            </w:pPr>
+            <w:r>
+              <w:rPr>
+                <w:rFonts w:cs="Times New Roman"/>
+                <w:sz w:val="28"/>
+                <w:szCs w:val="28"/>
+              </w:rPr>
+              <w:t>Тиранія</w:t>
+            </w:r>
+          </w:p>
+        </w:tc>
+      </w:tr>
+      <w:tr>
+        <w:trPr>
+          <w:tblCellSpacing w:w="15" w:type="dxa"/>
+        </w:trPr>
+        <w:tc>
+          <w:tcPr>
+            <w:tcW w:w="0" w:type="auto"/>
+            <w:vAlign w:val="center"/>
+            <w:hideMark/>
+          </w:tcPr>
+          <w:p>
+            <w:pPr>
+              <w:jc w:val="both"/>
+              <w:rPr>
+                <w:rFonts w:cs="Times New Roman"/>
+                <w:sz w:val="28"/>
+                <w:szCs w:val="28"/>
+              </w:rPr>
+            </w:pPr>
+            <w:r>
+              <w:rPr>
+                <w:rFonts w:cs="Times New Roman"/>
+                <w:sz w:val="28"/>
+                <w:szCs w:val="28"/>
+              </w:rPr>
+              <w:t>Аристократія</w:t>
+            </w:r>
+          </w:p>
+        </w:tc>
+        <w:tc>
+          <w:tcPr>
+            <w:tcW w:w="0" w:type="auto"/>
+            <w:vAlign w:val="center"/>
+            <w:hideMark/>
+          </w:tcPr>
+          <w:p>
+            <w:pPr>
+              <w:jc w:val="both"/>
+              <w:rPr>
+                <w:rFonts w:cs="Times New Roman"/>
+                <w:sz w:val="28"/>
+                <w:szCs w:val="28"/>
+              </w:rPr>
+            </w:pPr>
+            <w:r>
+              <w:rPr>
+                <w:rFonts w:cs="Times New Roman"/>
+                <w:sz w:val="28"/>
+                <w:szCs w:val="28"/>
+              </w:rPr>
+              <w:t>Невелика група</w:t>
+            </w:r>
+          </w:p>
+        </w:tc>
+        <w:tc>
+          <w:tcPr>
+            <w:tcW w:w="0" w:type="auto"/>
+            <w:vAlign w:val="center"/>
+            <w:hideMark/>
+          </w:tcPr>
+          <w:p>
+            <w:pPr>
+              <w:jc w:val="both"/>
+              <w:rPr>
+                <w:rFonts w:cs="Times New Roman"/>
+                <w:sz w:val="28"/>
+                <w:szCs w:val="28"/>
+              </w:rPr>
+            </w:pPr>
+            <w:r>
+              <w:rPr>
+                <w:rFonts w:cs="Times New Roman"/>
+                <w:sz w:val="28"/>
+                <w:szCs w:val="28"/>
+              </w:rPr>
+              <w:t>Народу</w:t>
+            </w:r>
+          </w:p>
+        </w:tc>
+        <w:tc>
+          <w:tcPr>
+            <w:tcW w:w="0" w:type="auto"/>
+            <w:vAlign w:val="center"/>
+            <w:hideMark/>
+          </w:tcPr>
+          <w:p>
+            <w:pPr>
+              <w:jc w:val="both"/>
+              <w:rPr>
+                <w:rFonts w:cs="Times New Roman"/>
+                <w:sz w:val="28"/>
+                <w:szCs w:val="28"/>
+              </w:rPr>
+            </w:pPr>
+            <w:r>
+              <w:rPr>
+                <w:rFonts w:cs="Times New Roman"/>
+                <w:sz w:val="28"/>
+                <w:szCs w:val="28"/>
+              </w:rPr>
+              <w:t>Олігархія</w:t>
+            </w:r>
+          </w:p>
+        </w:tc>
+      </w:tr>
+      <w:tr>
+        <w:trPr>
+          <w:tblCellSpacing w:w="15" w:type="dxa"/>
+        </w:trPr>
+        <w:tc>
+          <w:tcPr>
+            <w:tcW w:w="0" w:type="auto"/>
+            <w:vAlign w:val="center"/>
+            <w:hideMark/>
+          </w:tcPr>
+          <w:p>
+            <w:pPr>
+              <w:jc w:val="both"/>
+              <w:rPr>
+                <w:rFonts w:cs="Times New Roman"/>
+                <w:sz w:val="28"/>
+                <w:szCs w:val="28"/>
+              </w:rPr>
+            </w:pPr>
+            <w:r>
+              <w:rPr>
+                <w:rFonts w:cs="Times New Roman"/>
+                <w:sz w:val="28"/>
+                <w:szCs w:val="28"/>
+              </w:rPr>
+              <w:t>Політія</w:t>
+            </w:r>
+          </w:p>
+        </w:tc>
+        <w:tc>
+          <w:tcPr>
+            <w:tcW w:w="0" w:type="auto"/>
+            <w:vAlign w:val="center"/>
+            <w:hideMark/>
+          </w:tcPr>
+          <w:p>
+            <w:pPr>
+              <w:jc w:val="both"/>
+              <w:rPr>
+                <w:rFonts w:cs="Times New Roman"/>
+                <w:sz w:val="28"/>
+                <w:szCs w:val="28"/>
+              </w:rPr>
+            </w:pPr>
+            <w:r>
+              <w:rPr>
+                <w:rFonts w:cs="Times New Roman"/>
+                <w:sz w:val="28"/>
+                <w:szCs w:val="28"/>
+              </w:rPr>
+              <w:t>Більшість (змішане правління)</w:t>
+            </w:r>
+          </w:p>
+        </w:tc>
+        <w:tc>
+          <w:tcPr>
+            <w:tcW w:w="0" w:type="auto"/>
+            <w:vAlign w:val="center"/>
+            <w:hideMark/>
+          </w:tcPr>
+          <w:p>
+            <w:pPr>
+              <w:jc w:val="both"/>
+              <w:rPr>
+                <w:rFonts w:cs="Times New Roman"/>
+                <w:sz w:val="28"/>
+                <w:szCs w:val="28"/>
+              </w:rPr>
+            </w:pPr>
+            <w:r>
+              <w:rPr>
+                <w:rFonts w:cs="Times New Roman"/>
+                <w:sz w:val="28"/>
+                <w:szCs w:val="28"/>
+              </w:rPr>
+              <w:t>Народу</w:t>
+            </w:r>
+          </w:p>
+        </w:tc>
+        <w:tc>
+          <w:tcPr>
+            <w:tcW w:w="0" w:type="auto"/>
+            <w:vAlign w:val="center"/>
+            <w:hideMark/>
+          </w:tcPr>
+          <w:p>
+            <w:pPr>
+              <w:jc w:val="both"/>
+              <w:rPr>
+                <w:rFonts w:cs="Times New Roman"/>
+                <w:sz w:val="28"/>
+                <w:szCs w:val="28"/>
+              </w:rPr>
+            </w:pPr>
+            <w:r>
+              <w:rPr>
+                <w:rFonts w:cs="Times New Roman"/>
+                <w:sz w:val="28"/>
+                <w:szCs w:val="28"/>
+              </w:rPr>
+              <w:t>Демократія (в значенні "влада бідних на шкоду всім")</w:t>
+            </w:r>
+          </w:p>
+        </w:tc>
+      </w:tr>
+    </w:tbl>
+    <w:p>
+      <w:pPr>
+        <w:jc w:val="both"/>
+        <w:rPr>
+          <w:rFonts w:cs="Times New Roman"/>
+          <w:i/>
+          <w:iCs/>
+          <w:sz w:val="28"/>
+          <w:szCs w:val="28"/>
+          <w:lang w:val="uk-UA"/>
+        </w:rPr>
+      </w:pPr>
+    </w:p>
+    <w:p>
+      <w:pPr>
+        <w:jc w:val="both"/>
+        <w:rPr>
+          <w:rFonts w:cs="Times New Roman"/>
+          <w:sz w:val="28"/>
+          <w:szCs w:val="28"/>
+        </w:rPr>
+      </w:pPr>
+      <w:r>
+        <w:rPr>
+          <w:rFonts w:cs="Times New Roman"/>
+          <w:i/>
+          <w:iCs/>
+          <w:sz w:val="28"/>
+          <w:szCs w:val="28"/>
+        </w:rPr>
+        <w:t>Примітка:</w:t>
+      </w:r>
+      <w:r>
+        <w:rPr>
+          <w:rFonts w:cs="Times New Roman"/>
+          <w:sz w:val="28"/>
+          <w:szCs w:val="28"/>
+        </w:rPr>
+        <w:t xml:space="preserve"> терміни Аристотеля відрізняються від сучасних. Його "демократія" часто мала негативне значення — як влада натовпу.</w:t>
+      </w:r>
+    </w:p>
+    <w:p>
+      <w:pPr>
+        <w:numPr>
+          <w:ilvl w:val="0"/>
+          <w:numId w:val="6"/>
+        </w:numPr>
+        <w:jc w:val="both"/>
+        <w:rPr>
+          <w:rFonts w:cs="Times New Roman"/>
+          <w:sz w:val="28"/>
+          <w:szCs w:val="28"/>
+        </w:rPr>
+      </w:pPr>
+      <w:r>
+        <w:rPr>
+          <w:rFonts w:cs="Times New Roman"/>
+          <w:b/>
+          <w:bCs/>
+          <w:sz w:val="28"/>
+          <w:szCs w:val="28"/>
+        </w:rPr>
+        <w:t>Ідеальна держава:</w:t>
+      </w:r>
+      <w:r>
+        <w:rPr>
+          <w:rFonts w:cs="Times New Roman"/>
+          <w:sz w:val="28"/>
+          <w:szCs w:val="28"/>
+        </w:rPr>
+        <w:br/>
+        <w:t xml:space="preserve">Найкраща форма — </w:t>
+      </w:r>
+      <w:r>
+        <w:rPr>
+          <w:rFonts w:cs="Times New Roman"/>
+          <w:b/>
+          <w:bCs/>
+          <w:sz w:val="28"/>
+          <w:szCs w:val="28"/>
+        </w:rPr>
+        <w:t>політія</w:t>
+      </w:r>
+      <w:r>
+        <w:rPr>
+          <w:rFonts w:cs="Times New Roman"/>
+          <w:sz w:val="28"/>
+          <w:szCs w:val="28"/>
+        </w:rPr>
+        <w:t>, де поєднані елементи демократії та аристократії, де правлять найбільш гідні, а закони справедливі.</w:t>
+      </w:r>
+    </w:p>
+    <w:p>
+      <w:pPr>
+        <w:numPr>
+          <w:ilvl w:val="0"/>
+          <w:numId w:val="6"/>
+        </w:numPr>
+        <w:jc w:val="both"/>
+        <w:rPr>
+          <w:rFonts w:cs="Times New Roman"/>
+          <w:sz w:val="28"/>
+          <w:szCs w:val="28"/>
+        </w:rPr>
+      </w:pPr>
+      <w:r>
+        <w:rPr>
+          <w:rFonts w:cs="Times New Roman"/>
+          <w:b/>
+          <w:bCs/>
+          <w:sz w:val="28"/>
+          <w:szCs w:val="28"/>
+        </w:rPr>
+        <w:t>Громадянин і доброчесність:</w:t>
+      </w:r>
+      <w:r>
+        <w:rPr>
+          <w:rFonts w:cs="Times New Roman"/>
+          <w:sz w:val="28"/>
+          <w:szCs w:val="28"/>
+        </w:rPr>
+        <w:br/>
+        <w:t>Аристотель вважав, що справжній громадянин має бути активним учасником політичного життя. Він повинен не лише підкорятись законам, а й мати змогу брати участь у створенні законів.</w:t>
+      </w:r>
+    </w:p>
+    <w:p>
+      <w:pPr>
+        <w:jc w:val="both"/>
+        <w:rPr>
+          <w:rFonts w:cs="Times New Roman"/>
+          <w:sz w:val="28"/>
+          <w:szCs w:val="28"/>
+          <w:lang w:val="uk-UA"/>
+        </w:rPr>
+      </w:pPr>
+    </w:p>
+    <w:p>
+      <w:pPr>
+        <w:pStyle w:val="Heading2"/>
+        <w:jc w:val="both"/>
+        <w:rPr>
+          <w:rFonts w:cs="Times New Roman"/>
+          <w:lang w:val="uk-UA"/>
+        </w:rPr>
+      </w:pPr>
+      <w:bookmarkStart w:id="11" w:name="_Toc196655598"/>
+      <w:r>
+        <w:rPr>
+          <w:rFonts w:cs="Times New Roman"/>
+          <w:lang w:val="uk-UA"/>
+        </w:rPr>
+        <w:t>Підсумок</w:t>
+      </w:r>
+      <w:bookmarkEnd w:id="11"/>
+    </w:p>
+    <w:p>
+      <w:pPr>
+        <w:jc w:val="both"/>
+        <w:rPr>
+          <w:rFonts w:cs="Times New Roman"/>
+          <w:sz w:val="28"/>
+          <w:szCs w:val="28"/>
+        </w:rPr>
+      </w:pPr>
+      <w:r>
+        <w:rPr>
+          <w:rFonts w:cs="Times New Roman"/>
+          <w:sz w:val="28"/>
+          <w:szCs w:val="28"/>
+        </w:rPr>
+        <w:t>Таким чином, Аристотель бачив державу як механізм, що допомагає людям досягати чесноти й щастя — індивідуального й колективного.</w:t>
+      </w:r>
+    </w:p>
+    <w:p>
+      <w:pPr>
+        <w:rPr>
+          <w:rFonts w:cs="Times New Roman"/>
+        </w:rPr>
+      </w:pPr>
+    </w:p>
+    <w:p>
+      <w:pPr>
+        <w:pStyle w:val="Heading1"/>
+        <w:rPr>
+          <w:rFonts w:cs="Times New Roman"/>
+          <w:lang w:val="uk-UA"/>
+        </w:rPr>
+      </w:pPr>
+      <w:bookmarkStart w:id="12" w:name="_Toc196655599"/>
+      <w:r>
+        <w:rPr>
+          <w:rFonts w:cs="Times New Roman"/>
+        </w:rPr>
+        <w:t>Вплив Аристотеля на подальший розвиток науки та філософії</w:t>
+      </w:r>
+      <w:bookmarkEnd w:id="12"/>
+    </w:p>
+    <w:p>
+      <w:pPr>
+        <w:rPr>
+          <w:rFonts w:cs="Times New Roman"/>
+          <w:lang w:val="uk-UA"/>
+        </w:rPr>
+      </w:pPr>
+    </w:p>
+    <w:p>
+      <w:pPr>
+        <w:jc w:val="both"/>
+        <w:rPr>
+          <w:rFonts w:cs="Times New Roman"/>
+          <w:sz w:val="28"/>
+          <w:szCs w:val="28"/>
+          <w:lang w:val="uk-UA"/>
+        </w:rPr>
+      </w:pPr>
+      <w:r>
+        <w:rPr>
+          <w:rFonts w:cs="Times New Roman"/>
+          <w:sz w:val="28"/>
+          <w:szCs w:val="28"/>
+        </w:rPr>
+        <w:t xml:space="preserve">Вчення Аристотеля справило </w:t>
+      </w:r>
+      <w:r>
+        <w:rPr>
+          <w:rFonts w:cs="Times New Roman"/>
+          <w:b/>
+          <w:bCs/>
+          <w:sz w:val="28"/>
+          <w:szCs w:val="28"/>
+        </w:rPr>
+        <w:t>грандіозний вплив</w:t>
+      </w:r>
+      <w:r>
+        <w:rPr>
+          <w:rFonts w:cs="Times New Roman"/>
+          <w:sz w:val="28"/>
+          <w:szCs w:val="28"/>
+        </w:rPr>
+        <w:t xml:space="preserve"> на західну цивілізацію, зокрема на формування науки, логіки, етики, політики, метафізики та природознавства. Його ідеї визначали інтелектуальний розвиток Європи протягом багатьох століть.</w:t>
+      </w:r>
+    </w:p>
+    <w:p>
+      <w:pPr>
+        <w:jc w:val="both"/>
+        <w:rPr>
+          <w:rFonts w:cs="Times New Roman"/>
+          <w:sz w:val="28"/>
+          <w:szCs w:val="28"/>
+          <w:lang w:val="uk-UA"/>
+        </w:rPr>
+      </w:pPr>
+    </w:p>
+    <w:p>
+      <w:pPr>
+        <w:jc w:val="both"/>
+        <w:rPr>
+          <w:rFonts w:cs="Times New Roman"/>
+          <w:b/>
+          <w:bCs/>
+          <w:sz w:val="28"/>
+          <w:szCs w:val="28"/>
+          <w:lang w:val="uk-UA"/>
+        </w:rPr>
+      </w:pPr>
+      <w:r>
+        <w:rPr>
+          <w:rFonts w:cs="Times New Roman"/>
+          <w:b/>
+          <w:bCs/>
+          <w:sz w:val="28"/>
+          <w:szCs w:val="28"/>
+        </w:rPr>
+        <w:t>У Стародавньому світі</w:t>
+      </w:r>
+    </w:p>
+    <w:p>
+      <w:pPr>
+        <w:jc w:val="center"/>
+        <w:rPr>
+          <w:rFonts w:cs="Times New Roman"/>
+          <w:b/>
+          <w:bCs/>
+          <w:sz w:val="28"/>
+          <w:szCs w:val="28"/>
+          <w:lang w:val="uk-UA"/>
+        </w:rPr>
+      </w:pPr>
+      <w:r>
+        <w:rPr>
+          <w:noProof/>
+        </w:rPr>
+        <w:drawing>
+          <wp:inline distT="0" distB="0" distL="0" distR="0" wp14:anchorId="04D31EC2" wp14:editId="2D7539DC">
+            <wp:extent cx="1800225" cy="2105581"/>
+            <wp:effectExtent l="0" t="0" r="0" b="9525"/>
+            <wp:docPr id="883088187" name="Picture 5" descr="Theophrastus, Ancient Greek philosopher - Stock Image - H420/0234 - Science  Photo Library"/>
+            <wp:cNvGraphicFramePr>
+              <a:graphicFrameLocks xmlns:a="http://schemas.openxmlformats.org/drawingml/2006/main" noChangeAspect="1"/>
+            </wp:cNvGraphicFramePr>
+            <a:graphic xmlns:a="http://schemas.openxmlformats.org/drawingml/2006/main">
+              <a:graphicData uri="http://schemas.openxmlformats.org/drawingml/2006/picture">
+                <pic:pic xmlns:pic="http://schemas.openxmlformats.org/drawingml/2006/picture">
+                  <pic:nvPicPr>
+                    <pic:cNvPr id="0" name="Picture 20" descr="Theophrastus, Ancient Greek philosopher - Stock Image - H420/0234 - Science  Photo Library"/>
+                    <pic:cNvPicPr>
+                      <a:picLocks noChangeAspect="1" noChangeArrowheads="1"/>
+                    </pic:cNvPicPr>
+                  </pic:nvPicPr>
+                  <pic:blipFill>
+                    <a:blip r:embed="rId13" cstate="print">
+                      <a:extLst>
+                        <a:ext uri="{28A0092B-C50C-407E-A947-70E740481C1C}">
+                          <a14:useLocalDpi xmlns:a14="http://schemas.microsoft.com/office/drawing/2010/main" val="0"/>
+                        </a:ext>
+                      </a:extLst>
+                    </a:blip>
+                    <a:srcRect/>
+                    <a:stretch>
+                      <a:fillRect/>
+                    </a:stretch>
+                  </pic:blipFill>
+                  <pic:spPr bwMode="auto">
+                    <a:xfrm>
+                      <a:off x="0" y="0"/>
+                      <a:ext cx="1804440" cy="2110511"/>
+                    </a:xfrm>
+                    <a:prstGeom prst="rect">
+                      <a:avLst/>
+                    </a:prstGeom>
+                    <a:noFill/>
+                    <a:ln>
+                      <a:noFill/>
+                    </a:ln>
+                  </pic:spPr>
+                </pic:pic>
+              </a:graphicData>
+            </a:graphic>
+          </wp:inline>
+        </w:drawing>
+      </w:r>
+    </w:p>
+    <w:p>
+      <w:pPr>
+        <w:jc w:val="center"/>
+        <w:rPr>
+          <w:rFonts w:cs="Times New Roman"/>
+          <w:lang w:val="uk-UA"/>
+        </w:rPr>
+      </w:pPr>
+      <w:r>
+        <w:rPr>
+          <w:rFonts w:cs="Times New Roman"/>
+          <w:lang w:val="ru-RU"/>
+        </w:rPr>
+        <w:t xml:space="preserve">«Рис. </w:t>
+      </w:r>
+      <w:r>
+        <w:rPr>
+          <w:rFonts w:cs="Times New Roman"/>
+          <w:lang w:val="ru-RU"/>
+        </w:rPr>
+        <w:t>6</w:t>
+      </w:r>
+      <w:r>
+        <w:rPr>
+          <w:rFonts w:cs="Times New Roman"/>
+          <w:lang w:val="ru-RU"/>
+        </w:rPr>
+        <w:t xml:space="preserve"> – </w:t>
+      </w:r>
+      <w:r>
+        <w:rPr>
+          <w:rFonts w:cs="Times New Roman"/>
+        </w:rPr>
+        <w:t>Теофраст</w:t>
+      </w:r>
+      <w:r>
+        <w:rPr>
+          <w:rFonts w:cs="Times New Roman"/>
+          <w:lang w:val="ru-RU"/>
+        </w:rPr>
+        <w:t>»</w:t>
+      </w:r>
+    </w:p>
+    <w:p>
+      <w:pPr>
+        <w:jc w:val="both"/>
+        <w:rPr>
+          <w:rFonts w:cs="Times New Roman"/>
+          <w:b/>
+          <w:bCs/>
+          <w:sz w:val="28"/>
+          <w:szCs w:val="28"/>
+          <w:lang w:val="uk-UA"/>
+        </w:rPr>
+      </w:pPr>
+    </w:p>
+    <w:p>
+      <w:pPr>
+        <w:numPr>
+          <w:ilvl w:val="0"/>
+          <w:numId w:val="2"/>
+        </w:numPr>
+        <w:jc w:val="both"/>
+        <w:rPr>
+          <w:rFonts w:cs="Times New Roman"/>
+          <w:sz w:val="28"/>
+          <w:szCs w:val="28"/>
+        </w:rPr>
+      </w:pPr>
+      <w:r>
+        <w:rPr>
+          <w:rFonts w:cs="Times New Roman"/>
+          <w:sz w:val="28"/>
+          <w:szCs w:val="28"/>
+        </w:rPr>
+        <w:t xml:space="preserve">Учні Аристотеля, зокрема </w:t>
+      </w:r>
+      <w:r>
+        <w:rPr>
+          <w:rFonts w:cs="Times New Roman"/>
+          <w:b/>
+          <w:bCs/>
+          <w:sz w:val="28"/>
+          <w:szCs w:val="28"/>
+        </w:rPr>
+        <w:t>Теофраст</w:t>
+      </w:r>
+      <w:r>
+        <w:rPr>
+          <w:rFonts w:cs="Times New Roman"/>
+          <w:sz w:val="28"/>
+          <w:szCs w:val="28"/>
+        </w:rPr>
+        <w:t>, продовжили розвиток його ідей.</w:t>
+      </w:r>
+    </w:p>
+    <w:p>
+      <w:pPr>
+        <w:numPr>
+          <w:ilvl w:val="0"/>
+          <w:numId w:val="2"/>
+        </w:numPr>
+        <w:jc w:val="both"/>
+        <w:rPr>
+          <w:rFonts w:cs="Times New Roman"/>
+          <w:sz w:val="28"/>
+          <w:szCs w:val="28"/>
+        </w:rPr>
+      </w:pPr>
+      <w:r>
+        <w:rPr>
+          <w:rFonts w:cs="Times New Roman"/>
+          <w:sz w:val="28"/>
+          <w:szCs w:val="28"/>
+        </w:rPr>
+        <w:t>Його твори використовували філософи елліністичного періоду та римські мислителі.</w:t>
+      </w:r>
+    </w:p>
+    <w:p>
+      <w:pPr>
+        <w:jc w:val="both"/>
+        <w:rPr>
+          <w:rFonts w:cs="Times New Roman"/>
+          <w:sz w:val="28"/>
+          <w:szCs w:val="28"/>
+        </w:rPr>
+      </w:pPr>
+    </w:p>
+    <w:p>
+      <w:pPr>
+        <w:jc w:val="both"/>
+        <w:rPr>
+          <w:rFonts w:cs="Times New Roman"/>
+          <w:b/>
+          <w:bCs/>
+          <w:sz w:val="28"/>
+          <w:szCs w:val="28"/>
+          <w:lang w:val="uk-UA"/>
+        </w:rPr>
+      </w:pPr>
+      <w:r>
+        <w:rPr>
+          <w:rFonts w:cs="Times New Roman"/>
+          <w:b/>
+          <w:bCs/>
+          <w:sz w:val="28"/>
+          <w:szCs w:val="28"/>
+        </w:rPr>
+        <w:t>У Середньовіччі</w:t>
+      </w:r>
+    </w:p>
+    <w:p>
+      <w:pPr>
+        <w:jc w:val="center"/>
+        <w:rPr>
+          <w:rFonts w:cs="Times New Roman"/>
+          <w:b/>
+          <w:bCs/>
+          <w:sz w:val="28"/>
+          <w:szCs w:val="28"/>
+          <w:lang w:val="uk-UA"/>
+        </w:rPr>
+      </w:pPr>
+      <w:r>
+        <w:rPr>
+          <w:noProof/>
+        </w:rPr>
+        <w:drawing>
+          <wp:inline distT="0" distB="0" distL="0" distR="0" wp14:anchorId="23EBA22D" wp14:editId="30C2CB3C">
+            <wp:extent cx="1895475" cy="1895475"/>
+            <wp:effectExtent l="0" t="0" r="9525" b="9525"/>
+            <wp:docPr id="1644598610" name="Picture 7" descr="An introduction to the life, historical context, and key works of Avicenna."/>
+            <wp:cNvGraphicFramePr>
+              <a:graphicFrameLocks xmlns:a="http://schemas.openxmlformats.org/drawingml/2006/main" noChangeAspect="1"/>
+            </wp:cNvGraphicFramePr>
+            <a:graphic xmlns:a="http://schemas.openxmlformats.org/drawingml/2006/main">
+              <a:graphicData uri="http://schemas.openxmlformats.org/drawingml/2006/picture">
+                <pic:pic xmlns:pic="http://schemas.openxmlformats.org/drawingml/2006/picture">
+                  <pic:nvPicPr>
+                    <pic:cNvPr id="0" name="Picture 27" descr="An introduction to the life, historical context, and key works of Avicenna."/>
+                    <pic:cNvPicPr>
+                      <a:picLocks noChangeAspect="1" noChangeArrowheads="1"/>
+                    </pic:cNvPicPr>
+                  </pic:nvPicPr>
+                  <pic:blipFill>
+                    <a:blip r:embed="rId14" cstate="print">
+                      <a:extLst>
+                        <a:ext uri="{28A0092B-C50C-407E-A947-70E740481C1C}">
+                          <a14:useLocalDpi xmlns:a14="http://schemas.microsoft.com/office/drawing/2010/main" val="0"/>
+                        </a:ext>
+                      </a:extLst>
+                    </a:blip>
+                    <a:srcRect/>
+                    <a:stretch>
+                      <a:fillRect/>
+                    </a:stretch>
+                  </pic:blipFill>
+                  <pic:spPr bwMode="auto">
+                    <a:xfrm>
+                      <a:off x="0" y="0"/>
+                      <a:ext cx="1895475" cy="1895475"/>
+                    </a:xfrm>
+                    <a:prstGeom prst="rect">
+                      <a:avLst/>
+                    </a:prstGeom>
+                    <a:noFill/>
+                    <a:ln>
+                      <a:noFill/>
+                    </a:ln>
+                  </pic:spPr>
+                </pic:pic>
+              </a:graphicData>
+            </a:graphic>
+          </wp:inline>
+        </w:drawing>
+      </w:r>
+      <w:r>
+        <w:rPr>
+          <w:noProof/>
+        </w:rPr>
+        <w:drawing>
+          <wp:inline distT="0" distB="0" distL="0" distR="0" wp14:anchorId="01F36810" wp14:editId="7CA83B93">
+            <wp:extent cx="2273935" cy="1891755"/>
+            <wp:effectExtent l="0" t="0" r="0" b="0"/>
+            <wp:docPr id="276097172" name="Picture 8" descr="1126-98: Ibn Rushd (Averröes)"/>
+            <wp:cNvGraphicFramePr>
+              <a:graphicFrameLocks xmlns:a="http://schemas.openxmlformats.org/drawingml/2006/main" noChangeAspect="1"/>
+            </wp:cNvGraphicFramePr>
+            <a:graphic xmlns:a="http://schemas.openxmlformats.org/drawingml/2006/main">
+              <a:graphicData uri="http://schemas.openxmlformats.org/drawingml/2006/picture">
+                <pic:pic xmlns:pic="http://schemas.openxmlformats.org/drawingml/2006/picture">
+                  <pic:nvPicPr>
+                    <pic:cNvPr id="0" name="Picture 29" descr="1126-98: Ibn Rushd (Averröes)"/>
+                    <pic:cNvPicPr>
+                      <a:picLocks noChangeAspect="1" noChangeArrowheads="1"/>
+                    </pic:cNvPicPr>
+                  </pic:nvPicPr>
+                  <pic:blipFill>
+                    <a:blip r:embed="rId15" cstate="print">
+                      <a:extLst>
+                        <a:ext uri="{28A0092B-C50C-407E-A947-70E740481C1C}">
+                          <a14:useLocalDpi xmlns:a14="http://schemas.microsoft.com/office/drawing/2010/main" val="0"/>
+                        </a:ext>
+                      </a:extLst>
+                    </a:blip>
+                    <a:srcRect/>
+                    <a:stretch>
+                      <a:fillRect/>
+                    </a:stretch>
+                  </pic:blipFill>
+                  <pic:spPr bwMode="auto">
+                    <a:xfrm>
+                      <a:off x="0" y="0"/>
+                      <a:ext cx="2287174" cy="1902769"/>
+                    </a:xfrm>
+                    <a:prstGeom prst="rect">
+                      <a:avLst/>
+                    </a:prstGeom>
+                    <a:noFill/>
+                    <a:ln>
+                      <a:noFill/>
+                    </a:ln>
+                  </pic:spPr>
+                </pic:pic>
+              </a:graphicData>
+            </a:graphic>
+          </wp:inline>
+        </w:drawing>
+      </w:r>
+    </w:p>
+    <w:p>
+      <w:pPr>
+        <w:jc w:val="center"/>
+        <w:rPr>
+          <w:rFonts w:cs="Times New Roman"/>
+          <w:lang w:val="uk-UA"/>
+        </w:rPr>
+      </w:pPr>
+      <w:r>
+        <w:rPr>
+          <w:rFonts w:cs="Times New Roman"/>
+          <w:lang w:val="uk-UA"/>
+        </w:rPr>
+        <w:t xml:space="preserve">«Рис. </w:t>
+      </w:r>
+      <w:r>
+        <w:rPr>
+          <w:rFonts w:cs="Times New Roman"/>
+          <w:lang w:val="uk-UA"/>
+        </w:rPr>
+        <w:t>7</w:t>
+      </w:r>
+      <w:r>
+        <w:rPr>
+          <w:rFonts w:cs="Times New Roman"/>
+          <w:lang w:val="uk-UA"/>
+        </w:rPr>
+        <w:t>-</w:t>
+      </w:r>
+      <w:r>
+        <w:rPr>
+          <w:rFonts w:cs="Times New Roman"/>
+          <w:lang w:val="uk-UA"/>
+        </w:rPr>
+        <w:t>8</w:t>
+      </w:r>
+      <w:r>
+        <w:rPr>
+          <w:rFonts w:cs="Times New Roman"/>
+          <w:lang w:val="uk-UA"/>
+        </w:rPr>
+        <w:t xml:space="preserve"> </w:t>
+      </w:r>
+      <w:r>
+        <w:rPr>
+          <w:rFonts w:cs="Times New Roman"/>
+          <w:lang w:val="uk-UA"/>
+        </w:rPr>
+        <w:t xml:space="preserve"> – </w:t>
+      </w:r>
+      <w:r>
+        <w:rPr>
+          <w:rFonts w:cs="Times New Roman"/>
+        </w:rPr>
+        <w:t>Ібн Сіна</w:t>
+      </w:r>
+      <w:r>
+        <w:rPr>
+          <w:rFonts w:cs="Times New Roman"/>
+          <w:lang w:val="uk-UA"/>
+        </w:rPr>
+        <w:t xml:space="preserve"> та</w:t>
+      </w:r>
+      <w:r>
+        <w:rPr>
+          <w:rFonts w:cs="Times New Roman"/>
+          <w:sz w:val="18"/>
+          <w:szCs w:val="18"/>
+          <w:lang w:val="uk-UA"/>
+        </w:rPr>
+        <w:t xml:space="preserve"> </w:t>
+      </w:r>
+      <w:r>
+        <w:rPr>
+          <w:rFonts w:cs="Times New Roman"/>
+        </w:rPr>
+        <w:t>Ібн Рушд</w:t>
+      </w:r>
+      <w:r>
+        <w:rPr>
+          <w:rFonts w:cs="Times New Roman"/>
+          <w:sz w:val="18"/>
+          <w:szCs w:val="18"/>
+          <w:lang w:val="uk-UA"/>
+        </w:rPr>
+        <w:t xml:space="preserve"> </w:t>
+      </w:r>
+      <w:r>
+        <w:rPr>
+          <w:rFonts w:cs="Times New Roman"/>
+          <w:lang w:val="uk-UA"/>
+        </w:rPr>
+        <w:t>»</w:t>
+      </w:r>
+    </w:p>
+    <w:p>
+      <w:pPr>
+        <w:jc w:val="both"/>
+        <w:rPr>
+          <w:rFonts w:cs="Times New Roman"/>
+          <w:b/>
+          <w:bCs/>
+          <w:sz w:val="28"/>
+          <w:szCs w:val="28"/>
+          <w:lang w:val="uk-UA"/>
+        </w:rPr>
+      </w:pPr>
+    </w:p>
+    <w:p>
+      <w:pPr>
+        <w:numPr>
+          <w:ilvl w:val="0"/>
+          <w:numId w:val="3"/>
+        </w:numPr>
+        <w:jc w:val="both"/>
+        <w:rPr>
+          <w:rFonts w:cs="Times New Roman"/>
+          <w:sz w:val="28"/>
+          <w:szCs w:val="28"/>
+        </w:rPr>
+      </w:pPr>
+      <w:r>
+        <w:rPr>
+          <w:rFonts w:cs="Times New Roman"/>
+          <w:b/>
+          <w:bCs/>
+          <w:sz w:val="28"/>
+          <w:szCs w:val="28"/>
+        </w:rPr>
+        <w:t>Арабські філософи</w:t>
+      </w:r>
+      <w:r>
+        <w:rPr>
+          <w:rFonts w:cs="Times New Roman"/>
+          <w:sz w:val="28"/>
+          <w:szCs w:val="28"/>
+        </w:rPr>
+        <w:t>, як-от Авіценна (Ібн Сіна) та Аверроес (Ібн Рушд), активно перекладали та коментували твори Аристотеля.</w:t>
+      </w:r>
+    </w:p>
+    <w:p>
+      <w:pPr>
+        <w:numPr>
+          <w:ilvl w:val="0"/>
+          <w:numId w:val="3"/>
+        </w:numPr>
+        <w:jc w:val="both"/>
+        <w:rPr>
+          <w:rFonts w:cs="Times New Roman"/>
+          <w:sz w:val="28"/>
+          <w:szCs w:val="28"/>
+        </w:rPr>
+      </w:pPr>
+      <w:r>
+        <w:rPr>
+          <w:rFonts w:cs="Times New Roman"/>
+          <w:b/>
+          <w:bCs/>
+          <w:sz w:val="28"/>
+          <w:szCs w:val="28"/>
+        </w:rPr>
+        <w:t>Християнські схоласти</w:t>
+      </w:r>
+      <w:r>
+        <w:rPr>
+          <w:rFonts w:cs="Times New Roman"/>
+          <w:sz w:val="28"/>
+          <w:szCs w:val="28"/>
+        </w:rPr>
+        <w:t xml:space="preserve">, особливо </w:t>
+      </w:r>
+      <w:r>
+        <w:rPr>
+          <w:rFonts w:cs="Times New Roman"/>
+          <w:b/>
+          <w:bCs/>
+          <w:sz w:val="28"/>
+          <w:szCs w:val="28"/>
+        </w:rPr>
+        <w:t>Тома Аквінський</w:t>
+      </w:r>
+      <w:r>
+        <w:rPr>
+          <w:rFonts w:cs="Times New Roman"/>
+          <w:sz w:val="28"/>
+          <w:szCs w:val="28"/>
+        </w:rPr>
+        <w:t>, інтегрували філософію Аристотеля в богословську систему. Вважалося, що його логіка — найкраще знаряддя для пізнання Бога.</w:t>
+      </w:r>
+    </w:p>
+    <w:p>
+      <w:pPr>
+        <w:jc w:val="both"/>
+        <w:rPr>
+          <w:rFonts w:cs="Times New Roman"/>
+          <w:sz w:val="28"/>
+          <w:szCs w:val="28"/>
+          <w:lang w:val="uk-UA"/>
+        </w:rPr>
+      </w:pPr>
+    </w:p>
+    <w:p>
+      <w:pPr>
+        <w:jc w:val="both"/>
+        <w:rPr>
+          <w:rFonts w:cs="Times New Roman"/>
+          <w:b/>
+          <w:bCs/>
+          <w:sz w:val="28"/>
+          <w:szCs w:val="28"/>
+        </w:rPr>
+      </w:pPr>
+      <w:r>
+        <w:rPr>
+          <w:rFonts w:cs="Times New Roman"/>
+          <w:b/>
+          <w:bCs/>
+          <w:sz w:val="28"/>
+          <w:szCs w:val="28"/>
+        </w:rPr>
+        <w:t>У Новий час</w:t>
+      </w:r>
+    </w:p>
+    <w:p>
+      <w:pPr>
+        <w:numPr>
+          <w:ilvl w:val="0"/>
+          <w:numId w:val="4"/>
+        </w:numPr>
+        <w:jc w:val="both"/>
+        <w:rPr>
+          <w:rFonts w:cs="Times New Roman"/>
+          <w:sz w:val="28"/>
+          <w:szCs w:val="28"/>
+        </w:rPr>
+      </w:pPr>
+      <w:r>
+        <w:rPr>
+          <w:rFonts w:cs="Times New Roman"/>
+          <w:sz w:val="28"/>
+          <w:szCs w:val="28"/>
+        </w:rPr>
+        <w:t>Хоча в епоху Відродження та наукової революції Аристотеля критикували за "догматизм", його методи стали базою для наукової раціональності.</w:t>
+      </w:r>
+    </w:p>
+    <w:p>
+      <w:pPr>
+        <w:numPr>
+          <w:ilvl w:val="0"/>
+          <w:numId w:val="4"/>
+        </w:numPr>
+        <w:jc w:val="both"/>
+        <w:rPr>
+          <w:rFonts w:cs="Times New Roman"/>
+          <w:sz w:val="28"/>
+          <w:szCs w:val="28"/>
+        </w:rPr>
+      </w:pPr>
+      <w:r>
+        <w:rPr>
+          <w:rFonts w:cs="Times New Roman"/>
+          <w:sz w:val="28"/>
+          <w:szCs w:val="28"/>
+        </w:rPr>
+        <w:t xml:space="preserve">Його поняття </w:t>
+      </w:r>
+      <w:r>
+        <w:rPr>
+          <w:rFonts w:cs="Times New Roman"/>
+          <w:b/>
+          <w:bCs/>
+          <w:sz w:val="28"/>
+          <w:szCs w:val="28"/>
+        </w:rPr>
+        <w:t>причинності</w:t>
+      </w:r>
+      <w:r>
+        <w:rPr>
+          <w:rFonts w:cs="Times New Roman"/>
+          <w:sz w:val="28"/>
+          <w:szCs w:val="28"/>
+        </w:rPr>
+        <w:t xml:space="preserve">, </w:t>
+      </w:r>
+      <w:r>
+        <w:rPr>
+          <w:rFonts w:cs="Times New Roman"/>
+          <w:b/>
+          <w:bCs/>
+          <w:sz w:val="28"/>
+          <w:szCs w:val="28"/>
+        </w:rPr>
+        <w:t>форми</w:t>
+      </w:r>
+      <w:r>
+        <w:rPr>
+          <w:rFonts w:cs="Times New Roman"/>
+          <w:sz w:val="28"/>
+          <w:szCs w:val="28"/>
+        </w:rPr>
+        <w:t xml:space="preserve"> й </w:t>
+      </w:r>
+      <w:r>
+        <w:rPr>
+          <w:rFonts w:cs="Times New Roman"/>
+          <w:b/>
+          <w:bCs/>
+          <w:sz w:val="28"/>
+          <w:szCs w:val="28"/>
+        </w:rPr>
+        <w:t>цільовості</w:t>
+      </w:r>
+      <w:r>
+        <w:rPr>
+          <w:rFonts w:cs="Times New Roman"/>
+          <w:sz w:val="28"/>
+          <w:szCs w:val="28"/>
+        </w:rPr>
+        <w:t xml:space="preserve"> вплинули на таких мислителів, як Декарт, Лейбніц, Кант.</w:t>
+      </w:r>
+    </w:p>
+    <w:p>
+      <w:pPr>
+        <w:jc w:val="both"/>
+        <w:rPr>
+          <w:rFonts w:cs="Times New Roman"/>
+          <w:sz w:val="28"/>
+          <w:szCs w:val="28"/>
+        </w:rPr>
+      </w:pPr>
+    </w:p>
+    <w:p>
+      <w:pPr>
+        <w:jc w:val="both"/>
+        <w:rPr>
+          <w:rFonts w:cs="Times New Roman"/>
+          <w:b/>
+          <w:bCs/>
+          <w:sz w:val="28"/>
+          <w:szCs w:val="28"/>
+        </w:rPr>
+      </w:pPr>
+      <w:r>
+        <w:rPr>
+          <w:rFonts w:cs="Times New Roman"/>
+          <w:b/>
+          <w:bCs/>
+          <w:sz w:val="28"/>
+          <w:szCs w:val="28"/>
+        </w:rPr>
+        <w:t>У сучасності</w:t>
+      </w:r>
+    </w:p>
+    <w:p>
+      <w:pPr>
+        <w:numPr>
+          <w:ilvl w:val="0"/>
+          <w:numId w:val="5"/>
+        </w:numPr>
+        <w:jc w:val="both"/>
+        <w:rPr>
+          <w:rFonts w:cs="Times New Roman"/>
+          <w:sz w:val="28"/>
+          <w:szCs w:val="28"/>
+        </w:rPr>
+      </w:pPr>
+      <w:r>
+        <w:rPr>
+          <w:rFonts w:cs="Times New Roman"/>
+          <w:sz w:val="28"/>
+          <w:szCs w:val="28"/>
+        </w:rPr>
+        <w:t xml:space="preserve">Філософи, логіки, етики й політологи досі звертаються до аристотелівських ідей як до </w:t>
+      </w:r>
+      <w:r>
+        <w:rPr>
+          <w:rFonts w:cs="Times New Roman"/>
+          <w:b/>
+          <w:bCs/>
+          <w:sz w:val="28"/>
+          <w:szCs w:val="28"/>
+        </w:rPr>
+        <w:t>класичних зразків мислення</w:t>
+      </w:r>
+      <w:r>
+        <w:rPr>
+          <w:rFonts w:cs="Times New Roman"/>
+          <w:sz w:val="28"/>
+          <w:szCs w:val="28"/>
+        </w:rPr>
+        <w:t>.</w:t>
+      </w:r>
+    </w:p>
+    <w:p>
+      <w:pPr>
+        <w:numPr>
+          <w:ilvl w:val="0"/>
+          <w:numId w:val="5"/>
+        </w:numPr>
+        <w:jc w:val="both"/>
+        <w:rPr>
+          <w:rFonts w:cs="Times New Roman"/>
+          <w:sz w:val="28"/>
+          <w:szCs w:val="28"/>
+        </w:rPr>
+      </w:pPr>
+      <w:r>
+        <w:rPr>
+          <w:rFonts w:cs="Times New Roman"/>
+          <w:sz w:val="28"/>
+          <w:szCs w:val="28"/>
+        </w:rPr>
+        <w:t xml:space="preserve">Його поняття </w:t>
+      </w:r>
+      <w:r>
+        <w:rPr>
+          <w:rFonts w:cs="Times New Roman"/>
+          <w:b/>
+          <w:bCs/>
+          <w:sz w:val="28"/>
+          <w:szCs w:val="28"/>
+        </w:rPr>
+        <w:t>чесноти</w:t>
+      </w:r>
+      <w:r>
+        <w:rPr>
+          <w:rFonts w:cs="Times New Roman"/>
+          <w:sz w:val="28"/>
+          <w:szCs w:val="28"/>
+        </w:rPr>
+        <w:t xml:space="preserve">, </w:t>
+      </w:r>
+      <w:r>
+        <w:rPr>
+          <w:rFonts w:cs="Times New Roman"/>
+          <w:b/>
+          <w:bCs/>
+          <w:sz w:val="28"/>
+          <w:szCs w:val="28"/>
+        </w:rPr>
+        <w:t>евдаймонії</w:t>
+      </w:r>
+      <w:r>
+        <w:rPr>
+          <w:rFonts w:cs="Times New Roman"/>
+          <w:sz w:val="28"/>
+          <w:szCs w:val="28"/>
+        </w:rPr>
+        <w:t xml:space="preserve">, </w:t>
+      </w:r>
+      <w:r>
+        <w:rPr>
+          <w:rFonts w:cs="Times New Roman"/>
+          <w:b/>
+          <w:bCs/>
+          <w:sz w:val="28"/>
+          <w:szCs w:val="28"/>
+        </w:rPr>
+        <w:t>формальної логіки</w:t>
+      </w:r>
+      <w:r>
+        <w:rPr>
+          <w:rFonts w:cs="Times New Roman"/>
+          <w:sz w:val="28"/>
+          <w:szCs w:val="28"/>
+        </w:rPr>
+        <w:t xml:space="preserve"> активно використовуються в сучасній етиці, психології, філософії науки.</w:t>
+      </w:r>
+    </w:p>
+    <w:p>
+      <w:pPr>
+        <w:jc w:val="both"/>
+        <w:rPr>
+          <w:rFonts w:cs="Times New Roman"/>
+          <w:sz w:val="28"/>
+          <w:szCs w:val="28"/>
+        </w:rPr>
+      </w:pPr>
+    </w:p>
+    <w:p>
+      <w:pPr>
+        <w:pStyle w:val="Heading2"/>
+        <w:jc w:val="both"/>
+        <w:rPr>
+          <w:rFonts w:cs="Times New Roman"/>
+          <w:lang w:val="uk-UA"/>
+        </w:rPr>
+      </w:pPr>
+      <w:bookmarkStart w:id="13" w:name="_Toc196655600"/>
+      <w:r>
+        <w:rPr>
+          <w:rFonts w:cs="Times New Roman"/>
+          <w:lang w:val="uk-UA"/>
+        </w:rPr>
+        <w:t>Підсумок</w:t>
+      </w:r>
+      <w:bookmarkEnd w:id="13"/>
+    </w:p>
+    <w:p>
+      <w:pPr>
+        <w:jc w:val="both"/>
+        <w:rPr>
+          <w:rFonts w:cs="Times New Roman"/>
+          <w:sz w:val="28"/>
+          <w:szCs w:val="28"/>
+        </w:rPr>
+      </w:pPr>
+      <w:r>
+        <w:rPr>
+          <w:rFonts w:cs="Times New Roman"/>
+          <w:sz w:val="28"/>
+          <w:szCs w:val="28"/>
+        </w:rPr>
+        <w:t>Отже, Аристотель — не просто історична постать. Його спадщина живе в основах нашого способу мислення.</w:t>
+      </w:r>
+    </w:p>
+    <w:p>
+      <w:pPr>
+        <w:rPr>
+          <w:rFonts w:cs="Times New Roman"/>
+          <w:sz w:val="28"/>
+          <w:szCs w:val="28"/>
+        </w:rPr>
+      </w:pPr>
+    </w:p>
+    <w:p>
+      <w:pPr>
+        <w:pStyle w:val="Heading1"/>
+        <w:rPr>
+          <w:rFonts w:cs="Times New Roman"/>
+          <w:lang w:val="en-US"/>
+        </w:rPr>
+      </w:pPr>
+      <w:bookmarkStart w:id="14" w:name="_Toc196655601"/>
+      <w:r>
+        <w:rPr>
+          <w:rFonts w:cs="Times New Roman"/>
+        </w:rPr>
+        <w:t>Аристотель і сучасність: актуальність його ідей</w:t>
+      </w:r>
+      <w:bookmarkEnd w:id="14"/>
+    </w:p>
+    <w:p>
+      <w:pPr>
+        <w:rPr>
+          <w:rFonts w:cs="Times New Roman"/>
+          <w:lang w:val="en-US"/>
+        </w:rPr>
+      </w:pPr>
+    </w:p>
+    <w:p>
+      <w:pPr>
+        <w:jc w:val="both"/>
+        <w:rPr>
+          <w:rFonts w:cs="Times New Roman"/>
+          <w:sz w:val="28"/>
+          <w:szCs w:val="28"/>
+          <w:lang w:val="en-US"/>
+        </w:rPr>
+      </w:pPr>
+      <w:r>
+        <w:rPr>
+          <w:rFonts w:cs="Times New Roman"/>
+          <w:sz w:val="28"/>
+          <w:szCs w:val="28"/>
+        </w:rPr>
+        <w:t>Ідеї Аристотеля не лише стали основою для багатьох філософських шкіл, а й продовжують впливати на сучасне суспільство, науку та етику. Хоча багато з його концепцій з часом зазнали критику та адаптацію, вони досі залишаються важливими в багатьох галузях.</w:t>
+      </w:r>
+    </w:p>
+    <w:p>
+      <w:pPr>
+        <w:jc w:val="both"/>
+        <w:rPr>
+          <w:rFonts w:cs="Times New Roman"/>
+          <w:sz w:val="28"/>
+          <w:szCs w:val="28"/>
+          <w:lang w:val="en-US"/>
+        </w:rPr>
+      </w:pPr>
+    </w:p>
+    <w:p>
+      <w:pPr>
+        <w:jc w:val="both"/>
+        <w:rPr>
+          <w:rFonts w:cs="Times New Roman"/>
+          <w:b/>
+          <w:bCs/>
+          <w:sz w:val="28"/>
+          <w:szCs w:val="28"/>
+        </w:rPr>
+      </w:pPr>
+      <w:r>
+        <w:rPr>
+          <w:rFonts w:cs="Times New Roman"/>
+          <w:b/>
+          <w:bCs/>
+          <w:sz w:val="28"/>
+          <w:szCs w:val="28"/>
+        </w:rPr>
+        <w:t>1. Етика та моральність</w:t>
+      </w:r>
+    </w:p>
+    <w:p>
+      <w:pPr>
+        <w:jc w:val="both"/>
+        <w:rPr>
+          <w:rFonts w:cs="Times New Roman"/>
+          <w:sz w:val="28"/>
+          <w:szCs w:val="28"/>
+          <w:lang w:val="en-US"/>
+        </w:rPr>
+      </w:pPr>
+      <w:r>
+        <w:rPr>
+          <w:rFonts w:cs="Times New Roman"/>
+          <w:sz w:val="28"/>
+          <w:szCs w:val="28"/>
+        </w:rPr>
+        <w:t xml:space="preserve">Аристотелівська концепція </w:t>
+      </w:r>
+      <w:r>
+        <w:rPr>
+          <w:rFonts w:cs="Times New Roman"/>
+          <w:b/>
+          <w:bCs/>
+          <w:sz w:val="28"/>
+          <w:szCs w:val="28"/>
+        </w:rPr>
+        <w:t>«золотої середини»</w:t>
+      </w:r>
+      <w:r>
+        <w:rPr>
+          <w:rFonts w:cs="Times New Roman"/>
+          <w:sz w:val="28"/>
+          <w:szCs w:val="28"/>
+        </w:rPr>
+        <w:t xml:space="preserve"> має значення й сьогодні. В умовах надмірної поляризації соціальних і політичних процесів, ідея поміркованості, врівноваженості між крайнощами є актуальною. Вона заохочує баланс у прийнятті рішень, чи то в особистому житті, чи в політичних справах.</w:t>
+      </w:r>
+    </w:p>
+    <w:p>
+      <w:pPr>
+        <w:jc w:val="both"/>
+        <w:rPr>
+          <w:rFonts w:cs="Times New Roman"/>
+          <w:sz w:val="28"/>
+          <w:szCs w:val="28"/>
+          <w:lang w:val="en-US"/>
+        </w:rPr>
+      </w:pPr>
+    </w:p>
+    <w:p>
+      <w:pPr>
+        <w:jc w:val="both"/>
+        <w:rPr>
+          <w:rFonts w:cs="Times New Roman"/>
+          <w:b/>
+          <w:bCs/>
+          <w:sz w:val="28"/>
+          <w:szCs w:val="28"/>
+        </w:rPr>
+      </w:pPr>
+      <w:r>
+        <w:rPr>
+          <w:rFonts w:cs="Times New Roman"/>
+          <w:b/>
+          <w:bCs/>
+          <w:sz w:val="28"/>
+          <w:szCs w:val="28"/>
+        </w:rPr>
+        <w:t>2. Політика і громадянська відповідальність</w:t>
+      </w:r>
+    </w:p>
+    <w:p>
+      <w:pPr>
+        <w:jc w:val="both"/>
+        <w:rPr>
+          <w:rFonts w:cs="Times New Roman"/>
+          <w:sz w:val="28"/>
+          <w:szCs w:val="28"/>
+          <w:lang w:val="en-US"/>
+        </w:rPr>
+      </w:pPr>
+      <w:r>
+        <w:rPr>
+          <w:rFonts w:cs="Times New Roman"/>
+          <w:sz w:val="28"/>
+          <w:szCs w:val="28"/>
+        </w:rPr>
+        <w:t xml:space="preserve">Аристотель вважав, що політика — це не лише управління, а й шлях до розвитку особистості й спільноти. Це ідеї, які надихають сучасні демократичні системи на збереження і розвитку </w:t>
+      </w:r>
+      <w:r>
+        <w:rPr>
+          <w:rFonts w:cs="Times New Roman"/>
+          <w:b/>
+          <w:bCs/>
+          <w:sz w:val="28"/>
+          <w:szCs w:val="28"/>
+        </w:rPr>
+        <w:t>громадянських свобод</w:t>
+      </w:r>
+      <w:r>
+        <w:rPr>
+          <w:rFonts w:cs="Times New Roman"/>
+          <w:sz w:val="28"/>
+          <w:szCs w:val="28"/>
+        </w:rPr>
+        <w:t>. Сучасні концепції громадянства та соціальних обов'язків значною мірою черпають з аристотелівських поглядів на взаємодію між індивідом і державою.</w:t>
+      </w:r>
+    </w:p>
+    <w:p>
+      <w:pPr>
+        <w:jc w:val="both"/>
+        <w:rPr>
+          <w:rFonts w:cs="Times New Roman"/>
+          <w:sz w:val="28"/>
+          <w:szCs w:val="28"/>
+          <w:lang w:val="en-US"/>
+        </w:rPr>
+      </w:pPr>
+    </w:p>
+    <w:p>
+      <w:pPr>
+        <w:jc w:val="both"/>
+        <w:rPr>
+          <w:rFonts w:cs="Times New Roman"/>
+          <w:b/>
+          <w:bCs/>
+          <w:sz w:val="28"/>
+          <w:szCs w:val="28"/>
+        </w:rPr>
+      </w:pPr>
+      <w:r>
+        <w:rPr>
+          <w:rFonts w:cs="Times New Roman"/>
+          <w:b/>
+          <w:bCs/>
+          <w:sz w:val="28"/>
+          <w:szCs w:val="28"/>
+        </w:rPr>
+        <w:t>3. Логіка та наука</w:t>
+      </w:r>
+    </w:p>
+    <w:p>
+      <w:pPr>
+        <w:jc w:val="both"/>
+        <w:rPr>
+          <w:rFonts w:cs="Times New Roman"/>
+          <w:sz w:val="28"/>
+          <w:szCs w:val="28"/>
+          <w:lang w:val="en-US"/>
+        </w:rPr>
+      </w:pPr>
+      <w:r>
+        <w:rPr>
+          <w:rFonts w:cs="Times New Roman"/>
+          <w:sz w:val="28"/>
+          <w:szCs w:val="28"/>
+        </w:rPr>
+        <w:t xml:space="preserve">Аристотелеве вчення про логіку і мислення заклало основи для сучасних </w:t>
+      </w:r>
+      <w:r>
+        <w:rPr>
+          <w:rFonts w:cs="Times New Roman"/>
+          <w:b/>
+          <w:bCs/>
+          <w:sz w:val="28"/>
+          <w:szCs w:val="28"/>
+        </w:rPr>
+        <w:t>методів наукового пізнання</w:t>
+      </w:r>
+      <w:r>
+        <w:rPr>
+          <w:rFonts w:cs="Times New Roman"/>
+          <w:sz w:val="28"/>
+          <w:szCs w:val="28"/>
+        </w:rPr>
+        <w:t>. Його ідеї про категорії, силогізми та умовиводи стали основою для формальної логіки. Це дозволяє зрозуміти, як побудувати аргументи, вести наукове дослідження і застосовувати методи дедукції в різних сферах — від філософії до комп'ютерних наук.</w:t>
+      </w:r>
+    </w:p>
+    <w:p>
+      <w:pPr>
+        <w:jc w:val="both"/>
+        <w:rPr>
+          <w:rFonts w:cs="Times New Roman"/>
+          <w:sz w:val="28"/>
+          <w:szCs w:val="28"/>
+          <w:lang w:val="en-US"/>
+        </w:rPr>
+      </w:pPr>
+    </w:p>
+    <w:p>
+      <w:pPr>
+        <w:jc w:val="both"/>
+        <w:rPr>
+          <w:rFonts w:cs="Times New Roman"/>
+          <w:b/>
+          <w:bCs/>
+          <w:sz w:val="28"/>
+          <w:szCs w:val="28"/>
+        </w:rPr>
+      </w:pPr>
+      <w:r>
+        <w:rPr>
+          <w:rFonts w:cs="Times New Roman"/>
+          <w:b/>
+          <w:bCs/>
+          <w:sz w:val="28"/>
+          <w:szCs w:val="28"/>
+        </w:rPr>
+        <w:t>4. Метафізика і природа реальності</w:t>
+      </w:r>
+    </w:p>
+    <w:p>
+      <w:pPr>
+        <w:jc w:val="both"/>
+        <w:rPr>
+          <w:rFonts w:cs="Times New Roman"/>
+          <w:sz w:val="28"/>
+          <w:szCs w:val="28"/>
+          <w:lang w:val="en-US"/>
+        </w:rPr>
+      </w:pPr>
+      <w:r>
+        <w:rPr>
+          <w:rFonts w:cs="Times New Roman"/>
+          <w:sz w:val="28"/>
+          <w:szCs w:val="28"/>
+        </w:rPr>
+        <w:t xml:space="preserve">Аристотелівське розуміння </w:t>
+      </w:r>
+      <w:r>
+        <w:rPr>
+          <w:rFonts w:cs="Times New Roman"/>
+          <w:b/>
+          <w:bCs/>
+          <w:sz w:val="28"/>
+          <w:szCs w:val="28"/>
+        </w:rPr>
+        <w:t>буття</w:t>
+      </w:r>
+      <w:r>
+        <w:rPr>
+          <w:rFonts w:cs="Times New Roman"/>
+          <w:sz w:val="28"/>
+          <w:szCs w:val="28"/>
+        </w:rPr>
+        <w:t xml:space="preserve">, розрізнення між </w:t>
+      </w:r>
+      <w:r>
+        <w:rPr>
+          <w:rFonts w:cs="Times New Roman"/>
+          <w:b/>
+          <w:bCs/>
+          <w:sz w:val="28"/>
+          <w:szCs w:val="28"/>
+        </w:rPr>
+        <w:t>формою</w:t>
+      </w:r>
+      <w:r>
+        <w:rPr>
+          <w:rFonts w:cs="Times New Roman"/>
+          <w:sz w:val="28"/>
+          <w:szCs w:val="28"/>
+        </w:rPr>
+        <w:t xml:space="preserve"> і </w:t>
+      </w:r>
+      <w:r>
+        <w:rPr>
+          <w:rFonts w:cs="Times New Roman"/>
+          <w:b/>
+          <w:bCs/>
+          <w:sz w:val="28"/>
+          <w:szCs w:val="28"/>
+        </w:rPr>
+        <w:t>матерією</w:t>
+      </w:r>
+      <w:r>
+        <w:rPr>
+          <w:rFonts w:cs="Times New Roman"/>
+          <w:sz w:val="28"/>
+          <w:szCs w:val="28"/>
+        </w:rPr>
+        <w:t xml:space="preserve">, досі є важливим у сучасних </w:t>
+      </w:r>
+      <w:r>
+        <w:rPr>
+          <w:rFonts w:cs="Times New Roman"/>
+          <w:b/>
+          <w:bCs/>
+          <w:sz w:val="28"/>
+          <w:szCs w:val="28"/>
+        </w:rPr>
+        <w:t>онтологічних дослідженнях</w:t>
+      </w:r>
+      <w:r>
+        <w:rPr>
+          <w:rFonts w:cs="Times New Roman"/>
+          <w:sz w:val="28"/>
+          <w:szCs w:val="28"/>
+        </w:rPr>
+        <w:t>. Зокрема, його підхід до причинності та зв'язку між потенціалом і актуальністю став основою для багатьох концепцій у філософії науки і фізиці.</w:t>
+      </w:r>
+    </w:p>
+    <w:p>
+      <w:pPr>
+        <w:jc w:val="both"/>
+        <w:rPr>
+          <w:rFonts w:cs="Times New Roman"/>
+          <w:sz w:val="28"/>
+          <w:szCs w:val="28"/>
+          <w:lang w:val="en-US"/>
+        </w:rPr>
+      </w:pPr>
+    </w:p>
+    <w:p>
+      <w:pPr>
+        <w:jc w:val="both"/>
+        <w:rPr>
+          <w:rFonts w:cs="Times New Roman"/>
+          <w:b/>
+          <w:bCs/>
+          <w:sz w:val="28"/>
+          <w:szCs w:val="28"/>
+        </w:rPr>
+      </w:pPr>
+      <w:r>
+        <w:rPr>
+          <w:rFonts w:cs="Times New Roman"/>
+          <w:b/>
+          <w:bCs/>
+          <w:sz w:val="28"/>
+          <w:szCs w:val="28"/>
+        </w:rPr>
+        <w:t>5. Екологічні та етичні аспекти сучасного життя</w:t>
+      </w:r>
+    </w:p>
+    <w:p>
+      <w:pPr>
+        <w:jc w:val="both"/>
+        <w:rPr>
+          <w:rFonts w:cs="Times New Roman"/>
+          <w:sz w:val="28"/>
+          <w:szCs w:val="28"/>
+        </w:rPr>
+      </w:pPr>
+      <w:r>
+        <w:rPr>
+          <w:rFonts w:cs="Times New Roman"/>
+          <w:sz w:val="28"/>
+          <w:szCs w:val="28"/>
+        </w:rPr>
+        <w:t xml:space="preserve">Аристотелеві уявлення про </w:t>
+      </w:r>
+      <w:r>
+        <w:rPr>
+          <w:rFonts w:cs="Times New Roman"/>
+          <w:b/>
+          <w:bCs/>
+          <w:sz w:val="28"/>
+          <w:szCs w:val="28"/>
+        </w:rPr>
+        <w:t>цільову причину</w:t>
+      </w:r>
+      <w:r>
+        <w:rPr>
+          <w:rFonts w:cs="Times New Roman"/>
+          <w:sz w:val="28"/>
+          <w:szCs w:val="28"/>
+        </w:rPr>
+        <w:t xml:space="preserve"> (телос) набувають актуальності в контексті сучасних екологічних проблем, що вимагають усвідомлення цілей людської діяльності та її взаємодії з природою.</w:t>
+      </w:r>
+    </w:p>
+    <w:p>
+      <w:pPr>
+        <w:jc w:val="both"/>
+        <w:rPr>
+          <w:rFonts w:cs="Times New Roman"/>
+          <w:sz w:val="28"/>
+          <w:szCs w:val="28"/>
+          <w:lang w:val="en-US"/>
+        </w:rPr>
+      </w:pPr>
+    </w:p>
+    <w:p>
+      <w:pPr>
+        <w:pStyle w:val="Heading2"/>
+        <w:jc w:val="both"/>
+        <w:rPr>
+          <w:rFonts w:cs="Times New Roman"/>
+          <w:lang w:val="uk-UA"/>
+        </w:rPr>
+      </w:pPr>
+      <w:bookmarkStart w:id="15" w:name="_Toc196655602"/>
+      <w:r>
+        <w:rPr>
+          <w:rFonts w:cs="Times New Roman"/>
+          <w:lang w:val="uk-UA"/>
+        </w:rPr>
+        <w:t>П</w:t>
+      </w:r>
+      <w:r>
+        <w:rPr>
+          <w:rFonts w:cs="Times New Roman"/>
+          <w:lang w:val="uk-UA"/>
+        </w:rPr>
+        <w:t>ідсумок</w:t>
+      </w:r>
+      <w:bookmarkEnd w:id="15"/>
+    </w:p>
+    <w:p>
+      <w:pPr>
+        <w:jc w:val="both"/>
+        <w:rPr>
+          <w:rFonts w:cs="Times New Roman"/>
+          <w:sz w:val="28"/>
+          <w:szCs w:val="28"/>
+        </w:rPr>
+      </w:pPr>
+      <w:r>
+        <w:rPr>
+          <w:rFonts w:cs="Times New Roman"/>
+          <w:sz w:val="28"/>
+          <w:szCs w:val="28"/>
+        </w:rPr>
+        <w:t>Таким чином, філософія Аристотеля зберігає свою актуальність у багатьох аспектах людської діяльності і має безпосередній вплив на теоретичні та практичні питання сучасного світу.</w:t>
+      </w:r>
+    </w:p>
+    <w:p>
+      <w:pPr>
+        <w:rPr>
+          <w:rFonts w:cs="Times New Roman"/>
+        </w:rPr>
+      </w:pPr>
+    </w:p>
+    <w:p>
+      <w:pPr>
+        <w:pStyle w:val="Heading1"/>
+        <w:rPr>
+          <w:rFonts w:cs="Times New Roman"/>
+          <w:lang w:val="en-US"/>
+        </w:rPr>
+      </w:pPr>
+      <w:bookmarkStart w:id="16" w:name="_Toc196655603"/>
+      <w:r>
+        <w:rPr>
+          <w:rFonts w:cs="Times New Roman"/>
+        </w:rPr>
+        <w:lastRenderedPageBreak/>
+        <w:t>Висновки</w:t>
+      </w:r>
+      <w:bookmarkEnd w:id="16"/>
+    </w:p>
+    <w:p>
+      <w:pPr>
+        <w:rPr>
+          <w:rFonts w:cs="Times New Roman"/>
+          <w:lang w:val="en-US"/>
+        </w:rPr>
+      </w:pPr>
+    </w:p>
+    <w:p>
+      <w:pPr>
+        <w:jc w:val="both"/>
+        <w:rPr>
+          <w:rFonts w:cs="Times New Roman"/>
+          <w:sz w:val="28"/>
+          <w:szCs w:val="28"/>
+        </w:rPr>
+      </w:pPr>
+      <w:r>
+        <w:rPr>
+          <w:rFonts w:cs="Times New Roman"/>
+          <w:sz w:val="28"/>
+          <w:szCs w:val="28"/>
+        </w:rPr>
+        <w:t>Філософія Аристотеля має величезне значення як для свого часу, так і для сучасного світу. Його вчення стало основою багатьох наукових і філософських традицій, які до сьогодні визначають напрямки розвитку науки, етики, політики та метафізики. Аристотель був не лише великим мислителем свого часу, а й фундаментальним впливом на подальший розвиток людської цивілізації.</w:t>
+      </w:r>
+    </w:p>
+    <w:p>
+      <w:pPr>
+        <w:jc w:val="both"/>
+        <w:rPr>
+          <w:rFonts w:cs="Times New Roman"/>
+          <w:sz w:val="28"/>
+          <w:szCs w:val="28"/>
+        </w:rPr>
+      </w:pPr>
+      <w:r>
+        <w:rPr>
+          <w:rFonts w:cs="Times New Roman"/>
+          <w:sz w:val="28"/>
+          <w:szCs w:val="28"/>
+        </w:rPr>
+        <w:t>Основні підсумки його філософії можна виразити такими ключовими ідеями:</w:t>
+      </w:r>
+    </w:p>
+    <w:p>
+      <w:pPr>
+        <w:numPr>
+          <w:ilvl w:val="0"/>
+          <w:numId w:val="1"/>
+        </w:numPr>
+        <w:jc w:val="both"/>
+        <w:rPr>
+          <w:rFonts w:cs="Times New Roman"/>
+          <w:sz w:val="28"/>
+          <w:szCs w:val="28"/>
+        </w:rPr>
+      </w:pPr>
+      <w:r>
+        <w:rPr>
+          <w:rFonts w:cs="Times New Roman"/>
+          <w:b/>
+          <w:bCs/>
+          <w:sz w:val="28"/>
+          <w:szCs w:val="28"/>
+        </w:rPr>
+        <w:t>Раціональність і розум</w:t>
+      </w:r>
+      <w:r>
+        <w:rPr>
+          <w:rFonts w:cs="Times New Roman"/>
+          <w:sz w:val="28"/>
+          <w:szCs w:val="28"/>
+        </w:rPr>
+        <w:t xml:space="preserve"> є основою людської природи. Аристотель підкреслював важливість логічного мислення для досягнення знання та розуміння світу.</w:t>
+      </w:r>
+    </w:p>
+    <w:p>
+      <w:pPr>
+        <w:numPr>
+          <w:ilvl w:val="0"/>
+          <w:numId w:val="1"/>
+        </w:numPr>
+        <w:jc w:val="both"/>
+        <w:rPr>
+          <w:rFonts w:cs="Times New Roman"/>
+          <w:sz w:val="28"/>
+          <w:szCs w:val="28"/>
+        </w:rPr>
+      </w:pPr>
+      <w:r>
+        <w:rPr>
+          <w:rFonts w:cs="Times New Roman"/>
+          <w:b/>
+          <w:bCs/>
+          <w:sz w:val="28"/>
+          <w:szCs w:val="28"/>
+        </w:rPr>
+        <w:t>Етика і моральність</w:t>
+      </w:r>
+      <w:r>
+        <w:rPr>
+          <w:rFonts w:cs="Times New Roman"/>
+          <w:sz w:val="28"/>
+          <w:szCs w:val="28"/>
+        </w:rPr>
+        <w:t>: Аристотель вважав, що шлях до щастя лежить через поміркованість та розвиток чеснот. Його концепція «золотої середини» залишається актуальною у сучасному світі, сприяючи збереженню балансу між крайнощами.</w:t>
+      </w:r>
+    </w:p>
+    <w:p>
+      <w:pPr>
+        <w:numPr>
+          <w:ilvl w:val="0"/>
+          <w:numId w:val="1"/>
+        </w:numPr>
+        <w:jc w:val="both"/>
+        <w:rPr>
+          <w:rFonts w:cs="Times New Roman"/>
+          <w:sz w:val="28"/>
+          <w:szCs w:val="28"/>
+        </w:rPr>
+      </w:pPr>
+      <w:r>
+        <w:rPr>
+          <w:rFonts w:cs="Times New Roman"/>
+          <w:b/>
+          <w:bCs/>
+          <w:sz w:val="28"/>
+          <w:szCs w:val="28"/>
+        </w:rPr>
+        <w:t>Політика і громадянство</w:t>
+      </w:r>
+      <w:r>
+        <w:rPr>
+          <w:rFonts w:cs="Times New Roman"/>
+          <w:sz w:val="28"/>
+          <w:szCs w:val="28"/>
+        </w:rPr>
+        <w:t>: Аристотель наголошував на тому, що кожен громадянин має бути активним учасником життя суспільства, а держава повинна сприяти загальному добробуту. Його ідеї з політичної філософії допомогли створити основи для розвитку сучасних демократичних та громадянських систем.</w:t>
+      </w:r>
+    </w:p>
+    <w:p>
+      <w:pPr>
+        <w:numPr>
+          <w:ilvl w:val="0"/>
+          <w:numId w:val="1"/>
+        </w:numPr>
+        <w:jc w:val="both"/>
+        <w:rPr>
+          <w:rFonts w:cs="Times New Roman"/>
+          <w:sz w:val="28"/>
+          <w:szCs w:val="28"/>
+        </w:rPr>
+      </w:pPr>
+      <w:r>
+        <w:rPr>
+          <w:rFonts w:cs="Times New Roman"/>
+          <w:b/>
+          <w:bCs/>
+          <w:sz w:val="28"/>
+          <w:szCs w:val="28"/>
+        </w:rPr>
+        <w:t>Метафізика і наука</w:t>
+      </w:r>
+      <w:r>
+        <w:rPr>
+          <w:rFonts w:cs="Times New Roman"/>
+          <w:sz w:val="28"/>
+          <w:szCs w:val="28"/>
+        </w:rPr>
+        <w:t>: Аристотель був одним з перших, хто спробував систематизувати знання про реальність. Його концепції буття, причинності та форми стали основою для багатьох наукових підходів у пізнанні природи і світу.</w:t>
+      </w:r>
+    </w:p>
+    <w:p>
+      <w:pPr>
+        <w:jc w:val="both"/>
+        <w:rPr>
+          <w:rFonts w:cs="Times New Roman"/>
+          <w:sz w:val="28"/>
+          <w:szCs w:val="28"/>
+          <w:lang w:val="uk-UA"/>
+        </w:rPr>
+      </w:pPr>
+    </w:p>
+    <w:p>
+      <w:pPr>
+        <w:pStyle w:val="Heading2"/>
+        <w:rPr>
+          <w:rFonts w:cs="Times New Roman"/>
+          <w:lang w:val="uk-UA"/>
+        </w:rPr>
+      </w:pPr>
+      <w:bookmarkStart w:id="17" w:name="_Toc196655604"/>
+      <w:r>
+        <w:rPr>
+          <w:rFonts w:cs="Times New Roman"/>
+          <w:lang w:val="uk-UA"/>
+        </w:rPr>
+        <w:t>Підсумок</w:t>
+      </w:r>
+      <w:bookmarkEnd w:id="17"/>
+    </w:p>
+    <w:p>
+      <w:pPr>
+        <w:jc w:val="both"/>
+        <w:rPr>
+          <w:rFonts w:cs="Times New Roman"/>
+          <w:sz w:val="28"/>
+          <w:szCs w:val="28"/>
+        </w:rPr>
+      </w:pPr>
+      <w:r>
+        <w:rPr>
+          <w:rFonts w:cs="Times New Roman"/>
+          <w:sz w:val="28"/>
+          <w:szCs w:val="28"/>
+        </w:rPr>
+        <w:t>Таким чином, філософія Аристотеля продовжує залишатися невід'ємною частиною нашого культурного спадку і є не тільки історичною цінністю, а й потужним інструментом для розуміння світу в сучасних умовах. Його вчення не лише пояснює багато аспектів людського існування, а й стимулює подальші пошуки в різних галузях науки, етики та політики.</w:t>
+      </w:r>
+    </w:p>
+    <w:p>
+      <w:pPr>
+        <w:jc w:val="both"/>
+        <w:rPr>
+          <w:rFonts w:cs="Times New Roman"/>
+        </w:rPr>
+      </w:pPr>
+    </w:p>
+    <w:p>
+      <w:pPr>
+        <w:pStyle w:val="Heading1"/>
+        <w:jc w:val="center"/>
+        <w:rPr>
+          <w:rFonts w:cs="Times New Roman"/>
+          <w:lang w:val="uk-UA"/>
+        </w:rPr>
+      </w:pPr>
+      <w:bookmarkStart w:id="18" w:name="_Toc196655605"/>
+      <w:r>
+        <w:rPr>
+          <w:rFonts w:cs="Times New Roman"/>
+        </w:rPr>
+        <w:lastRenderedPageBreak/>
+        <w:t>Список використаних джерел</w:t>
+      </w:r>
+      <w:bookmarkEnd w:id="18"/>
+    </w:p>
+    <w:p>
+      <w:pPr>
+        <w:rPr>
+          <w:lang w:val="uk-UA"/>
+        </w:rPr>
+      </w:pPr>
+    </w:p>
+    <w:p>
+      <w:pPr>
+        <w:pStyle w:val="ListParagraph"/>
+        <w:numPr>
+          <w:ilvl w:val="0"/>
+          <w:numId w:val="12"/>
+        </w:numPr>
+        <w:rPr>
+          <w:rFonts w:ascii="Times New Roman" w:hAnsi="Times New Roman" w:cs="Times New Roman"/>
+          <w:sz w:val="28"/>
+          <w:szCs w:val="28"/>
+          <w:lang w:val="uk-UA"/>
+        </w:rPr>
+      </w:pPr>
+      <w:r>
+        <w:rPr>
+          <w:rFonts w:ascii="Times New Roman" w:hAnsi="Times New Roman" w:cs="Times New Roman"/>
+          <w:b/>
+          <w:bCs/>
+          <w:sz w:val="28"/>
+          <w:szCs w:val="28"/>
+          <w:lang w:val="uk-UA"/>
+        </w:rPr>
+        <w:t>В</w:t>
+      </w:r>
+      <w:r>
+        <w:rPr>
+          <w:rFonts w:ascii="Times New Roman" w:hAnsi="Times New Roman" w:cs="Times New Roman"/>
+          <w:b/>
+          <w:bCs/>
+          <w:sz w:val="28"/>
+          <w:szCs w:val="28"/>
+          <w:lang w:val="uk-UA"/>
+        </w:rPr>
+        <w:t>і</w:t>
+      </w:r>
+      <w:r>
+        <w:rPr>
+          <w:rFonts w:ascii="Times New Roman" w:hAnsi="Times New Roman" w:cs="Times New Roman"/>
+          <w:b/>
+          <w:bCs/>
+          <w:sz w:val="28"/>
+          <w:szCs w:val="28"/>
+          <w:lang w:val="uk-UA"/>
+        </w:rPr>
+        <w:t>кі</w:t>
+      </w:r>
+      <w:r>
+        <w:rPr>
+          <w:rFonts w:ascii="Times New Roman" w:hAnsi="Times New Roman" w:cs="Times New Roman"/>
+          <w:b/>
+          <w:bCs/>
+          <w:sz w:val="28"/>
+          <w:szCs w:val="28"/>
+          <w:lang w:val="uk-UA"/>
+        </w:rPr>
+        <w:t>педія</w:t>
+      </w:r>
+      <w:r>
+        <w:rPr>
+          <w:rFonts w:ascii="Times New Roman" w:hAnsi="Times New Roman" w:cs="Times New Roman"/>
+          <w:b/>
+          <w:bCs/>
+          <w:sz w:val="28"/>
+          <w:szCs w:val="28"/>
+          <w:lang w:val="uk-UA"/>
+        </w:rPr>
+        <w:t xml:space="preserve">: </w:t>
+      </w:r>
+      <w:r>
+        <w:rPr>
+          <w:rFonts w:ascii="Times New Roman" w:hAnsi="Times New Roman" w:cs="Times New Roman"/>
+          <w:sz w:val="28"/>
+          <w:szCs w:val="28"/>
+          <w:lang w:val="uk-UA"/>
+        </w:rPr>
+        <w:t xml:space="preserve"> </w:t>
+      </w:r>
+      <w:hyperlink r:id="rId16" w:history="1">
+        <w:r>
+          <w:rPr>
+            <w:rStyle w:val="Hyperlink"/>
+            <w:rFonts w:ascii="Times New Roman" w:hAnsi="Times New Roman" w:cs="Times New Roman"/>
+            <w:sz w:val="28"/>
+            <w:szCs w:val="28"/>
+            <w:lang w:val="uk-UA"/>
+          </w:rPr>
+          <w:t>https://uk.wikipedia.org/wiki/%D0%90%D1%80%D1%96%D1%81%D1%82%D0%BE%D1%82%D0%B5%D0%BB%D1%8C</w:t>
+        </w:r>
+      </w:hyperlink>
+    </w:p>
+    <w:p>
+      <w:pPr>
+        <w:pStyle w:val="ListParagraph"/>
+        <w:rPr>
+          <w:rFonts w:ascii="Times New Roman" w:hAnsi="Times New Roman" w:cs="Times New Roman"/>
+          <w:sz w:val="28"/>
+          <w:szCs w:val="28"/>
+          <w:lang w:val="uk-UA"/>
+        </w:rPr>
+      </w:pPr>
+    </w:p>
+    <w:p>
+      <w:pPr>
+        <w:pStyle w:val="ListParagraph"/>
+        <w:numPr>
+          <w:ilvl w:val="0"/>
+          <w:numId w:val="12"/>
+        </w:numPr>
+        <w:rPr>
+          <w:rFonts w:ascii="Times New Roman" w:hAnsi="Times New Roman" w:cs="Times New Roman"/>
+          <w:b/>
+          <w:bCs/>
+          <w:sz w:val="28"/>
+          <w:szCs w:val="28"/>
+          <w:lang w:val="uk-UA"/>
+        </w:rPr>
+      </w:pPr>
+      <w:r>
+        <w:rPr>
+          <w:rFonts w:ascii="Times New Roman" w:hAnsi="Times New Roman" w:cs="Times New Roman"/>
+          <w:b/>
+          <w:bCs/>
+          <w:sz w:val="28"/>
+          <w:szCs w:val="28"/>
+        </w:rPr>
+        <w:t>Аристотель: вчення та значення праць. Реферат</w:t>
+      </w:r>
+      <w:r>
+        <w:rPr>
+          <w:rFonts w:ascii="Times New Roman" w:hAnsi="Times New Roman" w:cs="Times New Roman"/>
+          <w:b/>
+          <w:bCs/>
+          <w:sz w:val="28"/>
+          <w:szCs w:val="28"/>
+          <w:lang w:val="uk-UA"/>
+        </w:rPr>
+        <w:t xml:space="preserve">: </w:t>
+      </w:r>
+      <w:hyperlink r:id="rId17" w:history="1">
+        <w:r>
+          <w:rPr>
+            <w:rStyle w:val="Hyperlink"/>
+            <w:rFonts w:ascii="Times New Roman" w:hAnsi="Times New Roman" w:cs="Times New Roman"/>
+            <w:sz w:val="28"/>
+            <w:szCs w:val="28"/>
+            <w:lang w:val="uk-UA"/>
+          </w:rPr>
+          <w:t>https://osvita.ua/vnz/reports/world_history/30913/</w:t>
+        </w:r>
+      </w:hyperlink>
+      <w:r>
+        <w:rPr>
+          <w:rFonts w:ascii="Times New Roman" w:hAnsi="Times New Roman" w:cs="Times New Roman"/>
+          <w:sz w:val="28"/>
+          <w:szCs w:val="28"/>
+          <w:lang w:val="uk-UA"/>
+        </w:rPr>
+        <w:t xml:space="preserve"> </w:t>
+      </w:r>
+    </w:p>
+    <w:p>
+      <w:pPr>
+        <w:pStyle w:val="ListParagraph"/>
+        <w:rPr>
+          <w:rFonts w:ascii="Times New Roman" w:hAnsi="Times New Roman" w:cs="Times New Roman"/>
+          <w:b/>
+          <w:bCs/>
+          <w:sz w:val="28"/>
+          <w:szCs w:val="28"/>
+          <w:lang w:val="uk-UA"/>
+        </w:rPr>
+      </w:pPr>
+    </w:p>
+    <w:p>
+      <w:pPr>
+        <w:pStyle w:val="ListParagraph"/>
+        <w:numPr>
+          <w:ilvl w:val="0"/>
+          <w:numId w:val="12"/>
+        </w:numPr>
+        <w:rPr>
+          <w:rFonts w:ascii="Times New Roman" w:hAnsi="Times New Roman" w:cs="Times New Roman"/>
+          <w:sz w:val="28"/>
+          <w:szCs w:val="28"/>
+          <w:lang w:val="uk-UA"/>
+        </w:rPr>
+      </w:pPr>
+      <w:r>
+        <w:rPr>
+          <w:rFonts w:ascii="Times New Roman" w:hAnsi="Times New Roman" w:cs="Times New Roman"/>
+          <w:b/>
+          <w:bCs/>
+          <w:sz w:val="28"/>
+          <w:szCs w:val="28"/>
+          <w:lang w:val="uk-UA"/>
+        </w:rPr>
+        <w:t>І</w:t>
+      </w:r>
+      <w:r>
+        <w:rPr>
+          <w:rFonts w:ascii="Times New Roman" w:hAnsi="Times New Roman" w:cs="Times New Roman"/>
+          <w:b/>
+          <w:bCs/>
+          <w:sz w:val="28"/>
+          <w:szCs w:val="28"/>
+          <w:lang w:val="uk-UA"/>
+        </w:rPr>
+        <w:t xml:space="preserve">ноформаційна доповідь: </w:t>
+      </w:r>
+      <w:r>
+        <w:rPr>
+          <w:rFonts w:ascii="Times New Roman" w:hAnsi="Times New Roman" w:cs="Times New Roman"/>
+          <w:b/>
+          <w:bCs/>
+          <w:sz w:val="28"/>
+          <w:szCs w:val="28"/>
+          <w:lang w:val="uk-UA"/>
+        </w:rPr>
+        <w:t xml:space="preserve"> </w:t>
+      </w:r>
+      <w:hyperlink r:id="rId18" w:history="1">
+        <w:r>
+          <w:rPr>
+            <w:rStyle w:val="Hyperlink"/>
+            <w:rFonts w:ascii="Times New Roman" w:hAnsi="Times New Roman" w:cs="Times New Roman"/>
+            <w:sz w:val="28"/>
+            <w:szCs w:val="28"/>
+            <w:lang w:val="uk-UA"/>
+          </w:rPr>
+          <w:t>https://kpi.ua/aristotle</w:t>
+        </w:r>
+      </w:hyperlink>
+      <w:r>
+        <w:rPr>
+          <w:rFonts w:ascii="Times New Roman" w:hAnsi="Times New Roman" w:cs="Times New Roman"/>
+          <w:sz w:val="28"/>
+          <w:szCs w:val="28"/>
+          <w:lang w:val="uk-UA"/>
+        </w:rPr>
+        <w:t xml:space="preserve"> </w:t>
+      </w:r>
+    </w:p>
+    <w:p>
+      <w:pPr>
+        <w:pStyle w:val="ListParagraph"/>
+        <w:rPr>
+          <w:rFonts w:ascii="Times New Roman" w:hAnsi="Times New Roman" w:cs="Times New Roman"/>
+          <w:sz w:val="28"/>
+          <w:szCs w:val="28"/>
+          <w:lang w:val="uk-UA"/>
+        </w:rPr>
+      </w:pPr>
+    </w:p>
+    <w:p>
+      <w:pPr>
+        <w:pStyle w:val="ListParagraph"/>
+        <w:numPr>
+          <w:ilvl w:val="0"/>
+          <w:numId w:val="12"/>
+        </w:numPr>
+        <w:rPr>
+          <w:rFonts w:ascii="Times New Roman" w:hAnsi="Times New Roman" w:cs="Times New Roman"/>
+          <w:sz w:val="28"/>
+          <w:szCs w:val="28"/>
+          <w:lang w:val="uk-UA"/>
+        </w:rPr>
+      </w:pPr>
+      <w:r>
+        <w:rPr>
+          <w:rFonts w:ascii="Times New Roman" w:hAnsi="Times New Roman" w:cs="Times New Roman"/>
+          <w:b/>
+          <w:bCs/>
+          <w:sz w:val="28"/>
+          <w:szCs w:val="28"/>
+          <w:lang w:val="uk-UA"/>
+        </w:rPr>
+        <w:t>Презентація про Арестотеля:</w:t>
+      </w:r>
+      <w:r>
+        <w:rPr>
+          <w:rFonts w:ascii="Times New Roman" w:hAnsi="Times New Roman" w:cs="Times New Roman"/>
+          <w:sz w:val="28"/>
+          <w:szCs w:val="28"/>
+          <w:lang w:val="uk-UA"/>
+        </w:rPr>
+        <w:t xml:space="preserve"> </w:t>
+      </w:r>
+      <w:hyperlink r:id="rId19" w:history="1">
+        <w:r>
+          <w:rPr>
+            <w:rStyle w:val="Hyperlink"/>
+            <w:rFonts w:ascii="Times New Roman" w:hAnsi="Times New Roman" w:cs="Times New Roman"/>
+            <w:sz w:val="28"/>
+            <w:szCs w:val="28"/>
+            <w:lang w:val="uk-UA"/>
+          </w:rPr>
+          <w:t>https://prezi.com/p/r4df3fdfy-mw/presentation/</w:t>
+        </w:r>
+      </w:hyperlink>
+      <w:r>
+        <w:rPr>
+          <w:rFonts w:ascii="Times New Roman" w:hAnsi="Times New Roman" w:cs="Times New Roman"/>
+          <w:sz w:val="28"/>
+          <w:szCs w:val="28"/>
+          <w:lang w:val="uk-UA"/>
+        </w:rPr>
+        <w:t xml:space="preserve"> </w:t>
+      </w:r>
+    </w:p>
+    <w:p>
+      <w:pPr>
+        <w:pStyle w:val="ListParagraph"/>
+        <w:rPr>
+          <w:rFonts w:ascii="Times New Roman" w:hAnsi="Times New Roman" w:cs="Times New Roman"/>
+          <w:sz w:val="28"/>
+          <w:szCs w:val="28"/>
+          <w:lang w:val="uk-UA"/>
+        </w:rPr>
+      </w:pPr>
+    </w:p>
+    <w:p>
+      <w:pPr>
+        <w:pStyle w:val="ListParagraph"/>
+        <w:numPr>
+          <w:ilvl w:val="0"/>
+          <w:numId w:val="12"/>
+        </w:numPr>
+        <w:rPr>
+          <w:rFonts w:ascii="Times New Roman" w:hAnsi="Times New Roman" w:cs="Times New Roman"/>
+          <w:sz w:val="28"/>
+          <w:szCs w:val="28"/>
+          <w:lang w:val="uk-UA"/>
+        </w:rPr>
+      </w:pPr>
+      <w:r>
+        <w:rPr>
+          <w:rFonts w:ascii="Times New Roman" w:hAnsi="Times New Roman" w:cs="Times New Roman"/>
+          <w:b/>
+          <w:bCs/>
+          <w:sz w:val="28"/>
+          <w:szCs w:val="28"/>
+        </w:rPr>
+        <w:t>Нікомахова етика</w:t>
+      </w:r>
+      <w:r>
+        <w:rPr>
+          <w:rFonts w:ascii="Times New Roman" w:hAnsi="Times New Roman" w:cs="Times New Roman"/>
+          <w:b/>
+          <w:bCs/>
+          <w:sz w:val="28"/>
+          <w:szCs w:val="28"/>
+          <w:lang w:val="uk-UA"/>
+        </w:rPr>
+        <w:t xml:space="preserve">: </w:t>
+      </w:r>
+      <w:hyperlink r:id="rId20" w:history="1">
+        <w:r>
+          <w:rPr>
+            <w:rStyle w:val="Hyperlink"/>
+            <w:rFonts w:ascii="Times New Roman" w:hAnsi="Times New Roman" w:cs="Times New Roman"/>
+            <w:sz w:val="28"/>
+            <w:szCs w:val="28"/>
+            <w:lang w:val="uk-UA"/>
+          </w:rPr>
+          <w:t>http://am.history.univ.kiev.ua/Nikomakhova_etyka.pdf</w:t>
+        </w:r>
+      </w:hyperlink>
+      <w:r>
+        <w:rPr>
+          <w:rFonts w:ascii="Times New Roman" w:hAnsi="Times New Roman" w:cs="Times New Roman"/>
+          <w:b/>
+          <w:bCs/>
+          <w:sz w:val="28"/>
+          <w:szCs w:val="28"/>
+          <w:lang w:val="uk-UA"/>
+        </w:rPr>
+        <w:t xml:space="preserve"> </w:t>
+      </w:r>
+    </w:p>
+    <w:p>
+      <w:pPr>
+        <w:pStyle w:val="ListParagraph"/>
+        <w:rPr>
+          <w:rFonts w:ascii="Times New Roman" w:hAnsi="Times New Roman" w:cs="Times New Roman"/>
+          <w:sz w:val="28"/>
+          <w:szCs w:val="28"/>
+          <w:lang w:val="uk-UA"/>
+        </w:rPr>
+      </w:pPr>
+    </w:p>
+    <w:p>
+      <w:pPr>
+        <w:pStyle w:val="ListParagraph"/>
+        <w:numPr>
+          <w:ilvl w:val="0"/>
+          <w:numId w:val="12"/>
+        </w:numPr>
+        <w:rPr>
+          <w:rFonts w:ascii="Times New Roman" w:hAnsi="Times New Roman" w:cs="Times New Roman"/>
+          <w:sz w:val="28"/>
+          <w:szCs w:val="28"/>
+          <w:lang w:val="uk-UA"/>
+        </w:rPr>
+      </w:pPr>
+      <w:r>
+        <w:rPr>
+          <w:rFonts w:ascii="Times New Roman" w:hAnsi="Times New Roman" w:cs="Times New Roman"/>
+          <w:b/>
+          <w:bCs/>
+          <w:sz w:val="28"/>
+          <w:szCs w:val="28"/>
+        </w:rPr>
+        <w:t>Органон</w:t>
+      </w:r>
+      <w:r>
+        <w:rPr>
+          <w:rFonts w:ascii="Times New Roman" w:hAnsi="Times New Roman" w:cs="Times New Roman"/>
+          <w:b/>
+          <w:bCs/>
+          <w:sz w:val="28"/>
+          <w:szCs w:val="28"/>
+          <w:lang w:val="ru-RU"/>
+        </w:rPr>
+        <w:t xml:space="preserve"> (</w:t>
+      </w:r>
+      <w:r>
+        <w:rPr>
+          <w:rFonts w:ascii="Times New Roman" w:hAnsi="Times New Roman" w:cs="Times New Roman"/>
+          <w:b/>
+          <w:bCs/>
+          <w:sz w:val="28"/>
+          <w:szCs w:val="28"/>
+          <w:lang w:val="uk-UA"/>
+        </w:rPr>
+        <w:t>Ар</w:t>
+      </w:r>
+      <w:r>
+        <w:rPr>
+          <w:rFonts w:ascii="Times New Roman" w:hAnsi="Times New Roman" w:cs="Times New Roman"/>
+          <w:b/>
+          <w:bCs/>
+          <w:sz w:val="28"/>
+          <w:szCs w:val="28"/>
+          <w:lang w:val="uk-UA"/>
+        </w:rPr>
+        <w:t>и</w:t>
+      </w:r>
+      <w:r>
+        <w:rPr>
+          <w:rFonts w:ascii="Times New Roman" w:hAnsi="Times New Roman" w:cs="Times New Roman"/>
+          <w:b/>
+          <w:bCs/>
+          <w:sz w:val="28"/>
+          <w:szCs w:val="28"/>
+          <w:lang w:val="uk-UA"/>
+        </w:rPr>
+        <w:t>стотель</w:t>
+      </w:r>
+      <w:r>
+        <w:rPr>
+          <w:rFonts w:ascii="Times New Roman" w:hAnsi="Times New Roman" w:cs="Times New Roman"/>
+          <w:b/>
+          <w:bCs/>
+          <w:sz w:val="28"/>
+          <w:szCs w:val="28"/>
+          <w:lang w:val="ru-RU"/>
+        </w:rPr>
+        <w:t>)</w:t>
+      </w:r>
+      <w:r>
+        <w:rPr>
+          <w:rFonts w:ascii="Times New Roman" w:hAnsi="Times New Roman" w:cs="Times New Roman"/>
+          <w:b/>
+          <w:bCs/>
+          <w:sz w:val="28"/>
+          <w:szCs w:val="28"/>
+          <w:lang w:val="uk-UA"/>
+        </w:rPr>
+        <w:t xml:space="preserve">: </w:t>
+      </w:r>
+      <w:hyperlink r:id="rId21" w:history="1">
+        <w:r>
+          <w:rPr>
+            <w:rStyle w:val="Hyperlink"/>
+            <w:rFonts w:ascii="Times New Roman" w:hAnsi="Times New Roman" w:cs="Times New Roman"/>
+            <w:sz w:val="28"/>
+            <w:szCs w:val="28"/>
+            <w:lang w:val="uk-UA"/>
+          </w:rPr>
+          <w:t>https://ru.wikipedia.org/wiki/%D0%9E%D1%80%D0%B3%D0%B0%D0%BD%D0%BE%D0%BD_%28%D0%90%D1%80%D0%B8%D1%81%D1%82%D0%BE%D1%82%D0%B5%D0%BB%D1%8C%29</w:t>
+        </w:r>
+      </w:hyperlink>
+      <w:r>
+        <w:rPr>
+          <w:rFonts w:ascii="Times New Roman" w:hAnsi="Times New Roman" w:cs="Times New Roman"/>
+          <w:b/>
+          <w:bCs/>
+          <w:sz w:val="28"/>
+          <w:szCs w:val="28"/>
+          <w:lang w:val="ru-RU"/>
+        </w:rPr>
+        <w:t xml:space="preserve"> </w:t>
+      </w:r>
+    </w:p>
+    <w:p>
+      <w:pPr>
+        <w:pStyle w:val="ListParagraph"/>
+        <w:rPr>
+          <w:rFonts w:ascii="Times New Roman" w:hAnsi="Times New Roman" w:cs="Times New Roman"/>
+          <w:b/>
+          <w:bCs/>
+          <w:sz w:val="28"/>
+          <w:szCs w:val="28"/>
+          <w:lang w:val="uk-UA"/>
+        </w:rPr>
+      </w:pPr>
+    </w:p>
+    <w:p>
+      <w:pPr>
+        <w:pStyle w:val="ListParagraph"/>
+        <w:rPr>
+          <w:rFonts w:ascii="Times New Roman" w:hAnsi="Times New Roman" w:cs="Times New Roman"/>
+          <w:b/>
+          <w:bCs/>
+          <w:sz w:val="28"/>
+          <w:szCs w:val="28"/>
+          <w:lang w:val="uk-UA"/>
+        </w:rPr>
+      </w:pPr>
+    </w:p>
+    <w:p>
+      <w:pPr>
+        <w:pStyle w:val="ListParagraph"/>
+        <w:rPr>
+          <w:rFonts w:ascii="Times New Roman" w:hAnsi="Times New Roman" w:cs="Times New Roman"/>
+          <w:b/>
+          <w:bCs/>
+          <w:sz w:val="28"/>
+          <w:szCs w:val="28"/>
+          <w:lang w:val="uk-UA"/>
+        </w:rPr>
+      </w:pPr>
+    </w:p>
+    <w:p>
+      <w:pPr>
+        <w:rPr>
+          <w:rFonts w:cs="Times New Roman"/>
+          <w:sz w:val="28"/>
+          <w:szCs w:val="28"/>
+          <w:lang w:val="en-US"/>
+        </w:rPr>
+      </w:pPr>
+    </w:p>
     <w:sectPr>
+      <w:footerReference w:type="default" r:id="rId22"/>
       <w:pgSz w:w="11906" w:h="16838"/>
       <w:pgMar w:top="1440" w:right="1440" w:bottom="1440" w:left="1440" w:header="720" w:footer="720" w:gutter="0"/>
       <w:cols w:space="720"/>
+      <w:titlePg/>
       <w:docGrid w:linePitch="360"/>
     </w:sectPr>
   </w:body>
 </w:document>
+</file>
+
+<file path=word/endnotes.xml><?xml version="1.0" encoding="utf-8"?>
+<w:endnotes xmlns:wpc="http://schemas.microsoft.com/office/word/2010/wordprocessingCanvas" xmlns:cx="http://schemas.microsoft.com/office/drawing/2014/chartex" xmlns:cx1="http://schemas.microsoft.com/office/drawing/2015/9/8/chartex" xmlns:cx2="http://schemas.microsoft.com/office/drawing/2015/10/21/chartex" xmlns:cx3="http://schemas.microsoft.com/office/drawing/2016/5/9/chartex" xmlns:cx4="http://schemas.microsoft.com/office/drawing/2016/5/10/chartex" xmlns:cx5="http://schemas.microsoft.com/office/drawing/2016/5/11/chartex" xmlns:cx6="http://schemas.microsoft.com/office/drawing/2016/5/12/chartex" xmlns:cx7="http://schemas.microsoft.com/office/drawing/2016/5/13/chartex" xmlns:cx8="http://schemas.microsoft.com/office/drawing/2016/5/14/chartex" xmlns:mc="http://schemas.openxmlformats.org/markup-compatibility/2006" xmlns:aink="http://schemas.microsoft.com/office/drawing/2016/ink" xmlns:am3d="http://schemas.microsoft.com/office/drawing/2017/model3d" xmlns:o="urn:schemas-microsoft-com:office:office" xmlns:oel="http://schemas.microsoft.com/office/2019/extlst" xmlns:r="http://schemas.openxmlformats.org/officeDocument/2006/relationships" xmlns:m="http://schemas.openxmlformats.org/officeDocument/2006/math" xmlns:v="urn:schemas-microsoft-com:vml" xmlns:wp14="http://schemas.microsoft.com/office/word/2010/wordprocessingDrawing" xmlns:wp="http://schemas.openxmlformats.org/drawingml/2006/wordprocessingDrawing" xmlns:w10="urn:schemas-microsoft-com:office:word" xmlns:w="http://schemas.openxmlformats.org/wordprocessingml/2006/main" xmlns:w14="http://schemas.microsoft.com/office/word/2010/wordml" xmlns:w15="http://schemas.microsoft.com/office/word/2012/wordml" xmlns:w16cex="http://schemas.microsoft.com/office/word/2018/wordml/cex" xmlns:w16cid="http://schemas.microsoft.com/office/word/2016/wordml/cid" xmlns:w16="http://schemas.microsoft.com/office/word/2018/wordml" xmlns:w16du="http://schemas.microsoft.com/office/word/2023/wordml/word16du" xmlns:w16sdtdh="http://schemas.microsoft.com/office/word/2020/wordml/sdtdatahash" xmlns:w16sdtfl="http://schemas.microsoft.com/office/word/2024/wordml/sdtformatlock" xmlns:w16se="http://schemas.microsoft.com/office/word/2015/wordml/symex" xmlns:wpg="http://schemas.microsoft.com/office/word/2010/wordprocessingGroup" xmlns:wpi="http://schemas.microsoft.com/office/word/2010/wordprocessingInk" xmlns:wne="http://schemas.microsoft.com/office/word/2006/wordml" xmlns:wps="http://schemas.microsoft.com/office/word/2010/wordprocessingShape" mc:Ignorable="w14 w15 w16se w16cid w16 w16cex w16sdtdh w16sdtfl w16du wp14">
+  <w:endnote w:type="separator" w:id="-1">
+    <w:p>
+      <w:pPr>
+        <w:spacing w:after="0" w:line="240" w:lineRule="auto"/>
+      </w:pPr>
+      <w:r>
+        <w:separator/>
+      </w:r>
+    </w:p>
+  </w:endnote>
+  <w:endnote w:type="continuationSeparator" w:id="0">
+    <w:p>
+      <w:pPr>
+        <w:spacing w:after="0" w:line="240" w:lineRule="auto"/>
+      </w:pPr>
+      <w:r>
+        <w:continuationSeparator/>
+      </w:r>
+    </w:p>
+  </w:endnote>
+</w:endnotes>
+</file>
+
+<file path=word/footer1.xml><?xml version="1.0" encoding="utf-8"?>
+<w:ftr xmlns:wpc="http://schemas.microsoft.com/office/word/2010/wordprocessingCanvas" xmlns:cx="http://schemas.microsoft.com/office/drawing/2014/chartex" xmlns:cx1="http://schemas.microsoft.com/office/drawing/2015/9/8/chartex" xmlns:cx2="http://schemas.microsoft.com/office/drawing/2015/10/21/chartex" xmlns:cx3="http://schemas.microsoft.com/office/drawing/2016/5/9/chartex" xmlns:cx4="http://schemas.microsoft.com/office/drawing/2016/5/10/chartex" xmlns:cx5="http://schemas.microsoft.com/office/drawing/2016/5/11/chartex" xmlns:cx6="http://schemas.microsoft.com/office/drawing/2016/5/12/chartex" xmlns:cx7="http://schemas.microsoft.com/office/drawing/2016/5/13/chartex" xmlns:cx8="http://schemas.microsoft.com/office/drawing/2016/5/14/chartex" xmlns:mc="http://schemas.openxmlformats.org/markup-compatibility/2006" xmlns:aink="http://schemas.microsoft.com/office/drawing/2016/ink" xmlns:am3d="http://schemas.microsoft.com/office/drawing/2017/model3d" xmlns:o="urn:schemas-microsoft-com:office:office" xmlns:oel="http://schemas.microsoft.com/office/2019/extlst" xmlns:r="http://schemas.openxmlformats.org/officeDocument/2006/relationships" xmlns:m="http://schemas.openxmlformats.org/officeDocument/2006/math" xmlns:v="urn:schemas-microsoft-com:vml" xmlns:wp14="http://schemas.microsoft.com/office/word/2010/wordprocessingDrawing" xmlns:wp="http://schemas.openxmlformats.org/drawingml/2006/wordprocessingDrawing" xmlns:w10="urn:schemas-microsoft-com:office:word" xmlns:w="http://schemas.openxmlformats.org/wordprocessingml/2006/main" xmlns:w14="http://schemas.microsoft.com/office/word/2010/wordml" xmlns:w15="http://schemas.microsoft.com/office/word/2012/wordml" xmlns:w16cex="http://schemas.microsoft.com/office/word/2018/wordml/cex" xmlns:w16cid="http://schemas.microsoft.com/office/word/2016/wordml/cid" xmlns:w16="http://schemas.microsoft.com/office/word/2018/wordml" xmlns:w16du="http://schemas.microsoft.com/office/word/2023/wordml/word16du" xmlns:w16sdtdh="http://schemas.microsoft.com/office/word/2020/wordml/sdtdatahash" xmlns:w16sdtfl="http://schemas.microsoft.com/office/word/2024/wordml/sdtformatlock" xmlns:w16se="http://schemas.microsoft.com/office/word/2015/wordml/symex" xmlns:wpg="http://schemas.microsoft.com/office/word/2010/wordprocessingGroup" xmlns:wpi="http://schemas.microsoft.com/office/word/2010/wordprocessingInk" xmlns:wne="http://schemas.microsoft.com/office/word/2006/wordml" xmlns:wps="http://schemas.microsoft.com/office/word/2010/wordprocessingShape" mc:Ignorable="w14 w15 w16se w16cid w16 w16cex w16sdtdh w16sdtfl w16du wp14">
+  <w:p>
+    <w:pPr>
+      <w:pStyle w:val="Footer"/>
+    </w:pPr>
+    <w:r>
+      <w:rPr>
+        <w:rFonts w:cs="Times New Roman"/>
+        <w:lang w:val="uk-UA"/>
+      </w:rPr>
+      <w:t xml:space="preserve">Сторінка </w:t>
+    </w:r>
+    <w:r>
+      <w:rPr>
+        <w:rFonts w:cs="Times New Roman"/>
+      </w:rPr>
+      <w:fldChar w:fldCharType="begin"/>
+    </w:r>
+    <w:r>
+      <w:rPr>
+        <w:rFonts w:cs="Times New Roman"/>
+      </w:rPr>
+      <w:instrText>PAGE</w:instrText>
+    </w:r>
+    <w:r>
+      <w:rPr>
+        <w:rFonts w:cs="Times New Roman"/>
+        <w:lang w:val="ru-RU"/>
+      </w:rPr>
+      <w:instrText xml:space="preserve">  \* </w:instrText>
+    </w:r>
+    <w:r>
+      <w:rPr>
+        <w:rFonts w:cs="Times New Roman"/>
+      </w:rPr>
+      <w:instrText>Arabic</w:instrText>
+    </w:r>
+    <w:r>
+      <w:rPr>
+        <w:rFonts w:cs="Times New Roman"/>
+        <w:lang w:val="ru-RU"/>
+      </w:rPr>
+      <w:instrText xml:space="preserve">  \* </w:instrText>
+    </w:r>
+    <w:r>
+      <w:rPr>
+        <w:rFonts w:cs="Times New Roman"/>
+      </w:rPr>
+      <w:instrText>MERGEFORMAT</w:instrText>
+    </w:r>
+    <w:r>
+      <w:rPr>
+        <w:rFonts w:cs="Times New Roman"/>
+      </w:rPr>
+      <w:fldChar w:fldCharType="separate"/>
+    </w:r>
+    <w:r>
+      <w:rPr>
+        <w:rFonts w:cs="Times New Roman"/>
+      </w:rPr>
+      <w:t>2</w:t>
+    </w:r>
+    <w:r>
+      <w:rPr>
+        <w:rFonts w:cs="Times New Roman"/>
+      </w:rPr>
+      <w:fldChar w:fldCharType="end"/>
+    </w:r>
+  </w:p>
+</w:ftr>
+</file>
+
+<file path=word/footnotes.xml><?xml version="1.0" encoding="utf-8"?>
+<w:footnotes xmlns:wpc="http://schemas.microsoft.com/office/word/2010/wordprocessingCanvas" xmlns:cx="http://schemas.microsoft.com/office/drawing/2014/chartex" xmlns:cx1="http://schemas.microsoft.com/office/drawing/2015/9/8/chartex" xmlns:cx2="http://schemas.microsoft.com/office/drawing/2015/10/21/chartex" xmlns:cx3="http://schemas.microsoft.com/office/drawing/2016/5/9/chartex" xmlns:cx4="http://schemas.microsoft.com/office/drawing/2016/5/10/chartex" xmlns:cx5="http://schemas.microsoft.com/office/drawing/2016/5/11/chartex" xmlns:cx6="http://schemas.microsoft.com/office/drawing/2016/5/12/chartex" xmlns:cx7="http://schemas.microsoft.com/office/drawing/2016/5/13/chartex" xmlns:cx8="http://schemas.microsoft.com/office/drawing/2016/5/14/chartex" xmlns:mc="http://schemas.openxmlformats.org/markup-compatibility/2006" xmlns:aink="http://schemas.microsoft.com/office/drawing/2016/ink" xmlns:am3d="http://schemas.microsoft.com/office/drawing/2017/model3d" xmlns:o="urn:schemas-microsoft-com:office:office" xmlns:oel="http://schemas.microsoft.com/office/2019/extlst" xmlns:r="http://schemas.openxmlformats.org/officeDocument/2006/relationships" xmlns:m="http://schemas.openxmlformats.org/officeDocument/2006/math" xmlns:v="urn:schemas-microsoft-com:vml" xmlns:wp14="http://schemas.microsoft.com/office/word/2010/wordprocessingDrawing" xmlns:wp="http://schemas.openxmlformats.org/drawingml/2006/wordprocessingDrawing" xmlns:w10="urn:schemas-microsoft-com:office:word" xmlns:w="http://schemas.openxmlformats.org/wordprocessingml/2006/main" xmlns:w14="http://schemas.microsoft.com/office/word/2010/wordml" xmlns:w15="http://schemas.microsoft.com/office/word/2012/wordml" xmlns:w16cex="http://schemas.microsoft.com/office/word/2018/wordml/cex" xmlns:w16cid="http://schemas.microsoft.com/office/word/2016/wordml/cid" xmlns:w16="http://schemas.microsoft.com/office/word/2018/wordml" xmlns:w16du="http://schemas.microsoft.com/office/word/2023/wordml/word16du" xmlns:w16sdtdh="http://schemas.microsoft.com/office/word/2020/wordml/sdtdatahash" xmlns:w16sdtfl="http://schemas.microsoft.com/office/word/2024/wordml/sdtformatlock" xmlns:w16se="http://schemas.microsoft.com/office/word/2015/wordml/symex" xmlns:wpg="http://schemas.microsoft.com/office/word/2010/wordprocessingGroup" xmlns:wpi="http://schemas.microsoft.com/office/word/2010/wordprocessingInk" xmlns:wne="http://schemas.microsoft.com/office/word/2006/wordml" xmlns:wps="http://schemas.microsoft.com/office/word/2010/wordprocessingShape" mc:Ignorable="w14 w15 w16se w16cid w16 w16cex w16sdtdh w16sdtfl w16du wp14">
+  <w:footnote w:type="separator" w:id="-1">
+    <w:p>
+      <w:pPr>
+        <w:spacing w:after="0" w:line="240" w:lineRule="auto"/>
+      </w:pPr>
+      <w:r>
+        <w:separator/>
+      </w:r>
+    </w:p>
+  </w:footnote>
+  <w:footnote w:type="continuationSeparator" w:id="0">
+    <w:p>
+      <w:pPr>
+        <w:spacing w:after="0" w:line="240" w:lineRule="auto"/>
+      </w:pPr>
+      <w:r>
+        <w:continuationSeparator/>
+      </w:r>
+    </w:p>
+  </w:footnote>
+</w:footnotes>
+</file>
+
+<file path=word/numbering.xml><?xml version="1.0" encoding="utf-8"?>
+<w:numbering xmlns:wpc="http://schemas.microsoft.com/office/word/2010/wordprocessingCanvas" xmlns:cx="http://schemas.microsoft.com/office/drawing/2014/chartex" xmlns:cx1="http://schemas.microsoft.com/office/drawing/2015/9/8/chartex" xmlns:cx2="http://schemas.microsoft.com/office/drawing/2015/10/21/chartex" xmlns:cx3="http://schemas.microsoft.com/office/drawing/2016/5/9/chartex" xmlns:cx4="http://schemas.microsoft.com/office/drawing/2016/5/10/chartex" xmlns:cx5="http://schemas.microsoft.com/office/drawing/2016/5/11/chartex" xmlns:cx6="http://schemas.microsoft.com/office/drawing/2016/5/12/chartex" xmlns:cx7="http://schemas.microsoft.com/office/drawing/2016/5/13/chartex" xmlns:cx8="http://schemas.microsoft.com/office/drawing/2016/5/14/chartex" xmlns:mc="http://schemas.openxmlformats.org/markup-compatibility/2006" xmlns:aink="http://schemas.microsoft.com/office/drawing/2016/ink" xmlns:am3d="http://schemas.microsoft.com/office/drawing/2017/model3d" xmlns:o="urn:schemas-microsoft-com:office:office" xmlns:oel="http://schemas.microsoft.com/office/2019/extlst" xmlns:r="http://schemas.openxmlformats.org/officeDocument/2006/relationships" xmlns:m="http://schemas.openxmlformats.org/officeDocument/2006/math" xmlns:v="urn:schemas-microsoft-com:vml" xmlns:wp14="http://schemas.microsoft.com/office/word/2010/wordprocessingDrawing" xmlns:wp="http://schemas.openxmlformats.org/drawingml/2006/wordprocessingDrawing" xmlns:w10="urn:schemas-microsoft-com:office:word" xmlns:w="http://schemas.openxmlformats.org/wordprocessingml/2006/main" xmlns:w14="http://schemas.microsoft.com/office/word/2010/wordml" xmlns:w15="http://schemas.microsoft.com/office/word/2012/wordml" xmlns:w16cex="http://schemas.microsoft.com/office/word/2018/wordml/cex" xmlns:w16cid="http://schemas.microsoft.com/office/word/2016/wordml/cid" xmlns:w16="http://schemas.microsoft.com/office/word/2018/wordml" xmlns:w16du="http://schemas.microsoft.com/office/word/2023/wordml/word16du" xmlns:w16sdtdh="http://schemas.microsoft.com/office/word/2020/wordml/sdtdatahash" xmlns:w16sdtfl="http://schemas.microsoft.com/office/word/2024/wordml/sdtformatlock" xmlns:w16se="http://schemas.microsoft.com/office/word/2015/wordml/symex" xmlns:wpg="http://schemas.microsoft.com/office/word/2010/wordprocessingGroup" xmlns:wpi="http://schemas.microsoft.com/office/word/2010/wordprocessingInk" xmlns:wne="http://schemas.microsoft.com/office/word/2006/wordml" xmlns:wps="http://schemas.microsoft.com/office/word/2010/wordprocessingShape" mc:Ignorable="w14 w15 w16se w16cid w16 w16cex w16sdtdh w16sdtfl w16du wp14">
+  <w:abstractNum w:abstractNumId="0" w15:restartNumberingAfterBreak="0">
+    <w:nsid w:val="0635598A"/>
+    <w:multiLevelType w:val="multilevel"/>
+    <w:tmpl w:val="B50C2A38"/>
+    <w:lvl w:ilvl="0">
+      <w:start w:val="1"/>
+      <w:numFmt w:val="decimal"/>
+      <w:lvlText w:val="%1."/>
+      <w:lvlJc w:val="left"/>
+      <w:pPr>
+        <w:tabs>
+          <w:tab w:val="num" w:pos="720"/>
+        </w:tabs>
+        <w:ind w:left="720" w:hanging="360"/>
+      </w:pPr>
+    </w:lvl>
+    <w:lvl w:ilvl="1" w:tentative="1">
+      <w:start w:val="1"/>
+      <w:numFmt w:val="decimal"/>
+      <w:lvlText w:val="%2."/>
+      <w:lvlJc w:val="left"/>
+      <w:pPr>
+        <w:tabs>
+          <w:tab w:val="num" w:pos="1440"/>
+        </w:tabs>
+        <w:ind w:left="1440" w:hanging="360"/>
+      </w:pPr>
+    </w:lvl>
+    <w:lvl w:ilvl="2" w:tentative="1">
+      <w:start w:val="1"/>
+      <w:numFmt w:val="decimal"/>
+      <w:lvlText w:val="%3."/>
+      <w:lvlJc w:val="left"/>
+      <w:pPr>
+        <w:tabs>
+          <w:tab w:val="num" w:pos="2160"/>
+        </w:tabs>
+        <w:ind w:left="2160" w:hanging="360"/>
+      </w:pPr>
+    </w:lvl>
+    <w:lvl w:ilvl="3" w:tentative="1">
+      <w:start w:val="1"/>
+      <w:numFmt w:val="decimal"/>
+      <w:lvlText w:val="%4."/>
+      <w:lvlJc w:val="left"/>
+      <w:pPr>
+        <w:tabs>
+          <w:tab w:val="num" w:pos="2880"/>
+        </w:tabs>
+        <w:ind w:left="2880" w:hanging="360"/>
+      </w:pPr>
+    </w:lvl>
+    <w:lvl w:ilvl="4" w:tentative="1">
+      <w:start w:val="1"/>
+      <w:numFmt w:val="decimal"/>
+      <w:lvlText w:val="%5."/>
+      <w:lvlJc w:val="left"/>
+      <w:pPr>
+        <w:tabs>
+          <w:tab w:val="num" w:pos="3600"/>
+        </w:tabs>
+        <w:ind w:left="3600" w:hanging="360"/>
+      </w:pPr>
+    </w:lvl>
+    <w:lvl w:ilvl="5" w:tentative="1">
+      <w:start w:val="1"/>
+      <w:numFmt w:val="decimal"/>
+      <w:lvlText w:val="%6."/>
+      <w:lvlJc w:val="left"/>
+      <w:pPr>
+        <w:tabs>
+          <w:tab w:val="num" w:pos="4320"/>
+        </w:tabs>
+        <w:ind w:left="4320" w:hanging="360"/>
+      </w:pPr>
+    </w:lvl>
+    <w:lvl w:ilvl="6" w:tentative="1">
+      <w:start w:val="1"/>
+      <w:numFmt w:val="decimal"/>
+      <w:lvlText w:val="%7."/>
+      <w:lvlJc w:val="left"/>
+      <w:pPr>
+        <w:tabs>
+          <w:tab w:val="num" w:pos="5040"/>
+        </w:tabs>
+        <w:ind w:left="5040" w:hanging="360"/>
+      </w:pPr>
+    </w:lvl>
+    <w:lvl w:ilvl="7" w:tentative="1">
+      <w:start w:val="1"/>
+      <w:numFmt w:val="decimal"/>
+      <w:lvlText w:val="%8."/>
+      <w:lvlJc w:val="left"/>
+      <w:pPr>
+        <w:tabs>
+          <w:tab w:val="num" w:pos="5760"/>
+        </w:tabs>
+        <w:ind w:left="5760" w:hanging="360"/>
+      </w:pPr>
+    </w:lvl>
+    <w:lvl w:ilvl="8" w:tentative="1">
+      <w:start w:val="1"/>
+      <w:numFmt w:val="decimal"/>
+      <w:lvlText w:val="%9."/>
+      <w:lvlJc w:val="left"/>
+      <w:pPr>
+        <w:tabs>
+          <w:tab w:val="num" w:pos="6480"/>
+        </w:tabs>
+        <w:ind w:left="6480" w:hanging="360"/>
+      </w:pPr>
+    </w:lvl>
+  </w:abstractNum>
+  <w:abstractNum w:abstractNumId="1" w15:restartNumberingAfterBreak="0">
+    <w:nsid w:val="0AE703F6"/>
+    <w:multiLevelType w:val="multilevel"/>
+    <w:tmpl w:val="2D601D64"/>
+    <w:lvl w:ilvl="0">
+      <w:start w:val="1"/>
+      <w:numFmt w:val="decimal"/>
+      <w:lvlText w:val="%1."/>
+      <w:lvlJc w:val="left"/>
+      <w:pPr>
+        <w:tabs>
+          <w:tab w:val="num" w:pos="720"/>
+        </w:tabs>
+        <w:ind w:left="720" w:hanging="360"/>
+      </w:pPr>
+    </w:lvl>
+    <w:lvl w:ilvl="1" w:tentative="1">
+      <w:start w:val="1"/>
+      <w:numFmt w:val="decimal"/>
+      <w:lvlText w:val="%2."/>
+      <w:lvlJc w:val="left"/>
+      <w:pPr>
+        <w:tabs>
+          <w:tab w:val="num" w:pos="1440"/>
+        </w:tabs>
+        <w:ind w:left="1440" w:hanging="360"/>
+      </w:pPr>
+    </w:lvl>
+    <w:lvl w:ilvl="2" w:tentative="1">
+      <w:start w:val="1"/>
+      <w:numFmt w:val="decimal"/>
+      <w:lvlText w:val="%3."/>
+      <w:lvlJc w:val="left"/>
+      <w:pPr>
+        <w:tabs>
+          <w:tab w:val="num" w:pos="2160"/>
+        </w:tabs>
+        <w:ind w:left="2160" w:hanging="360"/>
+      </w:pPr>
+    </w:lvl>
+    <w:lvl w:ilvl="3" w:tentative="1">
+      <w:start w:val="1"/>
+      <w:numFmt w:val="decimal"/>
+      <w:lvlText w:val="%4."/>
+      <w:lvlJc w:val="left"/>
+      <w:pPr>
+        <w:tabs>
+          <w:tab w:val="num" w:pos="2880"/>
+        </w:tabs>
+        <w:ind w:left="2880" w:hanging="360"/>
+      </w:pPr>
+    </w:lvl>
+    <w:lvl w:ilvl="4" w:tentative="1">
+      <w:start w:val="1"/>
+      <w:numFmt w:val="decimal"/>
+      <w:lvlText w:val="%5."/>
+      <w:lvlJc w:val="left"/>
+      <w:pPr>
+        <w:tabs>
+          <w:tab w:val="num" w:pos="3600"/>
+        </w:tabs>
+        <w:ind w:left="3600" w:hanging="360"/>
+      </w:pPr>
+    </w:lvl>
+    <w:lvl w:ilvl="5" w:tentative="1">
+      <w:start w:val="1"/>
+      <w:numFmt w:val="decimal"/>
+      <w:lvlText w:val="%6."/>
+      <w:lvlJc w:val="left"/>
+      <w:pPr>
+        <w:tabs>
+          <w:tab w:val="num" w:pos="4320"/>
+        </w:tabs>
+        <w:ind w:left="4320" w:hanging="360"/>
+      </w:pPr>
+    </w:lvl>
+    <w:lvl w:ilvl="6" w:tentative="1">
+      <w:start w:val="1"/>
+      <w:numFmt w:val="decimal"/>
+      <w:lvlText w:val="%7."/>
+      <w:lvlJc w:val="left"/>
+      <w:pPr>
+        <w:tabs>
+          <w:tab w:val="num" w:pos="5040"/>
+        </w:tabs>
+        <w:ind w:left="5040" w:hanging="360"/>
+      </w:pPr>
+    </w:lvl>
+    <w:lvl w:ilvl="7" w:tentative="1">
+      <w:start w:val="1"/>
+      <w:numFmt w:val="decimal"/>
+      <w:lvlText w:val="%8."/>
+      <w:lvlJc w:val="left"/>
+      <w:pPr>
+        <w:tabs>
+          <w:tab w:val="num" w:pos="5760"/>
+        </w:tabs>
+        <w:ind w:left="5760" w:hanging="360"/>
+      </w:pPr>
+    </w:lvl>
+    <w:lvl w:ilvl="8" w:tentative="1">
+      <w:start w:val="1"/>
+      <w:numFmt w:val="decimal"/>
+      <w:lvlText w:val="%9."/>
+      <w:lvlJc w:val="left"/>
+      <w:pPr>
+        <w:tabs>
+          <w:tab w:val="num" w:pos="6480"/>
+        </w:tabs>
+        <w:ind w:left="6480" w:hanging="360"/>
+      </w:pPr>
+    </w:lvl>
+  </w:abstractNum>
+  <w:abstractNum w:abstractNumId="2" w15:restartNumberingAfterBreak="0">
+    <w:nsid w:val="116B581B"/>
+    <w:multiLevelType w:val="hybridMultilevel"/>
+    <w:tmpl w:val="3CDE982A"/>
+    <w:lvl w:ilvl="0" w:tplc="10000001">
+      <w:start w:val="1"/>
+      <w:numFmt w:val="bullet"/>
+      <w:lvlText w:val=""/>
+      <w:lvlJc w:val="left"/>
+      <w:pPr>
+        <w:ind w:left="540" w:hanging="360"/>
+      </w:pPr>
+      <w:rPr>
+        <w:rFonts w:ascii="Symbol" w:hAnsi="Symbol" w:hint="default"/>
+      </w:rPr>
+    </w:lvl>
+    <w:lvl w:ilvl="1" w:tplc="10000003">
+      <w:start w:val="1"/>
+      <w:numFmt w:val="bullet"/>
+      <w:lvlText w:val="o"/>
+      <w:lvlJc w:val="left"/>
+      <w:pPr>
+        <w:ind w:left="1440" w:hanging="360"/>
+      </w:pPr>
+      <w:rPr>
+        <w:rFonts w:ascii="Courier New" w:hAnsi="Courier New" w:cs="Courier New" w:hint="default"/>
+      </w:rPr>
+    </w:lvl>
+    <w:lvl w:ilvl="2" w:tplc="10000003">
+      <w:start w:val="1"/>
+      <w:numFmt w:val="bullet"/>
+      <w:lvlText w:val="o"/>
+      <w:lvlJc w:val="left"/>
+      <w:pPr>
+        <w:ind w:left="2160" w:hanging="360"/>
+      </w:pPr>
+      <w:rPr>
+        <w:rFonts w:ascii="Courier New" w:hAnsi="Courier New" w:cs="Courier New" w:hint="default"/>
+      </w:rPr>
+    </w:lvl>
+    <w:lvl w:ilvl="3" w:tplc="10000001" w:tentative="1">
+      <w:start w:val="1"/>
+      <w:numFmt w:val="bullet"/>
+      <w:lvlText w:val=""/>
+      <w:lvlJc w:val="left"/>
+      <w:pPr>
+        <w:ind w:left="2880" w:hanging="360"/>
+      </w:pPr>
+      <w:rPr>
+        <w:rFonts w:ascii="Symbol" w:hAnsi="Symbol" w:hint="default"/>
+      </w:rPr>
+    </w:lvl>
+    <w:lvl w:ilvl="4" w:tplc="10000003" w:tentative="1">
+      <w:start w:val="1"/>
+      <w:numFmt w:val="bullet"/>
+      <w:lvlText w:val="o"/>
+      <w:lvlJc w:val="left"/>
+      <w:pPr>
+        <w:ind w:left="3600" w:hanging="360"/>
+      </w:pPr>
+      <w:rPr>
+        <w:rFonts w:ascii="Courier New" w:hAnsi="Courier New" w:cs="Courier New" w:hint="default"/>
+      </w:rPr>
+    </w:lvl>
+    <w:lvl w:ilvl="5" w:tplc="10000005" w:tentative="1">
+      <w:start w:val="1"/>
+      <w:numFmt w:val="bullet"/>
+      <w:lvlText w:val=""/>
+      <w:lvlJc w:val="left"/>
+      <w:pPr>
+        <w:ind w:left="4320" w:hanging="360"/>
+      </w:pPr>
+      <w:rPr>
+        <w:rFonts w:ascii="Wingdings" w:hAnsi="Wingdings" w:hint="default"/>
+      </w:rPr>
+    </w:lvl>
+    <w:lvl w:ilvl="6" w:tplc="10000001" w:tentative="1">
+      <w:start w:val="1"/>
+      <w:numFmt w:val="bullet"/>
+      <w:lvlText w:val=""/>
+      <w:lvlJc w:val="left"/>
+      <w:pPr>
+        <w:ind w:left="5040" w:hanging="360"/>
+      </w:pPr>
+      <w:rPr>
+        <w:rFonts w:ascii="Symbol" w:hAnsi="Symbol" w:hint="default"/>
+      </w:rPr>
+    </w:lvl>
+    <w:lvl w:ilvl="7" w:tplc="10000003" w:tentative="1">
+      <w:start w:val="1"/>
+      <w:numFmt w:val="bullet"/>
+      <w:lvlText w:val="o"/>
+      <w:lvlJc w:val="left"/>
+      <w:pPr>
+        <w:ind w:left="5760" w:hanging="360"/>
+      </w:pPr>
+      <w:rPr>
+        <w:rFonts w:ascii="Courier New" w:hAnsi="Courier New" w:cs="Courier New" w:hint="default"/>
+      </w:rPr>
+    </w:lvl>
+    <w:lvl w:ilvl="8" w:tplc="10000005" w:tentative="1">
+      <w:start w:val="1"/>
+      <w:numFmt w:val="bullet"/>
+      <w:lvlText w:val=""/>
+      <w:lvlJc w:val="left"/>
+      <w:pPr>
+        <w:ind w:left="6480" w:hanging="360"/>
+      </w:pPr>
+      <w:rPr>
+        <w:rFonts w:ascii="Wingdings" w:hAnsi="Wingdings" w:hint="default"/>
+      </w:rPr>
+    </w:lvl>
+  </w:abstractNum>
+  <w:abstractNum w:abstractNumId="3" w15:restartNumberingAfterBreak="0">
+    <w:nsid w:val="12370355"/>
+    <w:multiLevelType w:val="multilevel"/>
+    <w:tmpl w:val="E13429F4"/>
+    <w:lvl w:ilvl="0">
+      <w:start w:val="1"/>
+      <w:numFmt w:val="bullet"/>
+      <w:lvlText w:val=""/>
+      <w:lvlJc w:val="left"/>
+      <w:pPr>
+        <w:tabs>
+          <w:tab w:val="num" w:pos="720"/>
+        </w:tabs>
+        <w:ind w:left="720" w:hanging="360"/>
+      </w:pPr>
+      <w:rPr>
+        <w:rFonts w:ascii="Symbol" w:hAnsi="Symbol" w:hint="default"/>
+        <w:sz w:val="20"/>
+      </w:rPr>
+    </w:lvl>
+    <w:lvl w:ilvl="1" w:tentative="1">
+      <w:start w:val="1"/>
+      <w:numFmt w:val="bullet"/>
+      <w:lvlText w:val="o"/>
+      <w:lvlJc w:val="left"/>
+      <w:pPr>
+        <w:tabs>
+          <w:tab w:val="num" w:pos="1440"/>
+        </w:tabs>
+        <w:ind w:left="1440" w:hanging="360"/>
+      </w:pPr>
+      <w:rPr>
+        <w:rFonts w:ascii="Courier New" w:hAnsi="Courier New" w:hint="default"/>
+        <w:sz w:val="20"/>
+      </w:rPr>
+    </w:lvl>
+    <w:lvl w:ilvl="2" w:tentative="1">
+      <w:start w:val="1"/>
+      <w:numFmt w:val="bullet"/>
+      <w:lvlText w:val=""/>
+      <w:lvlJc w:val="left"/>
+      <w:pPr>
+        <w:tabs>
+          <w:tab w:val="num" w:pos="2160"/>
+        </w:tabs>
+        <w:ind w:left="2160" w:hanging="360"/>
+      </w:pPr>
+      <w:rPr>
+        <w:rFonts w:ascii="Wingdings" w:hAnsi="Wingdings" w:hint="default"/>
+        <w:sz w:val="20"/>
+      </w:rPr>
+    </w:lvl>
+    <w:lvl w:ilvl="3" w:tentative="1">
+      <w:start w:val="1"/>
+      <w:numFmt w:val="bullet"/>
+      <w:lvlText w:val=""/>
+      <w:lvlJc w:val="left"/>
+      <w:pPr>
+        <w:tabs>
+          <w:tab w:val="num" w:pos="2880"/>
+        </w:tabs>
+        <w:ind w:left="2880" w:hanging="360"/>
+      </w:pPr>
+      <w:rPr>
+        <w:rFonts w:ascii="Wingdings" w:hAnsi="Wingdings" w:hint="default"/>
+        <w:sz w:val="20"/>
+      </w:rPr>
+    </w:lvl>
+    <w:lvl w:ilvl="4" w:tentative="1">
+      <w:start w:val="1"/>
+      <w:numFmt w:val="bullet"/>
+      <w:lvlText w:val=""/>
+      <w:lvlJc w:val="left"/>
+      <w:pPr>
+        <w:tabs>
+          <w:tab w:val="num" w:pos="3600"/>
+        </w:tabs>
+        <w:ind w:left="3600" w:hanging="360"/>
+      </w:pPr>
+      <w:rPr>
+        <w:rFonts w:ascii="Wingdings" w:hAnsi="Wingdings" w:hint="default"/>
+        <w:sz w:val="20"/>
+      </w:rPr>
+    </w:lvl>
+    <w:lvl w:ilvl="5" w:tentative="1">
+      <w:start w:val="1"/>
+      <w:numFmt w:val="bullet"/>
+      <w:lvlText w:val=""/>
+      <w:lvlJc w:val="left"/>
+      <w:pPr>
+        <w:tabs>
+          <w:tab w:val="num" w:pos="4320"/>
+        </w:tabs>
+        <w:ind w:left="4320" w:hanging="360"/>
+      </w:pPr>
+      <w:rPr>
+        <w:rFonts w:ascii="Wingdings" w:hAnsi="Wingdings" w:hint="default"/>
+        <w:sz w:val="20"/>
+      </w:rPr>
+    </w:lvl>
+    <w:lvl w:ilvl="6" w:tentative="1">
+      <w:start w:val="1"/>
+      <w:numFmt w:val="bullet"/>
+      <w:lvlText w:val=""/>
+      <w:lvlJc w:val="left"/>
+      <w:pPr>
+        <w:tabs>
+          <w:tab w:val="num" w:pos="5040"/>
+        </w:tabs>
+        <w:ind w:left="5040" w:hanging="360"/>
+      </w:pPr>
+      <w:rPr>
+        <w:rFonts w:ascii="Wingdings" w:hAnsi="Wingdings" w:hint="default"/>
+        <w:sz w:val="20"/>
+      </w:rPr>
+    </w:lvl>
+    <w:lvl w:ilvl="7" w:tentative="1">
+      <w:start w:val="1"/>
+      <w:numFmt w:val="bullet"/>
+      <w:lvlText w:val=""/>
+      <w:lvlJc w:val="left"/>
+      <w:pPr>
+        <w:tabs>
+          <w:tab w:val="num" w:pos="5760"/>
+        </w:tabs>
+        <w:ind w:left="5760" w:hanging="360"/>
+      </w:pPr>
+      <w:rPr>
+        <w:rFonts w:ascii="Wingdings" w:hAnsi="Wingdings" w:hint="default"/>
+        <w:sz w:val="20"/>
+      </w:rPr>
+    </w:lvl>
+    <w:lvl w:ilvl="8" w:tentative="1">
+      <w:start w:val="1"/>
+      <w:numFmt w:val="bullet"/>
+      <w:lvlText w:val=""/>
+      <w:lvlJc w:val="left"/>
+      <w:pPr>
+        <w:tabs>
+          <w:tab w:val="num" w:pos="6480"/>
+        </w:tabs>
+        <w:ind w:left="6480" w:hanging="360"/>
+      </w:pPr>
+      <w:rPr>
+        <w:rFonts w:ascii="Wingdings" w:hAnsi="Wingdings" w:hint="default"/>
+        <w:sz w:val="20"/>
+      </w:rPr>
+    </w:lvl>
+  </w:abstractNum>
+  <w:abstractNum w:abstractNumId="4" w15:restartNumberingAfterBreak="0">
+    <w:nsid w:val="13C47884"/>
+    <w:multiLevelType w:val="multilevel"/>
+    <w:tmpl w:val="6B1A5E66"/>
+    <w:lvl w:ilvl="0">
+      <w:start w:val="1"/>
+      <w:numFmt w:val="bullet"/>
+      <w:lvlText w:val=""/>
+      <w:lvlJc w:val="left"/>
+      <w:pPr>
+        <w:tabs>
+          <w:tab w:val="num" w:pos="720"/>
+        </w:tabs>
+        <w:ind w:left="720" w:hanging="360"/>
+      </w:pPr>
+      <w:rPr>
+        <w:rFonts w:ascii="Symbol" w:hAnsi="Symbol" w:hint="default"/>
+        <w:sz w:val="20"/>
+      </w:rPr>
+    </w:lvl>
+    <w:lvl w:ilvl="1" w:tentative="1">
+      <w:start w:val="1"/>
+      <w:numFmt w:val="bullet"/>
+      <w:lvlText w:val="o"/>
+      <w:lvlJc w:val="left"/>
+      <w:pPr>
+        <w:tabs>
+          <w:tab w:val="num" w:pos="1440"/>
+        </w:tabs>
+        <w:ind w:left="1440" w:hanging="360"/>
+      </w:pPr>
+      <w:rPr>
+        <w:rFonts w:ascii="Courier New" w:hAnsi="Courier New" w:hint="default"/>
+        <w:sz w:val="20"/>
+      </w:rPr>
+    </w:lvl>
+    <w:lvl w:ilvl="2" w:tentative="1">
+      <w:start w:val="1"/>
+      <w:numFmt w:val="bullet"/>
+      <w:lvlText w:val=""/>
+      <w:lvlJc w:val="left"/>
+      <w:pPr>
+        <w:tabs>
+          <w:tab w:val="num" w:pos="2160"/>
+        </w:tabs>
+        <w:ind w:left="2160" w:hanging="360"/>
+      </w:pPr>
+      <w:rPr>
+        <w:rFonts w:ascii="Wingdings" w:hAnsi="Wingdings" w:hint="default"/>
+        <w:sz w:val="20"/>
+      </w:rPr>
+    </w:lvl>
+    <w:lvl w:ilvl="3" w:tentative="1">
+      <w:start w:val="1"/>
+      <w:numFmt w:val="bullet"/>
+      <w:lvlText w:val=""/>
+      <w:lvlJc w:val="left"/>
+      <w:pPr>
+        <w:tabs>
+          <w:tab w:val="num" w:pos="2880"/>
+        </w:tabs>
+        <w:ind w:left="2880" w:hanging="360"/>
+      </w:pPr>
+      <w:rPr>
+        <w:rFonts w:ascii="Wingdings" w:hAnsi="Wingdings" w:hint="default"/>
+        <w:sz w:val="20"/>
+      </w:rPr>
+    </w:lvl>
+    <w:lvl w:ilvl="4" w:tentative="1">
+      <w:start w:val="1"/>
+      <w:numFmt w:val="bullet"/>
+      <w:lvlText w:val=""/>
+      <w:lvlJc w:val="left"/>
+      <w:pPr>
+        <w:tabs>
+          <w:tab w:val="num" w:pos="3600"/>
+        </w:tabs>
+        <w:ind w:left="3600" w:hanging="360"/>
+      </w:pPr>
+      <w:rPr>
+        <w:rFonts w:ascii="Wingdings" w:hAnsi="Wingdings" w:hint="default"/>
+        <w:sz w:val="20"/>
+      </w:rPr>
+    </w:lvl>
+    <w:lvl w:ilvl="5" w:tentative="1">
+      <w:start w:val="1"/>
+      <w:numFmt w:val="bullet"/>
+      <w:lvlText w:val=""/>
+      <w:lvlJc w:val="left"/>
+      <w:pPr>
+        <w:tabs>
+          <w:tab w:val="num" w:pos="4320"/>
+        </w:tabs>
+        <w:ind w:left="4320" w:hanging="360"/>
+      </w:pPr>
+      <w:rPr>
+        <w:rFonts w:ascii="Wingdings" w:hAnsi="Wingdings" w:hint="default"/>
+        <w:sz w:val="20"/>
+      </w:rPr>
+    </w:lvl>
+    <w:lvl w:ilvl="6" w:tentative="1">
+      <w:start w:val="1"/>
+      <w:numFmt w:val="bullet"/>
+      <w:lvlText w:val=""/>
+      <w:lvlJc w:val="left"/>
+      <w:pPr>
+        <w:tabs>
+          <w:tab w:val="num" w:pos="5040"/>
+        </w:tabs>
+        <w:ind w:left="5040" w:hanging="360"/>
+      </w:pPr>
+      <w:rPr>
+        <w:rFonts w:ascii="Wingdings" w:hAnsi="Wingdings" w:hint="default"/>
+        <w:sz w:val="20"/>
+      </w:rPr>
+    </w:lvl>
+    <w:lvl w:ilvl="7" w:tentative="1">
+      <w:start w:val="1"/>
+      <w:numFmt w:val="bullet"/>
+      <w:lvlText w:val=""/>
+      <w:lvlJc w:val="left"/>
+      <w:pPr>
+        <w:tabs>
+          <w:tab w:val="num" w:pos="5760"/>
+        </w:tabs>
+        <w:ind w:left="5760" w:hanging="360"/>
+      </w:pPr>
+      <w:rPr>
+        <w:rFonts w:ascii="Wingdings" w:hAnsi="Wingdings" w:hint="default"/>
+        <w:sz w:val="20"/>
+      </w:rPr>
+    </w:lvl>
+    <w:lvl w:ilvl="8" w:tentative="1">
+      <w:start w:val="1"/>
+      <w:numFmt w:val="bullet"/>
+      <w:lvlText w:val=""/>
+      <w:lvlJc w:val="left"/>
+      <w:pPr>
+        <w:tabs>
+          <w:tab w:val="num" w:pos="6480"/>
+        </w:tabs>
+        <w:ind w:left="6480" w:hanging="360"/>
+      </w:pPr>
+      <w:rPr>
+        <w:rFonts w:ascii="Wingdings" w:hAnsi="Wingdings" w:hint="default"/>
+        <w:sz w:val="20"/>
+      </w:rPr>
+    </w:lvl>
+  </w:abstractNum>
+  <w:abstractNum w:abstractNumId="5" w15:restartNumberingAfterBreak="0">
+    <w:nsid w:val="2816125E"/>
+    <w:multiLevelType w:val="multilevel"/>
+    <w:tmpl w:val="A1CA7228"/>
+    <w:lvl w:ilvl="0">
+      <w:start w:val="1"/>
+      <w:numFmt w:val="bullet"/>
+      <w:lvlText w:val=""/>
+      <w:lvlJc w:val="left"/>
+      <w:pPr>
+        <w:tabs>
+          <w:tab w:val="num" w:pos="720"/>
+        </w:tabs>
+        <w:ind w:left="720" w:hanging="360"/>
+      </w:pPr>
+      <w:rPr>
+        <w:rFonts w:ascii="Symbol" w:hAnsi="Symbol" w:hint="default"/>
+        <w:sz w:val="20"/>
+      </w:rPr>
+    </w:lvl>
+    <w:lvl w:ilvl="1">
+      <w:start w:val="1"/>
+      <w:numFmt w:val="decimal"/>
+      <w:lvlText w:val="%2."/>
+      <w:lvlJc w:val="left"/>
+      <w:pPr>
+        <w:tabs>
+          <w:tab w:val="num" w:pos="1440"/>
+        </w:tabs>
+        <w:ind w:left="1440" w:hanging="360"/>
+      </w:pPr>
+    </w:lvl>
+    <w:lvl w:ilvl="2" w:tentative="1">
+      <w:start w:val="1"/>
+      <w:numFmt w:val="bullet"/>
+      <w:lvlText w:val=""/>
+      <w:lvlJc w:val="left"/>
+      <w:pPr>
+        <w:tabs>
+          <w:tab w:val="num" w:pos="2160"/>
+        </w:tabs>
+        <w:ind w:left="2160" w:hanging="360"/>
+      </w:pPr>
+      <w:rPr>
+        <w:rFonts w:ascii="Wingdings" w:hAnsi="Wingdings" w:hint="default"/>
+        <w:sz w:val="20"/>
+      </w:rPr>
+    </w:lvl>
+    <w:lvl w:ilvl="3" w:tentative="1">
+      <w:start w:val="1"/>
+      <w:numFmt w:val="bullet"/>
+      <w:lvlText w:val=""/>
+      <w:lvlJc w:val="left"/>
+      <w:pPr>
+        <w:tabs>
+          <w:tab w:val="num" w:pos="2880"/>
+        </w:tabs>
+        <w:ind w:left="2880" w:hanging="360"/>
+      </w:pPr>
+      <w:rPr>
+        <w:rFonts w:ascii="Wingdings" w:hAnsi="Wingdings" w:hint="default"/>
+        <w:sz w:val="20"/>
+      </w:rPr>
+    </w:lvl>
+    <w:lvl w:ilvl="4" w:tentative="1">
+      <w:start w:val="1"/>
+      <w:numFmt w:val="bullet"/>
+      <w:lvlText w:val=""/>
+      <w:lvlJc w:val="left"/>
+      <w:pPr>
+        <w:tabs>
+          <w:tab w:val="num" w:pos="3600"/>
+        </w:tabs>
+        <w:ind w:left="3600" w:hanging="360"/>
+      </w:pPr>
+      <w:rPr>
+        <w:rFonts w:ascii="Wingdings" w:hAnsi="Wingdings" w:hint="default"/>
+        <w:sz w:val="20"/>
+      </w:rPr>
+    </w:lvl>
+    <w:lvl w:ilvl="5" w:tentative="1">
+      <w:start w:val="1"/>
+      <w:numFmt w:val="bullet"/>
+      <w:lvlText w:val=""/>
+      <w:lvlJc w:val="left"/>
+      <w:pPr>
+        <w:tabs>
+          <w:tab w:val="num" w:pos="4320"/>
+        </w:tabs>
+        <w:ind w:left="4320" w:hanging="360"/>
+      </w:pPr>
+      <w:rPr>
+        <w:rFonts w:ascii="Wingdings" w:hAnsi="Wingdings" w:hint="default"/>
+        <w:sz w:val="20"/>
+      </w:rPr>
+    </w:lvl>
+    <w:lvl w:ilvl="6" w:tentative="1">
+      <w:start w:val="1"/>
+      <w:numFmt w:val="bullet"/>
+      <w:lvlText w:val=""/>
+      <w:lvlJc w:val="left"/>
+      <w:pPr>
+        <w:tabs>
+          <w:tab w:val="num" w:pos="5040"/>
+        </w:tabs>
+        <w:ind w:left="5040" w:hanging="360"/>
+      </w:pPr>
+      <w:rPr>
+        <w:rFonts w:ascii="Wingdings" w:hAnsi="Wingdings" w:hint="default"/>
+        <w:sz w:val="20"/>
+      </w:rPr>
+    </w:lvl>
+    <w:lvl w:ilvl="7" w:tentative="1">
+      <w:start w:val="1"/>
+      <w:numFmt w:val="bullet"/>
+      <w:lvlText w:val=""/>
+      <w:lvlJc w:val="left"/>
+      <w:pPr>
+        <w:tabs>
+          <w:tab w:val="num" w:pos="5760"/>
+        </w:tabs>
+        <w:ind w:left="5760" w:hanging="360"/>
+      </w:pPr>
+      <w:rPr>
+        <w:rFonts w:ascii="Wingdings" w:hAnsi="Wingdings" w:hint="default"/>
+        <w:sz w:val="20"/>
+      </w:rPr>
+    </w:lvl>
+    <w:lvl w:ilvl="8" w:tentative="1">
+      <w:start w:val="1"/>
+      <w:numFmt w:val="bullet"/>
+      <w:lvlText w:val=""/>
+      <w:lvlJc w:val="left"/>
+      <w:pPr>
+        <w:tabs>
+          <w:tab w:val="num" w:pos="6480"/>
+        </w:tabs>
+        <w:ind w:left="6480" w:hanging="360"/>
+      </w:pPr>
+      <w:rPr>
+        <w:rFonts w:ascii="Wingdings" w:hAnsi="Wingdings" w:hint="default"/>
+        <w:sz w:val="20"/>
+      </w:rPr>
+    </w:lvl>
+  </w:abstractNum>
+  <w:abstractNum w:abstractNumId="6" w15:restartNumberingAfterBreak="0">
+    <w:nsid w:val="35F401DF"/>
+    <w:multiLevelType w:val="multilevel"/>
+    <w:tmpl w:val="FD540DCA"/>
+    <w:lvl w:ilvl="0">
+      <w:start w:val="1"/>
+      <w:numFmt w:val="bullet"/>
+      <w:lvlText w:val=""/>
+      <w:lvlJc w:val="left"/>
+      <w:pPr>
+        <w:tabs>
+          <w:tab w:val="num" w:pos="720"/>
+        </w:tabs>
+        <w:ind w:left="720" w:hanging="360"/>
+      </w:pPr>
+      <w:rPr>
+        <w:rFonts w:ascii="Symbol" w:hAnsi="Symbol" w:hint="default"/>
+        <w:sz w:val="20"/>
+      </w:rPr>
+    </w:lvl>
+    <w:lvl w:ilvl="1" w:tentative="1">
+      <w:start w:val="1"/>
+      <w:numFmt w:val="bullet"/>
+      <w:lvlText w:val="o"/>
+      <w:lvlJc w:val="left"/>
+      <w:pPr>
+        <w:tabs>
+          <w:tab w:val="num" w:pos="1440"/>
+        </w:tabs>
+        <w:ind w:left="1440" w:hanging="360"/>
+      </w:pPr>
+      <w:rPr>
+        <w:rFonts w:ascii="Courier New" w:hAnsi="Courier New" w:hint="default"/>
+        <w:sz w:val="20"/>
+      </w:rPr>
+    </w:lvl>
+    <w:lvl w:ilvl="2" w:tentative="1">
+      <w:start w:val="1"/>
+      <w:numFmt w:val="bullet"/>
+      <w:lvlText w:val=""/>
+      <w:lvlJc w:val="left"/>
+      <w:pPr>
+        <w:tabs>
+          <w:tab w:val="num" w:pos="2160"/>
+        </w:tabs>
+        <w:ind w:left="2160" w:hanging="360"/>
+      </w:pPr>
+      <w:rPr>
+        <w:rFonts w:ascii="Wingdings" w:hAnsi="Wingdings" w:hint="default"/>
+        <w:sz w:val="20"/>
+      </w:rPr>
+    </w:lvl>
+    <w:lvl w:ilvl="3" w:tentative="1">
+      <w:start w:val="1"/>
+      <w:numFmt w:val="bullet"/>
+      <w:lvlText w:val=""/>
+      <w:lvlJc w:val="left"/>
+      <w:pPr>
+        <w:tabs>
+          <w:tab w:val="num" w:pos="2880"/>
+        </w:tabs>
+        <w:ind w:left="2880" w:hanging="360"/>
+      </w:pPr>
+      <w:rPr>
+        <w:rFonts w:ascii="Wingdings" w:hAnsi="Wingdings" w:hint="default"/>
+        <w:sz w:val="20"/>
+      </w:rPr>
+    </w:lvl>
+    <w:lvl w:ilvl="4" w:tentative="1">
+      <w:start w:val="1"/>
+      <w:numFmt w:val="bullet"/>
+      <w:lvlText w:val=""/>
+      <w:lvlJc w:val="left"/>
+      <w:pPr>
+        <w:tabs>
+          <w:tab w:val="num" w:pos="3600"/>
+        </w:tabs>
+        <w:ind w:left="3600" w:hanging="360"/>
+      </w:pPr>
+      <w:rPr>
+        <w:rFonts w:ascii="Wingdings" w:hAnsi="Wingdings" w:hint="default"/>
+        <w:sz w:val="20"/>
+      </w:rPr>
+    </w:lvl>
+    <w:lvl w:ilvl="5" w:tentative="1">
+      <w:start w:val="1"/>
+      <w:numFmt w:val="bullet"/>
+      <w:lvlText w:val=""/>
+      <w:lvlJc w:val="left"/>
+      <w:pPr>
+        <w:tabs>
+          <w:tab w:val="num" w:pos="4320"/>
+        </w:tabs>
+        <w:ind w:left="4320" w:hanging="360"/>
+      </w:pPr>
+      <w:rPr>
+        <w:rFonts w:ascii="Wingdings" w:hAnsi="Wingdings" w:hint="default"/>
+        <w:sz w:val="20"/>
+      </w:rPr>
+    </w:lvl>
+    <w:lvl w:ilvl="6" w:tentative="1">
+      <w:start w:val="1"/>
+      <w:numFmt w:val="bullet"/>
+      <w:lvlText w:val=""/>
+      <w:lvlJc w:val="left"/>
+      <w:pPr>
+        <w:tabs>
+          <w:tab w:val="num" w:pos="5040"/>
+        </w:tabs>
+        <w:ind w:left="5040" w:hanging="360"/>
+      </w:pPr>
+      <w:rPr>
+        <w:rFonts w:ascii="Wingdings" w:hAnsi="Wingdings" w:hint="default"/>
+        <w:sz w:val="20"/>
+      </w:rPr>
+    </w:lvl>
+    <w:lvl w:ilvl="7" w:tentative="1">
+      <w:start w:val="1"/>
+      <w:numFmt w:val="bullet"/>
+      <w:lvlText w:val=""/>
+      <w:lvlJc w:val="left"/>
+      <w:pPr>
+        <w:tabs>
+          <w:tab w:val="num" w:pos="5760"/>
+        </w:tabs>
+        <w:ind w:left="5760" w:hanging="360"/>
+      </w:pPr>
+      <w:rPr>
+        <w:rFonts w:ascii="Wingdings" w:hAnsi="Wingdings" w:hint="default"/>
+        <w:sz w:val="20"/>
+      </w:rPr>
+    </w:lvl>
+    <w:lvl w:ilvl="8" w:tentative="1">
+      <w:start w:val="1"/>
+      <w:numFmt w:val="bullet"/>
+      <w:lvlText w:val=""/>
+      <w:lvlJc w:val="left"/>
+      <w:pPr>
+        <w:tabs>
+          <w:tab w:val="num" w:pos="6480"/>
+        </w:tabs>
+        <w:ind w:left="6480" w:hanging="360"/>
+      </w:pPr>
+      <w:rPr>
+        <w:rFonts w:ascii="Wingdings" w:hAnsi="Wingdings" w:hint="default"/>
+        <w:sz w:val="20"/>
+      </w:rPr>
+    </w:lvl>
+  </w:abstractNum>
+  <w:abstractNum w:abstractNumId="7" w15:restartNumberingAfterBreak="0">
+    <w:nsid w:val="368B2B28"/>
+    <w:multiLevelType w:val="hybridMultilevel"/>
+    <w:tmpl w:val="9AEA862E"/>
+    <w:lvl w:ilvl="0" w:tplc="10000001">
+      <w:start w:val="1"/>
+      <w:numFmt w:val="bullet"/>
+      <w:lvlText w:val=""/>
+      <w:lvlJc w:val="left"/>
+      <w:pPr>
+        <w:ind w:left="720" w:hanging="360"/>
+      </w:pPr>
+      <w:rPr>
+        <w:rFonts w:ascii="Symbol" w:hAnsi="Symbol" w:hint="default"/>
+      </w:rPr>
+    </w:lvl>
+    <w:lvl w:ilvl="1" w:tplc="10000003" w:tentative="1">
+      <w:start w:val="1"/>
+      <w:numFmt w:val="bullet"/>
+      <w:lvlText w:val="o"/>
+      <w:lvlJc w:val="left"/>
+      <w:pPr>
+        <w:ind w:left="1440" w:hanging="360"/>
+      </w:pPr>
+      <w:rPr>
+        <w:rFonts w:ascii="Courier New" w:hAnsi="Courier New" w:cs="Courier New" w:hint="default"/>
+      </w:rPr>
+    </w:lvl>
+    <w:lvl w:ilvl="2" w:tplc="10000005" w:tentative="1">
+      <w:start w:val="1"/>
+      <w:numFmt w:val="bullet"/>
+      <w:lvlText w:val=""/>
+      <w:lvlJc w:val="left"/>
+      <w:pPr>
+        <w:ind w:left="2160" w:hanging="360"/>
+      </w:pPr>
+      <w:rPr>
+        <w:rFonts w:ascii="Wingdings" w:hAnsi="Wingdings" w:hint="default"/>
+      </w:rPr>
+    </w:lvl>
+    <w:lvl w:ilvl="3" w:tplc="10000001" w:tentative="1">
+      <w:start w:val="1"/>
+      <w:numFmt w:val="bullet"/>
+      <w:lvlText w:val=""/>
+      <w:lvlJc w:val="left"/>
+      <w:pPr>
+        <w:ind w:left="2880" w:hanging="360"/>
+      </w:pPr>
+      <w:rPr>
+        <w:rFonts w:ascii="Symbol" w:hAnsi="Symbol" w:hint="default"/>
+      </w:rPr>
+    </w:lvl>
+    <w:lvl w:ilvl="4" w:tplc="10000003" w:tentative="1">
+      <w:start w:val="1"/>
+      <w:numFmt w:val="bullet"/>
+      <w:lvlText w:val="o"/>
+      <w:lvlJc w:val="left"/>
+      <w:pPr>
+        <w:ind w:left="3600" w:hanging="360"/>
+      </w:pPr>
+      <w:rPr>
+        <w:rFonts w:ascii="Courier New" w:hAnsi="Courier New" w:cs="Courier New" w:hint="default"/>
+      </w:rPr>
+    </w:lvl>
+    <w:lvl w:ilvl="5" w:tplc="10000005" w:tentative="1">
+      <w:start w:val="1"/>
+      <w:numFmt w:val="bullet"/>
+      <w:lvlText w:val=""/>
+      <w:lvlJc w:val="left"/>
+      <w:pPr>
+        <w:ind w:left="4320" w:hanging="360"/>
+      </w:pPr>
+      <w:rPr>
+        <w:rFonts w:ascii="Wingdings" w:hAnsi="Wingdings" w:hint="default"/>
+      </w:rPr>
+    </w:lvl>
+    <w:lvl w:ilvl="6" w:tplc="10000001" w:tentative="1">
+      <w:start w:val="1"/>
+      <w:numFmt w:val="bullet"/>
+      <w:lvlText w:val=""/>
+      <w:lvlJc w:val="left"/>
+      <w:pPr>
+        <w:ind w:left="5040" w:hanging="360"/>
+      </w:pPr>
+      <w:rPr>
+        <w:rFonts w:ascii="Symbol" w:hAnsi="Symbol" w:hint="default"/>
+      </w:rPr>
+    </w:lvl>
+    <w:lvl w:ilvl="7" w:tplc="10000003" w:tentative="1">
+      <w:start w:val="1"/>
+      <w:numFmt w:val="bullet"/>
+      <w:lvlText w:val="o"/>
+      <w:lvlJc w:val="left"/>
+      <w:pPr>
+        <w:ind w:left="5760" w:hanging="360"/>
+      </w:pPr>
+      <w:rPr>
+        <w:rFonts w:ascii="Courier New" w:hAnsi="Courier New" w:cs="Courier New" w:hint="default"/>
+      </w:rPr>
+    </w:lvl>
+    <w:lvl w:ilvl="8" w:tplc="10000005" w:tentative="1">
+      <w:start w:val="1"/>
+      <w:numFmt w:val="bullet"/>
+      <w:lvlText w:val=""/>
+      <w:lvlJc w:val="left"/>
+      <w:pPr>
+        <w:ind w:left="6480" w:hanging="360"/>
+      </w:pPr>
+      <w:rPr>
+        <w:rFonts w:ascii="Wingdings" w:hAnsi="Wingdings" w:hint="default"/>
+      </w:rPr>
+    </w:lvl>
+  </w:abstractNum>
+  <w:abstractNum w:abstractNumId="8" w15:restartNumberingAfterBreak="0">
+    <w:nsid w:val="3E5D2693"/>
+    <w:multiLevelType w:val="multilevel"/>
+    <w:tmpl w:val="3E06DA36"/>
+    <w:lvl w:ilvl="0">
+      <w:start w:val="1"/>
+      <w:numFmt w:val="bullet"/>
+      <w:lvlText w:val=""/>
+      <w:lvlJc w:val="left"/>
+      <w:pPr>
+        <w:tabs>
+          <w:tab w:val="num" w:pos="720"/>
+        </w:tabs>
+        <w:ind w:left="720" w:hanging="360"/>
+      </w:pPr>
+      <w:rPr>
+        <w:rFonts w:ascii="Symbol" w:hAnsi="Symbol" w:hint="default"/>
+        <w:sz w:val="20"/>
+      </w:rPr>
+    </w:lvl>
+    <w:lvl w:ilvl="1" w:tentative="1">
+      <w:start w:val="1"/>
+      <w:numFmt w:val="bullet"/>
+      <w:lvlText w:val="o"/>
+      <w:lvlJc w:val="left"/>
+      <w:pPr>
+        <w:tabs>
+          <w:tab w:val="num" w:pos="1440"/>
+        </w:tabs>
+        <w:ind w:left="1440" w:hanging="360"/>
+      </w:pPr>
+      <w:rPr>
+        <w:rFonts w:ascii="Courier New" w:hAnsi="Courier New" w:hint="default"/>
+        <w:sz w:val="20"/>
+      </w:rPr>
+    </w:lvl>
+    <w:lvl w:ilvl="2" w:tentative="1">
+      <w:start w:val="1"/>
+      <w:numFmt w:val="bullet"/>
+      <w:lvlText w:val=""/>
+      <w:lvlJc w:val="left"/>
+      <w:pPr>
+        <w:tabs>
+          <w:tab w:val="num" w:pos="2160"/>
+        </w:tabs>
+        <w:ind w:left="2160" w:hanging="360"/>
+      </w:pPr>
+      <w:rPr>
+        <w:rFonts w:ascii="Wingdings" w:hAnsi="Wingdings" w:hint="default"/>
+        <w:sz w:val="20"/>
+      </w:rPr>
+    </w:lvl>
+    <w:lvl w:ilvl="3" w:tentative="1">
+      <w:start w:val="1"/>
+      <w:numFmt w:val="bullet"/>
+      <w:lvlText w:val=""/>
+      <w:lvlJc w:val="left"/>
+      <w:pPr>
+        <w:tabs>
+          <w:tab w:val="num" w:pos="2880"/>
+        </w:tabs>
+        <w:ind w:left="2880" w:hanging="360"/>
+      </w:pPr>
+      <w:rPr>
+        <w:rFonts w:ascii="Wingdings" w:hAnsi="Wingdings" w:hint="default"/>
+        <w:sz w:val="20"/>
+      </w:rPr>
+    </w:lvl>
+    <w:lvl w:ilvl="4" w:tentative="1">
+      <w:start w:val="1"/>
+      <w:numFmt w:val="bullet"/>
+      <w:lvlText w:val=""/>
+      <w:lvlJc w:val="left"/>
+      <w:pPr>
+        <w:tabs>
+          <w:tab w:val="num" w:pos="3600"/>
+        </w:tabs>
+        <w:ind w:left="3600" w:hanging="360"/>
+      </w:pPr>
+      <w:rPr>
+        <w:rFonts w:ascii="Wingdings" w:hAnsi="Wingdings" w:hint="default"/>
+        <w:sz w:val="20"/>
+      </w:rPr>
+    </w:lvl>
+    <w:lvl w:ilvl="5" w:tentative="1">
+      <w:start w:val="1"/>
+      <w:numFmt w:val="bullet"/>
+      <w:lvlText w:val=""/>
+      <w:lvlJc w:val="left"/>
+      <w:pPr>
+        <w:tabs>
+          <w:tab w:val="num" w:pos="4320"/>
+        </w:tabs>
+        <w:ind w:left="4320" w:hanging="360"/>
+      </w:pPr>
+      <w:rPr>
+        <w:rFonts w:ascii="Wingdings" w:hAnsi="Wingdings" w:hint="default"/>
+        <w:sz w:val="20"/>
+      </w:rPr>
+    </w:lvl>
+    <w:lvl w:ilvl="6" w:tentative="1">
+      <w:start w:val="1"/>
+      <w:numFmt w:val="bullet"/>
+      <w:lvlText w:val=""/>
+      <w:lvlJc w:val="left"/>
+      <w:pPr>
+        <w:tabs>
+          <w:tab w:val="num" w:pos="5040"/>
+        </w:tabs>
+        <w:ind w:left="5040" w:hanging="360"/>
+      </w:pPr>
+      <w:rPr>
+        <w:rFonts w:ascii="Wingdings" w:hAnsi="Wingdings" w:hint="default"/>
+        <w:sz w:val="20"/>
+      </w:rPr>
+    </w:lvl>
+    <w:lvl w:ilvl="7" w:tentative="1">
+      <w:start w:val="1"/>
+      <w:numFmt w:val="bullet"/>
+      <w:lvlText w:val=""/>
+      <w:lvlJc w:val="left"/>
+      <w:pPr>
+        <w:tabs>
+          <w:tab w:val="num" w:pos="5760"/>
+        </w:tabs>
+        <w:ind w:left="5760" w:hanging="360"/>
+      </w:pPr>
+      <w:rPr>
+        <w:rFonts w:ascii="Wingdings" w:hAnsi="Wingdings" w:hint="default"/>
+        <w:sz w:val="20"/>
+      </w:rPr>
+    </w:lvl>
+    <w:lvl w:ilvl="8" w:tentative="1">
+      <w:start w:val="1"/>
+      <w:numFmt w:val="bullet"/>
+      <w:lvlText w:val=""/>
+      <w:lvlJc w:val="left"/>
+      <w:pPr>
+        <w:tabs>
+          <w:tab w:val="num" w:pos="6480"/>
+        </w:tabs>
+        <w:ind w:left="6480" w:hanging="360"/>
+      </w:pPr>
+      <w:rPr>
+        <w:rFonts w:ascii="Wingdings" w:hAnsi="Wingdings" w:hint="default"/>
+        <w:sz w:val="20"/>
+      </w:rPr>
+    </w:lvl>
+  </w:abstractNum>
+  <w:abstractNum w:abstractNumId="9" w15:restartNumberingAfterBreak="0">
+    <w:nsid w:val="4C022FAB"/>
+    <w:multiLevelType w:val="multilevel"/>
+    <w:tmpl w:val="DD0A41CA"/>
+    <w:lvl w:ilvl="0">
+      <w:start w:val="1"/>
+      <w:numFmt w:val="bullet"/>
+      <w:lvlText w:val=""/>
+      <w:lvlJc w:val="left"/>
+      <w:pPr>
+        <w:tabs>
+          <w:tab w:val="num" w:pos="720"/>
+        </w:tabs>
+        <w:ind w:left="720" w:hanging="360"/>
+      </w:pPr>
+      <w:rPr>
+        <w:rFonts w:ascii="Symbol" w:hAnsi="Symbol" w:hint="default"/>
+        <w:sz w:val="20"/>
+      </w:rPr>
+    </w:lvl>
+    <w:lvl w:ilvl="1" w:tentative="1">
+      <w:start w:val="1"/>
+      <w:numFmt w:val="bullet"/>
+      <w:lvlText w:val="o"/>
+      <w:lvlJc w:val="left"/>
+      <w:pPr>
+        <w:tabs>
+          <w:tab w:val="num" w:pos="1440"/>
+        </w:tabs>
+        <w:ind w:left="1440" w:hanging="360"/>
+      </w:pPr>
+      <w:rPr>
+        <w:rFonts w:ascii="Courier New" w:hAnsi="Courier New" w:hint="default"/>
+        <w:sz w:val="20"/>
+      </w:rPr>
+    </w:lvl>
+    <w:lvl w:ilvl="2" w:tentative="1">
+      <w:start w:val="1"/>
+      <w:numFmt w:val="bullet"/>
+      <w:lvlText w:val=""/>
+      <w:lvlJc w:val="left"/>
+      <w:pPr>
+        <w:tabs>
+          <w:tab w:val="num" w:pos="2160"/>
+        </w:tabs>
+        <w:ind w:left="2160" w:hanging="360"/>
+      </w:pPr>
+      <w:rPr>
+        <w:rFonts w:ascii="Wingdings" w:hAnsi="Wingdings" w:hint="default"/>
+        <w:sz w:val="20"/>
+      </w:rPr>
+    </w:lvl>
+    <w:lvl w:ilvl="3" w:tentative="1">
+      <w:start w:val="1"/>
+      <w:numFmt w:val="bullet"/>
+      <w:lvlText w:val=""/>
+      <w:lvlJc w:val="left"/>
+      <w:pPr>
+        <w:tabs>
+          <w:tab w:val="num" w:pos="2880"/>
+        </w:tabs>
+        <w:ind w:left="2880" w:hanging="360"/>
+      </w:pPr>
+      <w:rPr>
+        <w:rFonts w:ascii="Wingdings" w:hAnsi="Wingdings" w:hint="default"/>
+        <w:sz w:val="20"/>
+      </w:rPr>
+    </w:lvl>
+    <w:lvl w:ilvl="4" w:tentative="1">
+      <w:start w:val="1"/>
+      <w:numFmt w:val="bullet"/>
+      <w:lvlText w:val=""/>
+      <w:lvlJc w:val="left"/>
+      <w:pPr>
+        <w:tabs>
+          <w:tab w:val="num" w:pos="3600"/>
+        </w:tabs>
+        <w:ind w:left="3600" w:hanging="360"/>
+      </w:pPr>
+      <w:rPr>
+        <w:rFonts w:ascii="Wingdings" w:hAnsi="Wingdings" w:hint="default"/>
+        <w:sz w:val="20"/>
+      </w:rPr>
+    </w:lvl>
+    <w:lvl w:ilvl="5" w:tentative="1">
+      <w:start w:val="1"/>
+      <w:numFmt w:val="bullet"/>
+      <w:lvlText w:val=""/>
+      <w:lvlJc w:val="left"/>
+      <w:pPr>
+        <w:tabs>
+          <w:tab w:val="num" w:pos="4320"/>
+        </w:tabs>
+        <w:ind w:left="4320" w:hanging="360"/>
+      </w:pPr>
+      <w:rPr>
+        <w:rFonts w:ascii="Wingdings" w:hAnsi="Wingdings" w:hint="default"/>
+        <w:sz w:val="20"/>
+      </w:rPr>
+    </w:lvl>
+    <w:lvl w:ilvl="6" w:tentative="1">
+      <w:start w:val="1"/>
+      <w:numFmt w:val="bullet"/>
+      <w:lvlText w:val=""/>
+      <w:lvlJc w:val="left"/>
+      <w:pPr>
+        <w:tabs>
+          <w:tab w:val="num" w:pos="5040"/>
+        </w:tabs>
+        <w:ind w:left="5040" w:hanging="360"/>
+      </w:pPr>
+      <w:rPr>
+        <w:rFonts w:ascii="Wingdings" w:hAnsi="Wingdings" w:hint="default"/>
+        <w:sz w:val="20"/>
+      </w:rPr>
+    </w:lvl>
+    <w:lvl w:ilvl="7" w:tentative="1">
+      <w:start w:val="1"/>
+      <w:numFmt w:val="bullet"/>
+      <w:lvlText w:val=""/>
+      <w:lvlJc w:val="left"/>
+      <w:pPr>
+        <w:tabs>
+          <w:tab w:val="num" w:pos="5760"/>
+        </w:tabs>
+        <w:ind w:left="5760" w:hanging="360"/>
+      </w:pPr>
+      <w:rPr>
+        <w:rFonts w:ascii="Wingdings" w:hAnsi="Wingdings" w:hint="default"/>
+        <w:sz w:val="20"/>
+      </w:rPr>
+    </w:lvl>
+    <w:lvl w:ilvl="8" w:tentative="1">
+      <w:start w:val="1"/>
+      <w:numFmt w:val="bullet"/>
+      <w:lvlText w:val=""/>
+      <w:lvlJc w:val="left"/>
+      <w:pPr>
+        <w:tabs>
+          <w:tab w:val="num" w:pos="6480"/>
+        </w:tabs>
+        <w:ind w:left="6480" w:hanging="360"/>
+      </w:pPr>
+      <w:rPr>
+        <w:rFonts w:ascii="Wingdings" w:hAnsi="Wingdings" w:hint="default"/>
+        <w:sz w:val="20"/>
+      </w:rPr>
+    </w:lvl>
+  </w:abstractNum>
+  <w:abstractNum w:abstractNumId="10" w15:restartNumberingAfterBreak="0">
+    <w:nsid w:val="4F6A57F2"/>
+    <w:multiLevelType w:val="multilevel"/>
+    <w:tmpl w:val="5BF40A72"/>
+    <w:lvl w:ilvl="0">
+      <w:start w:val="1"/>
+      <w:numFmt w:val="bullet"/>
+      <w:lvlText w:val=""/>
+      <w:lvlJc w:val="left"/>
+      <w:pPr>
+        <w:tabs>
+          <w:tab w:val="num" w:pos="720"/>
+        </w:tabs>
+        <w:ind w:left="720" w:hanging="360"/>
+      </w:pPr>
+      <w:rPr>
+        <w:rFonts w:ascii="Symbol" w:hAnsi="Symbol" w:hint="default"/>
+        <w:sz w:val="20"/>
+      </w:rPr>
+    </w:lvl>
+    <w:lvl w:ilvl="1" w:tentative="1">
+      <w:start w:val="1"/>
+      <w:numFmt w:val="bullet"/>
+      <w:lvlText w:val="o"/>
+      <w:lvlJc w:val="left"/>
+      <w:pPr>
+        <w:tabs>
+          <w:tab w:val="num" w:pos="1440"/>
+        </w:tabs>
+        <w:ind w:left="1440" w:hanging="360"/>
+      </w:pPr>
+      <w:rPr>
+        <w:rFonts w:ascii="Courier New" w:hAnsi="Courier New" w:hint="default"/>
+        <w:sz w:val="20"/>
+      </w:rPr>
+    </w:lvl>
+    <w:lvl w:ilvl="2" w:tentative="1">
+      <w:start w:val="1"/>
+      <w:numFmt w:val="bullet"/>
+      <w:lvlText w:val=""/>
+      <w:lvlJc w:val="left"/>
+      <w:pPr>
+        <w:tabs>
+          <w:tab w:val="num" w:pos="2160"/>
+        </w:tabs>
+        <w:ind w:left="2160" w:hanging="360"/>
+      </w:pPr>
+      <w:rPr>
+        <w:rFonts w:ascii="Wingdings" w:hAnsi="Wingdings" w:hint="default"/>
+        <w:sz w:val="20"/>
+      </w:rPr>
+    </w:lvl>
+    <w:lvl w:ilvl="3" w:tentative="1">
+      <w:start w:val="1"/>
+      <w:numFmt w:val="bullet"/>
+      <w:lvlText w:val=""/>
+      <w:lvlJc w:val="left"/>
+      <w:pPr>
+        <w:tabs>
+          <w:tab w:val="num" w:pos="2880"/>
+        </w:tabs>
+        <w:ind w:left="2880" w:hanging="360"/>
+      </w:pPr>
+      <w:rPr>
+        <w:rFonts w:ascii="Wingdings" w:hAnsi="Wingdings" w:hint="default"/>
+        <w:sz w:val="20"/>
+      </w:rPr>
+    </w:lvl>
+    <w:lvl w:ilvl="4" w:tentative="1">
+      <w:start w:val="1"/>
+      <w:numFmt w:val="bullet"/>
+      <w:lvlText w:val=""/>
+      <w:lvlJc w:val="left"/>
+      <w:pPr>
+        <w:tabs>
+          <w:tab w:val="num" w:pos="3600"/>
+        </w:tabs>
+        <w:ind w:left="3600" w:hanging="360"/>
+      </w:pPr>
+      <w:rPr>
+        <w:rFonts w:ascii="Wingdings" w:hAnsi="Wingdings" w:hint="default"/>
+        <w:sz w:val="20"/>
+      </w:rPr>
+    </w:lvl>
+    <w:lvl w:ilvl="5" w:tentative="1">
+      <w:start w:val="1"/>
+      <w:numFmt w:val="bullet"/>
+      <w:lvlText w:val=""/>
+      <w:lvlJc w:val="left"/>
+      <w:pPr>
+        <w:tabs>
+          <w:tab w:val="num" w:pos="4320"/>
+        </w:tabs>
+        <w:ind w:left="4320" w:hanging="360"/>
+      </w:pPr>
+      <w:rPr>
+        <w:rFonts w:ascii="Wingdings" w:hAnsi="Wingdings" w:hint="default"/>
+        <w:sz w:val="20"/>
+      </w:rPr>
+    </w:lvl>
+    <w:lvl w:ilvl="6" w:tentative="1">
+      <w:start w:val="1"/>
+      <w:numFmt w:val="bullet"/>
+      <w:lvlText w:val=""/>
+      <w:lvlJc w:val="left"/>
+      <w:pPr>
+        <w:tabs>
+          <w:tab w:val="num" w:pos="5040"/>
+        </w:tabs>
+        <w:ind w:left="5040" w:hanging="360"/>
+      </w:pPr>
+      <w:rPr>
+        <w:rFonts w:ascii="Wingdings" w:hAnsi="Wingdings" w:hint="default"/>
+        <w:sz w:val="20"/>
+      </w:rPr>
+    </w:lvl>
+    <w:lvl w:ilvl="7" w:tentative="1">
+      <w:start w:val="1"/>
+      <w:numFmt w:val="bullet"/>
+      <w:lvlText w:val=""/>
+      <w:lvlJc w:val="left"/>
+      <w:pPr>
+        <w:tabs>
+          <w:tab w:val="num" w:pos="5760"/>
+        </w:tabs>
+        <w:ind w:left="5760" w:hanging="360"/>
+      </w:pPr>
+      <w:rPr>
+        <w:rFonts w:ascii="Wingdings" w:hAnsi="Wingdings" w:hint="default"/>
+        <w:sz w:val="20"/>
+      </w:rPr>
+    </w:lvl>
+    <w:lvl w:ilvl="8" w:tentative="1">
+      <w:start w:val="1"/>
+      <w:numFmt w:val="bullet"/>
+      <w:lvlText w:val=""/>
+      <w:lvlJc w:val="left"/>
+      <w:pPr>
+        <w:tabs>
+          <w:tab w:val="num" w:pos="6480"/>
+        </w:tabs>
+        <w:ind w:left="6480" w:hanging="360"/>
+      </w:pPr>
+      <w:rPr>
+        <w:rFonts w:ascii="Wingdings" w:hAnsi="Wingdings" w:hint="default"/>
+        <w:sz w:val="20"/>
+      </w:rPr>
+    </w:lvl>
+  </w:abstractNum>
+  <w:abstractNum w:abstractNumId="11" w15:restartNumberingAfterBreak="0">
+    <w:nsid w:val="7D9643A3"/>
+    <w:multiLevelType w:val="multilevel"/>
+    <w:tmpl w:val="065687FC"/>
+    <w:lvl w:ilvl="0">
+      <w:start w:val="1"/>
+      <w:numFmt w:val="bullet"/>
+      <w:lvlText w:val=""/>
+      <w:lvlJc w:val="left"/>
+      <w:pPr>
+        <w:tabs>
+          <w:tab w:val="num" w:pos="720"/>
+        </w:tabs>
+        <w:ind w:left="720" w:hanging="360"/>
+      </w:pPr>
+      <w:rPr>
+        <w:rFonts w:ascii="Symbol" w:hAnsi="Symbol" w:hint="default"/>
+        <w:sz w:val="20"/>
+      </w:rPr>
+    </w:lvl>
+    <w:lvl w:ilvl="1" w:tentative="1">
+      <w:start w:val="1"/>
+      <w:numFmt w:val="bullet"/>
+      <w:lvlText w:val="o"/>
+      <w:lvlJc w:val="left"/>
+      <w:pPr>
+        <w:tabs>
+          <w:tab w:val="num" w:pos="1440"/>
+        </w:tabs>
+        <w:ind w:left="1440" w:hanging="360"/>
+      </w:pPr>
+      <w:rPr>
+        <w:rFonts w:ascii="Courier New" w:hAnsi="Courier New" w:hint="default"/>
+        <w:sz w:val="20"/>
+      </w:rPr>
+    </w:lvl>
+    <w:lvl w:ilvl="2" w:tentative="1">
+      <w:start w:val="1"/>
+      <w:numFmt w:val="bullet"/>
+      <w:lvlText w:val=""/>
+      <w:lvlJc w:val="left"/>
+      <w:pPr>
+        <w:tabs>
+          <w:tab w:val="num" w:pos="2160"/>
+        </w:tabs>
+        <w:ind w:left="2160" w:hanging="360"/>
+      </w:pPr>
+      <w:rPr>
+        <w:rFonts w:ascii="Wingdings" w:hAnsi="Wingdings" w:hint="default"/>
+        <w:sz w:val="20"/>
+      </w:rPr>
+    </w:lvl>
+    <w:lvl w:ilvl="3" w:tentative="1">
+      <w:start w:val="1"/>
+      <w:numFmt w:val="bullet"/>
+      <w:lvlText w:val=""/>
+      <w:lvlJc w:val="left"/>
+      <w:pPr>
+        <w:tabs>
+          <w:tab w:val="num" w:pos="2880"/>
+        </w:tabs>
+        <w:ind w:left="2880" w:hanging="360"/>
+      </w:pPr>
+      <w:rPr>
+        <w:rFonts w:ascii="Wingdings" w:hAnsi="Wingdings" w:hint="default"/>
+        <w:sz w:val="20"/>
+      </w:rPr>
+    </w:lvl>
+    <w:lvl w:ilvl="4" w:tentative="1">
+      <w:start w:val="1"/>
+      <w:numFmt w:val="bullet"/>
+      <w:lvlText w:val=""/>
+      <w:lvlJc w:val="left"/>
+      <w:pPr>
+        <w:tabs>
+          <w:tab w:val="num" w:pos="3600"/>
+        </w:tabs>
+        <w:ind w:left="3600" w:hanging="360"/>
+      </w:pPr>
+      <w:rPr>
+        <w:rFonts w:ascii="Wingdings" w:hAnsi="Wingdings" w:hint="default"/>
+        <w:sz w:val="20"/>
+      </w:rPr>
+    </w:lvl>
+    <w:lvl w:ilvl="5" w:tentative="1">
+      <w:start w:val="1"/>
+      <w:numFmt w:val="bullet"/>
+      <w:lvlText w:val=""/>
+      <w:lvlJc w:val="left"/>
+      <w:pPr>
+        <w:tabs>
+          <w:tab w:val="num" w:pos="4320"/>
+        </w:tabs>
+        <w:ind w:left="4320" w:hanging="360"/>
+      </w:pPr>
+      <w:rPr>
+        <w:rFonts w:ascii="Wingdings" w:hAnsi="Wingdings" w:hint="default"/>
+        <w:sz w:val="20"/>
+      </w:rPr>
+    </w:lvl>
+    <w:lvl w:ilvl="6" w:tentative="1">
+      <w:start w:val="1"/>
+      <w:numFmt w:val="bullet"/>
+      <w:lvlText w:val=""/>
+      <w:lvlJc w:val="left"/>
+      <w:pPr>
+        <w:tabs>
+          <w:tab w:val="num" w:pos="5040"/>
+        </w:tabs>
+        <w:ind w:left="5040" w:hanging="360"/>
+      </w:pPr>
+      <w:rPr>
+        <w:rFonts w:ascii="Wingdings" w:hAnsi="Wingdings" w:hint="default"/>
+        <w:sz w:val="20"/>
+      </w:rPr>
+    </w:lvl>
+    <w:lvl w:ilvl="7" w:tentative="1">
+      <w:start w:val="1"/>
+      <w:numFmt w:val="bullet"/>
+      <w:lvlText w:val=""/>
+      <w:lvlJc w:val="left"/>
+      <w:pPr>
+        <w:tabs>
+          <w:tab w:val="num" w:pos="5760"/>
+        </w:tabs>
+        <w:ind w:left="5760" w:hanging="360"/>
+      </w:pPr>
+      <w:rPr>
+        <w:rFonts w:ascii="Wingdings" w:hAnsi="Wingdings" w:hint="default"/>
+        <w:sz w:val="20"/>
+      </w:rPr>
+    </w:lvl>
+    <w:lvl w:ilvl="8" w:tentative="1">
+      <w:start w:val="1"/>
+      <w:numFmt w:val="bullet"/>
+      <w:lvlText w:val=""/>
+      <w:lvlJc w:val="left"/>
+      <w:pPr>
+        <w:tabs>
+          <w:tab w:val="num" w:pos="6480"/>
+        </w:tabs>
+        <w:ind w:left="6480" w:hanging="360"/>
+      </w:pPr>
+      <w:rPr>
+        <w:rFonts w:ascii="Wingdings" w:hAnsi="Wingdings" w:hint="default"/>
+        <w:sz w:val="20"/>
+      </w:rPr>
+    </w:lvl>
+  </w:abstractNum>
+  <w:abstractNum w:abstractNumId="12" w15:restartNumberingAfterBreak="0">
+    <w:nsid w:val="7DC96691"/>
+    <w:multiLevelType w:val="multilevel"/>
+    <w:tmpl w:val="25F468CC"/>
+    <w:lvl w:ilvl="0">
+      <w:start w:val="1"/>
+      <w:numFmt w:val="bullet"/>
+      <w:lvlText w:val=""/>
+      <w:lvlJc w:val="left"/>
+      <w:pPr>
+        <w:tabs>
+          <w:tab w:val="num" w:pos="720"/>
+        </w:tabs>
+        <w:ind w:left="720" w:hanging="360"/>
+      </w:pPr>
+      <w:rPr>
+        <w:rFonts w:ascii="Symbol" w:hAnsi="Symbol" w:hint="default"/>
+        <w:sz w:val="20"/>
+      </w:rPr>
+    </w:lvl>
+    <w:lvl w:ilvl="1" w:tentative="1">
+      <w:start w:val="1"/>
+      <w:numFmt w:val="bullet"/>
+      <w:lvlText w:val="o"/>
+      <w:lvlJc w:val="left"/>
+      <w:pPr>
+        <w:tabs>
+          <w:tab w:val="num" w:pos="1440"/>
+        </w:tabs>
+        <w:ind w:left="1440" w:hanging="360"/>
+      </w:pPr>
+      <w:rPr>
+        <w:rFonts w:ascii="Courier New" w:hAnsi="Courier New" w:hint="default"/>
+        <w:sz w:val="20"/>
+      </w:rPr>
+    </w:lvl>
+    <w:lvl w:ilvl="2" w:tentative="1">
+      <w:start w:val="1"/>
+      <w:numFmt w:val="bullet"/>
+      <w:lvlText w:val=""/>
+      <w:lvlJc w:val="left"/>
+      <w:pPr>
+        <w:tabs>
+          <w:tab w:val="num" w:pos="2160"/>
+        </w:tabs>
+        <w:ind w:left="2160" w:hanging="360"/>
+      </w:pPr>
+      <w:rPr>
+        <w:rFonts w:ascii="Wingdings" w:hAnsi="Wingdings" w:hint="default"/>
+        <w:sz w:val="20"/>
+      </w:rPr>
+    </w:lvl>
+    <w:lvl w:ilvl="3" w:tentative="1">
+      <w:start w:val="1"/>
+      <w:numFmt w:val="bullet"/>
+      <w:lvlText w:val=""/>
+      <w:lvlJc w:val="left"/>
+      <w:pPr>
+        <w:tabs>
+          <w:tab w:val="num" w:pos="2880"/>
+        </w:tabs>
+        <w:ind w:left="2880" w:hanging="360"/>
+      </w:pPr>
+      <w:rPr>
+        <w:rFonts w:ascii="Wingdings" w:hAnsi="Wingdings" w:hint="default"/>
+        <w:sz w:val="20"/>
+      </w:rPr>
+    </w:lvl>
+    <w:lvl w:ilvl="4" w:tentative="1">
+      <w:start w:val="1"/>
+      <w:numFmt w:val="bullet"/>
+      <w:lvlText w:val=""/>
+      <w:lvlJc w:val="left"/>
+      <w:pPr>
+        <w:tabs>
+          <w:tab w:val="num" w:pos="3600"/>
+        </w:tabs>
+        <w:ind w:left="3600" w:hanging="360"/>
+      </w:pPr>
+      <w:rPr>
+        <w:rFonts w:ascii="Wingdings" w:hAnsi="Wingdings" w:hint="default"/>
+        <w:sz w:val="20"/>
+      </w:rPr>
+    </w:lvl>
+    <w:lvl w:ilvl="5" w:tentative="1">
+      <w:start w:val="1"/>
+      <w:numFmt w:val="bullet"/>
+      <w:lvlText w:val=""/>
+      <w:lvlJc w:val="left"/>
+      <w:pPr>
+        <w:tabs>
+          <w:tab w:val="num" w:pos="4320"/>
+        </w:tabs>
+        <w:ind w:left="4320" w:hanging="360"/>
+      </w:pPr>
+      <w:rPr>
+        <w:rFonts w:ascii="Wingdings" w:hAnsi="Wingdings" w:hint="default"/>
+        <w:sz w:val="20"/>
+      </w:rPr>
+    </w:lvl>
+    <w:lvl w:ilvl="6" w:tentative="1">
+      <w:start w:val="1"/>
+      <w:numFmt w:val="bullet"/>
+      <w:lvlText w:val=""/>
+      <w:lvlJc w:val="left"/>
+      <w:pPr>
+        <w:tabs>
+          <w:tab w:val="num" w:pos="5040"/>
+        </w:tabs>
+        <w:ind w:left="5040" w:hanging="360"/>
+      </w:pPr>
+      <w:rPr>
+        <w:rFonts w:ascii="Wingdings" w:hAnsi="Wingdings" w:hint="default"/>
+        <w:sz w:val="20"/>
+      </w:rPr>
+    </w:lvl>
+    <w:lvl w:ilvl="7" w:tentative="1">
+      <w:start w:val="1"/>
+      <w:numFmt w:val="bullet"/>
+      <w:lvlText w:val=""/>
+      <w:lvlJc w:val="left"/>
+      <w:pPr>
+        <w:tabs>
+          <w:tab w:val="num" w:pos="5760"/>
+        </w:tabs>
+        <w:ind w:left="5760" w:hanging="360"/>
+      </w:pPr>
+      <w:rPr>
+        <w:rFonts w:ascii="Wingdings" w:hAnsi="Wingdings" w:hint="default"/>
+        <w:sz w:val="20"/>
+      </w:rPr>
+    </w:lvl>
+    <w:lvl w:ilvl="8" w:tentative="1">
+      <w:start w:val="1"/>
+      <w:numFmt w:val="bullet"/>
+      <w:lvlText w:val=""/>
+      <w:lvlJc w:val="left"/>
+      <w:pPr>
+        <w:tabs>
+          <w:tab w:val="num" w:pos="6480"/>
+        </w:tabs>
+        <w:ind w:left="6480" w:hanging="360"/>
+      </w:pPr>
+      <w:rPr>
+        <w:rFonts w:ascii="Wingdings" w:hAnsi="Wingdings" w:hint="default"/>
+        <w:sz w:val="20"/>
+      </w:rPr>
+    </w:lvl>
+  </w:abstractNum>
+  <w:num w:numId="1" w16cid:durableId="330252749">
+    <w:abstractNumId w:val="0"/>
+  </w:num>
+  <w:num w:numId="2" w16cid:durableId="695887925">
+    <w:abstractNumId w:val="9"/>
+  </w:num>
+  <w:num w:numId="3" w16cid:durableId="2091273801">
+    <w:abstractNumId w:val="12"/>
+  </w:num>
+  <w:num w:numId="4" w16cid:durableId="1963996730">
+    <w:abstractNumId w:val="4"/>
+  </w:num>
+  <w:num w:numId="5" w16cid:durableId="1896358150">
+    <w:abstractNumId w:val="3"/>
+  </w:num>
+  <w:num w:numId="6" w16cid:durableId="866408327">
+    <w:abstractNumId w:val="11"/>
+  </w:num>
+  <w:num w:numId="7" w16cid:durableId="28531063">
+    <w:abstractNumId w:val="8"/>
+  </w:num>
+  <w:num w:numId="8" w16cid:durableId="1940598848">
+    <w:abstractNumId w:val="5"/>
+  </w:num>
+  <w:num w:numId="9" w16cid:durableId="1931959655">
+    <w:abstractNumId w:val="1"/>
+  </w:num>
+  <w:num w:numId="10" w16cid:durableId="198665311">
+    <w:abstractNumId w:val="10"/>
+  </w:num>
+  <w:num w:numId="11" w16cid:durableId="1081490134">
+    <w:abstractNumId w:val="6"/>
+  </w:num>
+  <w:num w:numId="12" w16cid:durableId="1412895395">
+    <w:abstractNumId w:val="7"/>
+  </w:num>
+  <w:num w:numId="13" w16cid:durableId="578445678">
+    <w:abstractNumId w:val="2"/>
+  </w:num>
+</w:numbering>
 </file>
 
 <file path=word/styles.xml><?xml version="1.0" encoding="utf-8"?>
@@ -976,7 +10142,7 @@
   <w:style w:type="paragraph" w:default="1" w:styleId="Normal">
     <w:name w:val="Normal"/>
     <w:qFormat/>
-    <w:rsid w:val="00F16B48"/>
+    <w:rsid w:val="006B1A8F"/>
     <w:rPr>
       <w:rFonts w:ascii="Times New Roman" w:hAnsi="Times New Roman"/>
     </w:rPr>
@@ -988,7 +10154,7 @@
     <w:link w:val="Heading1Char"/>
     <w:uiPriority w:val="9"/>
     <w:qFormat/>
-    <w:rsid w:val="004A262D"/>
+    <w:rsid w:val="00505711"/>
     <w:pPr>
       <w:keepNext/>
       <w:keepLines/>
@@ -996,7 +10162,7 @@
       <w:outlineLvl w:val="0"/>
     </w:pPr>
     <w:rPr>
-      <w:rFonts w:asciiTheme="majorHAnsi" w:eastAsiaTheme="majorEastAsia" w:hAnsiTheme="majorHAnsi" w:cstheme="majorBidi"/>
+      <w:rFonts w:eastAsiaTheme="majorEastAsia" w:cstheme="majorBidi"/>
       <w:color w:val="0F4761" w:themeColor="accent1" w:themeShade="BF"/>
       <w:sz w:val="40"/>
       <w:szCs w:val="40"/>
@@ -1008,10 +10174,9 @@
     <w:next w:val="Normal"/>
     <w:link w:val="Heading2Char"/>
     <w:uiPriority w:val="9"/>
-    <w:semiHidden/>
     <w:unhideWhenUsed/>
     <w:qFormat/>
-    <w:rsid w:val="004A262D"/>
+    <w:rsid w:val="000E242A"/>
     <w:pPr>
       <w:keepNext/>
       <w:keepLines/>
@@ -1019,7 +10184,7 @@
       <w:outlineLvl w:val="1"/>
     </w:pPr>
     <w:rPr>
-      <w:rFonts w:asciiTheme="majorHAnsi" w:eastAsiaTheme="majorEastAsia" w:hAnsiTheme="majorHAnsi" w:cstheme="majorBidi"/>
+      <w:rFonts w:eastAsiaTheme="majorEastAsia" w:cstheme="majorBidi"/>
       <w:color w:val="0F4761" w:themeColor="accent1" w:themeShade="BF"/>
       <w:sz w:val="32"/>
       <w:szCs w:val="32"/>
@@ -1183,7 +10348,6 @@
   <w:style w:type="character" w:default="1" w:styleId="DefaultParagraphFont">
     <w:name w:val="Default Paragraph Font"/>
     <w:uiPriority w:val="1"/>
-    <w:semiHidden/>
     <w:unhideWhenUsed/>
   </w:style>
   <w:style w:type="table" w:default="1" w:styleId="TableNormal">
@@ -1212,9 +10376,9 @@
     <w:basedOn w:val="DefaultParagraphFont"/>
     <w:link w:val="Heading1"/>
     <w:uiPriority w:val="9"/>
-    <w:rsid w:val="004A262D"/>
+    <w:rsid w:val="00505711"/>
     <w:rPr>
-      <w:rFonts w:asciiTheme="majorHAnsi" w:eastAsiaTheme="majorEastAsia" w:hAnsiTheme="majorHAnsi" w:cstheme="majorBidi"/>
+      <w:rFonts w:ascii="Times New Roman" w:eastAsiaTheme="majorEastAsia" w:hAnsi="Times New Roman" w:cstheme="majorBidi"/>
       <w:color w:val="0F4761" w:themeColor="accent1" w:themeShade="BF"/>
       <w:sz w:val="40"/>
       <w:szCs w:val="40"/>
@@ -1225,10 +10389,9 @@
     <w:basedOn w:val="DefaultParagraphFont"/>
     <w:link w:val="Heading2"/>
     <w:uiPriority w:val="9"/>
-    <w:semiHidden/>
-    <w:rsid w:val="004A262D"/>
+    <w:rsid w:val="000E242A"/>
     <w:rPr>
-      <w:rFonts w:asciiTheme="majorHAnsi" w:eastAsiaTheme="majorEastAsia" w:hAnsiTheme="majorHAnsi" w:cstheme="majorBidi"/>
+      <w:rFonts w:ascii="Times New Roman" w:eastAsiaTheme="majorEastAsia" w:hAnsi="Times New Roman" w:cstheme="majorBidi"/>
       <w:color w:val="0F4761" w:themeColor="accent1" w:themeShade="BF"/>
       <w:sz w:val="32"/>
       <w:szCs w:val="32"/>
@@ -1517,7 +10680,116 @@
     <w:rPr>
       <w:sz w:val="32"/>
       <w:szCs w:val="32"/>
-      <w:lang/>
+    </w:rPr>
+  </w:style>
+  <w:style w:type="paragraph" w:styleId="TOC1">
+    <w:name w:val="toc 1"/>
+    <w:basedOn w:val="Normal"/>
+    <w:next w:val="Normal"/>
+    <w:autoRedefine/>
+    <w:uiPriority w:val="39"/>
+    <w:unhideWhenUsed/>
+    <w:rsid w:val="0096167A"/>
+    <w:pPr>
+      <w:spacing w:after="100"/>
+    </w:pPr>
+  </w:style>
+  <w:style w:type="character" w:styleId="Hyperlink">
+    <w:name w:val="Hyperlink"/>
+    <w:basedOn w:val="DefaultParagraphFont"/>
+    <w:uiPriority w:val="99"/>
+    <w:unhideWhenUsed/>
+    <w:rsid w:val="0096167A"/>
+    <w:rPr>
+      <w:color w:val="467886" w:themeColor="hyperlink"/>
+      <w:u w:val="single"/>
+    </w:rPr>
+  </w:style>
+  <w:style w:type="character" w:styleId="UnresolvedMention">
+    <w:name w:val="Unresolved Mention"/>
+    <w:basedOn w:val="DefaultParagraphFont"/>
+    <w:uiPriority w:val="99"/>
+    <w:semiHidden/>
+    <w:unhideWhenUsed/>
+    <w:rsid w:val="00F31D74"/>
+    <w:rPr>
+      <w:color w:val="605E5C"/>
+      <w:shd w:val="clear" w:color="auto" w:fill="E1DFDD"/>
+    </w:rPr>
+  </w:style>
+  <w:style w:type="character" w:styleId="FollowedHyperlink">
+    <w:name w:val="FollowedHyperlink"/>
+    <w:basedOn w:val="DefaultParagraphFont"/>
+    <w:uiPriority w:val="99"/>
+    <w:semiHidden/>
+    <w:unhideWhenUsed/>
+    <w:rsid w:val="00D45652"/>
+    <w:rPr>
+      <w:color w:val="96607D" w:themeColor="followedHyperlink"/>
+      <w:u w:val="single"/>
+    </w:rPr>
+  </w:style>
+  <w:style w:type="paragraph" w:styleId="TOC2">
+    <w:name w:val="toc 2"/>
+    <w:basedOn w:val="Normal"/>
+    <w:next w:val="Normal"/>
+    <w:autoRedefine/>
+    <w:uiPriority w:val="39"/>
+    <w:unhideWhenUsed/>
+    <w:rsid w:val="00D02004"/>
+    <w:pPr>
+      <w:spacing w:after="100"/>
+      <w:ind w:left="220"/>
+    </w:pPr>
+  </w:style>
+  <w:style w:type="paragraph" w:styleId="Header">
+    <w:name w:val="header"/>
+    <w:basedOn w:val="Normal"/>
+    <w:link w:val="HeaderChar"/>
+    <w:uiPriority w:val="99"/>
+    <w:unhideWhenUsed/>
+    <w:rsid w:val="006057BC"/>
+    <w:pPr>
+      <w:tabs>
+        <w:tab w:val="center" w:pos="4513"/>
+        <w:tab w:val="right" w:pos="9026"/>
+      </w:tabs>
+      <w:spacing w:after="0" w:line="240" w:lineRule="auto"/>
+    </w:pPr>
+  </w:style>
+  <w:style w:type="character" w:customStyle="1" w:styleId="HeaderChar">
+    <w:name w:val="Header Char"/>
+    <w:basedOn w:val="DefaultParagraphFont"/>
+    <w:link w:val="Header"/>
+    <w:uiPriority w:val="99"/>
+    <w:rsid w:val="006057BC"/>
+    <w:rPr>
+      <w:rFonts w:ascii="Times New Roman" w:hAnsi="Times New Roman"/>
+    </w:rPr>
+  </w:style>
+  <w:style w:type="paragraph" w:styleId="Footer">
+    <w:name w:val="footer"/>
+    <w:basedOn w:val="Normal"/>
+    <w:link w:val="FooterChar"/>
+    <w:uiPriority w:val="99"/>
+    <w:unhideWhenUsed/>
+    <w:rsid w:val="006057BC"/>
+    <w:pPr>
+      <w:tabs>
+        <w:tab w:val="center" w:pos="4513"/>
+        <w:tab w:val="right" w:pos="9026"/>
+      </w:tabs>
+      <w:spacing w:after="0" w:line="240" w:lineRule="auto"/>
+    </w:pPr>
+  </w:style>
+  <w:style w:type="character" w:customStyle="1" w:styleId="FooterChar">
+    <w:name w:val="Footer Char"/>
+    <w:basedOn w:val="DefaultParagraphFont"/>
+    <w:link w:val="Footer"/>
+    <w:uiPriority w:val="99"/>
+    <w:rsid w:val="006057BC"/>
+    <w:rPr>
+      <w:rFonts w:ascii="Times New Roman" w:hAnsi="Times New Roman"/>
     </w:rPr>
   </w:style>
 </w:styles>
